--- a/CVCraigWhelan.docx
+++ b/CVCraigWhelan.docx
@@ -119,7 +119,7 @@
           </mc:Choice>
           <mc:Fallback>
             <w:pict>
-              <v:line w14:anchorId="3FDF5690" id="Straight Connector 1" o:spid="_x0000_s1026" style="position:absolute;flip:y;z-index:251659264;visibility:visible;mso-wrap-style:square;mso-width-percent:0;mso-height-percent:0;mso-wrap-distance-left:9pt;mso-wrap-distance-top:0;mso-wrap-distance-right:9pt;mso-wrap-distance-bottom:0;mso-position-horizontal:absolute;mso-position-horizontal-relative:text;mso-position-vertical:absolute;mso-position-vertical-relative:text;mso-width-percent:0;mso-height-percent:0;mso-width-relative:margin;mso-height-relative:margin" from="74.25pt,8.15pt" to="423.75pt,8.15pt" o:gfxdata="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" strokecolor="black [3200]" strokeweight=".5pt">
+              <v:line w14:anchorId="78C90AC1" id="Straight Connector 1" o:spid="_x0000_s1026" style="position:absolute;flip:y;z-index:251659264;visibility:visible;mso-wrap-style:square;mso-width-percent:0;mso-height-percent:0;mso-wrap-distance-left:9pt;mso-wrap-distance-top:0;mso-wrap-distance-right:9pt;mso-wrap-distance-bottom:0;mso-position-horizontal:absolute;mso-position-horizontal-relative:text;mso-position-vertical:absolute;mso-position-vertical-relative:text;mso-width-percent:0;mso-height-percent:0;mso-width-relative:margin;mso-height-relative:margin" from="74.25pt,8.15pt" to="423.75pt,8.15pt" o:gfxdata="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" strokecolor="black [3200]" strokeweight=".5pt">
                 <v:stroke joinstyle="miter"/>
               </v:line>
             </w:pict>
@@ -194,6 +194,9 @@
       </w:r>
       <w:r>
         <w:t>craig19.github.io/portfolio</w:t>
+      </w:r>
+      <w:r>
+        <w:t>/</w:t>
       </w:r>
     </w:p>
     <w:p>
@@ -667,7 +670,27 @@
           <w:szCs w:val="20"/>
           <w:lang w:val="en-GB"/>
         </w:rPr>
-        <w:t>from IAM and CloudTrail to Compute Auto Scaling</w:t>
+        <w:t>from IAM and Cloud</w:t>
+      </w:r>
+      <w:r>
+        <w:rPr>
+          <w:rFonts w:ascii="Arial" w:hAnsi="Arial" w:cs="Arial"/>
+          <w:color w:val="00000A"/>
+          <w:sz w:val="20"/>
+          <w:szCs w:val="20"/>
+          <w:lang w:val="en-GB"/>
+        </w:rPr>
+        <w:t>Watch</w:t>
+      </w:r>
+      <w:r>
+        <w:rPr>
+          <w:rFonts w:ascii="Arial" w:hAnsi="Arial" w:cs="Arial"/>
+          <w:color w:val="00000A"/>
+          <w:sz w:val="20"/>
+          <w:szCs w:val="20"/>
+          <w:lang w:val="en-GB"/>
+        </w:rPr>
+        <w:t xml:space="preserve"> to Compute Auto Scaling</w:t>
       </w:r>
       <w:r>
         <w:rPr>
@@ -814,8 +837,20 @@
           <w:szCs w:val="20"/>
           <w:lang w:val="en-GB"/>
         </w:rPr>
-        <w:t>APIs such as Azure Read OCR, AWS Textract</w:t>
-      </w:r>
+        <w:t xml:space="preserve">APIs such as Azure Read OCR, AWS </w:t>
+      </w:r>
+      <w:proofErr w:type="spellStart"/>
+      <w:r>
+        <w:rPr>
+          <w:rFonts w:ascii="Arial" w:hAnsi="Arial" w:cs="Arial"/>
+          <w:color w:val="00000A"/>
+          <w:sz w:val="20"/>
+          <w:szCs w:val="20"/>
+          <w:lang w:val="en-GB"/>
+        </w:rPr>
+        <w:t>Textract</w:t>
+      </w:r>
+      <w:proofErr w:type="spellEnd"/>
       <w:r>
         <w:rPr>
           <w:rFonts w:ascii="Arial" w:hAnsi="Arial" w:cs="Arial"/>
@@ -904,37 +939,97 @@
           <w:szCs w:val="20"/>
           <w:lang w:val="en-GB"/>
         </w:rPr>
-        <w:t xml:space="preserve">Confident developer in C#, </w:t>
-      </w:r>
-      <w:r>
-        <w:rPr>
-          <w:rFonts w:ascii="Arial" w:hAnsi="Arial" w:cs="Arial"/>
-          <w:color w:val="00000A"/>
-          <w:sz w:val="20"/>
-          <w:szCs w:val="20"/>
-          <w:lang w:val="en-GB"/>
-        </w:rPr>
-        <w:t xml:space="preserve">Rust, </w:t>
-      </w:r>
-      <w:r>
-        <w:rPr>
-          <w:rFonts w:ascii="Arial" w:hAnsi="Arial" w:cs="Arial"/>
-          <w:color w:val="00000A"/>
-          <w:sz w:val="20"/>
-          <w:szCs w:val="20"/>
-          <w:lang w:val="en-GB"/>
-        </w:rPr>
-        <w:t>Java and C++</w:t>
-      </w:r>
-      <w:r>
-        <w:rPr>
-          <w:rFonts w:ascii="Arial" w:hAnsi="Arial" w:cs="Arial"/>
-          <w:color w:val="00000A"/>
-          <w:sz w:val="20"/>
-          <w:szCs w:val="20"/>
-          <w:lang w:val="en-GB"/>
-        </w:rPr>
-        <w:t>.</w:t>
+        <w:t>Confident developer in C#</w:t>
+      </w:r>
+      <w:r>
+        <w:rPr>
+          <w:rFonts w:ascii="Arial" w:hAnsi="Arial" w:cs="Arial"/>
+          <w:color w:val="00000A"/>
+          <w:sz w:val="20"/>
+          <w:szCs w:val="20"/>
+          <w:lang w:val="en-GB"/>
+        </w:rPr>
+        <w:t xml:space="preserve">. </w:t>
+      </w:r>
+      <w:r>
+        <w:rPr>
+          <w:rFonts w:ascii="Arial" w:hAnsi="Arial" w:cs="Arial"/>
+          <w:color w:val="00000A"/>
+          <w:sz w:val="20"/>
+          <w:szCs w:val="20"/>
+          <w:lang w:val="en-GB"/>
+        </w:rPr>
+        <w:t>Capable of building</w:t>
+      </w:r>
+      <w:r>
+        <w:rPr>
+          <w:rFonts w:ascii="Arial" w:hAnsi="Arial" w:cs="Arial"/>
+          <w:color w:val="00000A"/>
+          <w:sz w:val="20"/>
+          <w:szCs w:val="20"/>
+          <w:lang w:val="en-GB"/>
+        </w:rPr>
+        <w:t xml:space="preserve"> </w:t>
+      </w:r>
+      <w:r>
+        <w:rPr>
+          <w:rFonts w:ascii="Arial" w:hAnsi="Arial" w:cs="Arial"/>
+          <w:color w:val="00000A"/>
+          <w:sz w:val="20"/>
+          <w:szCs w:val="20"/>
+          <w:lang w:val="en-GB"/>
+        </w:rPr>
+        <w:t>full-stack Web Applications in</w:t>
+      </w:r>
+      <w:r>
+        <w:rPr>
+          <w:rFonts w:ascii="Arial" w:hAnsi="Arial" w:cs="Arial"/>
+          <w:color w:val="00000A"/>
+          <w:sz w:val="20"/>
+          <w:szCs w:val="20"/>
+          <w:lang w:val="en-GB"/>
+        </w:rPr>
+        <w:t xml:space="preserve"> the</w:t>
+      </w:r>
+      <w:r>
+        <w:rPr>
+          <w:rFonts w:ascii="Arial" w:hAnsi="Arial" w:cs="Arial"/>
+          <w:color w:val="00000A"/>
+          <w:sz w:val="20"/>
+          <w:szCs w:val="20"/>
+          <w:lang w:val="en-GB"/>
+        </w:rPr>
+        <w:t xml:space="preserve"> ASP.NET</w:t>
+      </w:r>
+      <w:r>
+        <w:rPr>
+          <w:rFonts w:ascii="Arial" w:hAnsi="Arial" w:cs="Arial"/>
+          <w:color w:val="00000A"/>
+          <w:sz w:val="20"/>
+          <w:szCs w:val="20"/>
+          <w:lang w:val="en-GB"/>
+        </w:rPr>
+        <w:t xml:space="preserve"> ecosystem; </w:t>
+      </w:r>
+      <w:r>
+        <w:rPr>
+          <w:rFonts w:ascii="Arial" w:hAnsi="Arial" w:cs="Arial"/>
+          <w:color w:val="00000A"/>
+          <w:sz w:val="20"/>
+          <w:szCs w:val="20"/>
+          <w:lang w:val="en-GB"/>
+        </w:rPr>
+        <w:t>MVC 5/6 &amp; Razor Pages</w:t>
+      </w:r>
+      <w:r>
+        <w:rPr>
+          <w:rFonts w:ascii="Arial" w:hAnsi="Arial" w:cs="Arial"/>
+          <w:color w:val="00000A"/>
+          <w:sz w:val="20"/>
+          <w:szCs w:val="20"/>
+          <w:lang w:val="en-GB"/>
+        </w:rPr>
+        <w:t xml:space="preserve">. </w:t>
       </w:r>
     </w:p>
     <w:p>
@@ -959,137 +1054,29 @@
           <w:szCs w:val="20"/>
           <w:lang w:val="en-GB"/>
         </w:rPr>
-        <w:t>Capable of building</w:t>
-      </w:r>
-      <w:r>
-        <w:rPr>
-          <w:rFonts w:ascii="Arial" w:hAnsi="Arial" w:cs="Arial"/>
-          <w:color w:val="00000A"/>
-          <w:sz w:val="20"/>
-          <w:szCs w:val="20"/>
-          <w:lang w:val="en-GB"/>
-        </w:rPr>
-        <w:t xml:space="preserve"> </w:t>
-      </w:r>
-      <w:r>
-        <w:rPr>
-          <w:rFonts w:ascii="Arial" w:hAnsi="Arial" w:cs="Arial"/>
-          <w:color w:val="00000A"/>
-          <w:sz w:val="20"/>
-          <w:szCs w:val="20"/>
-          <w:lang w:val="en-GB"/>
-        </w:rPr>
-        <w:t>backend RESTful</w:t>
-      </w:r>
-      <w:r>
-        <w:rPr>
-          <w:rFonts w:ascii="Arial" w:hAnsi="Arial" w:cs="Arial"/>
-          <w:color w:val="00000A"/>
-          <w:sz w:val="20"/>
-          <w:szCs w:val="20"/>
-          <w:lang w:val="en-GB"/>
-        </w:rPr>
-        <w:t xml:space="preserve"> web</w:t>
-      </w:r>
-      <w:r>
-        <w:rPr>
-          <w:rFonts w:ascii="Arial" w:hAnsi="Arial" w:cs="Arial"/>
-          <w:color w:val="00000A"/>
-          <w:sz w:val="20"/>
-          <w:szCs w:val="20"/>
-          <w:lang w:val="en-GB"/>
-        </w:rPr>
-        <w:t xml:space="preserve"> services </w:t>
-      </w:r>
-      <w:r>
-        <w:rPr>
-          <w:rFonts w:ascii="Arial" w:hAnsi="Arial" w:cs="Arial"/>
-          <w:color w:val="00000A"/>
-          <w:sz w:val="20"/>
-          <w:szCs w:val="20"/>
-          <w:lang w:val="en-GB"/>
-        </w:rPr>
-        <w:t xml:space="preserve">and </w:t>
-      </w:r>
-      <w:r>
-        <w:rPr>
-          <w:rFonts w:ascii="Arial" w:hAnsi="Arial" w:cs="Arial"/>
-          <w:color w:val="00000A"/>
-          <w:sz w:val="20"/>
-          <w:szCs w:val="20"/>
-          <w:lang w:val="en-GB"/>
-        </w:rPr>
-        <w:t>full-stack Web Applications in</w:t>
-      </w:r>
-      <w:r>
-        <w:rPr>
-          <w:rFonts w:ascii="Arial" w:hAnsi="Arial" w:cs="Arial"/>
-          <w:color w:val="00000A"/>
-          <w:sz w:val="20"/>
-          <w:szCs w:val="20"/>
-          <w:lang w:val="en-GB"/>
-        </w:rPr>
-        <w:t xml:space="preserve"> the</w:t>
-      </w:r>
-      <w:r>
-        <w:rPr>
-          <w:rFonts w:ascii="Arial" w:hAnsi="Arial" w:cs="Arial"/>
-          <w:color w:val="00000A"/>
-          <w:sz w:val="20"/>
-          <w:szCs w:val="20"/>
-          <w:lang w:val="en-GB"/>
-        </w:rPr>
-        <w:t xml:space="preserve"> ASP.NET</w:t>
-      </w:r>
-      <w:r>
-        <w:rPr>
-          <w:rFonts w:ascii="Arial" w:hAnsi="Arial" w:cs="Arial"/>
-          <w:color w:val="00000A"/>
-          <w:sz w:val="20"/>
-          <w:szCs w:val="20"/>
-          <w:lang w:val="en-GB"/>
-        </w:rPr>
-        <w:t xml:space="preserve"> ecosystem</w:t>
-      </w:r>
-      <w:r>
-        <w:rPr>
-          <w:rFonts w:ascii="Arial" w:hAnsi="Arial" w:cs="Arial"/>
-          <w:color w:val="00000A"/>
-          <w:sz w:val="20"/>
-          <w:szCs w:val="20"/>
-          <w:lang w:val="en-GB"/>
-        </w:rPr>
-        <w:t xml:space="preserve">; </w:t>
-      </w:r>
-      <w:r>
-        <w:rPr>
-          <w:rFonts w:ascii="Arial" w:hAnsi="Arial" w:cs="Arial"/>
-          <w:color w:val="00000A"/>
-          <w:sz w:val="20"/>
-          <w:szCs w:val="20"/>
-          <w:lang w:val="en-GB"/>
-        </w:rPr>
-        <w:t>MVC 5/6 &amp; Razor Pages</w:t>
-      </w:r>
-      <w:r>
-        <w:rPr>
-          <w:rFonts w:ascii="Arial" w:hAnsi="Arial" w:cs="Arial"/>
-          <w:color w:val="00000A"/>
-          <w:sz w:val="20"/>
-          <w:szCs w:val="20"/>
-          <w:lang w:val="en-GB"/>
-        </w:rPr>
-        <w:t>, Web APIs</w:t>
-      </w:r>
-      <w:r>
-        <w:rPr>
-          <w:rFonts w:ascii="Arial" w:hAnsi="Arial" w:cs="Arial"/>
-          <w:color w:val="00000A"/>
-          <w:sz w:val="20"/>
-          <w:szCs w:val="20"/>
-          <w:lang w:val="en-GB"/>
-        </w:rPr>
-        <w:t>.</w:t>
+        <w:t xml:space="preserve">Currently studying backend </w:t>
+      </w:r>
+      <w:proofErr w:type="spellStart"/>
+      <w:r>
+        <w:rPr>
+          <w:rFonts w:ascii="Arial" w:hAnsi="Arial" w:cs="Arial"/>
+          <w:color w:val="00000A"/>
+          <w:sz w:val="20"/>
+          <w:szCs w:val="20"/>
+          <w:lang w:val="en-GB"/>
+        </w:rPr>
+        <w:t>RESTFful</w:t>
+      </w:r>
+      <w:proofErr w:type="spellEnd"/>
+      <w:r>
+        <w:rPr>
+          <w:rFonts w:ascii="Arial" w:hAnsi="Arial" w:cs="Arial"/>
+          <w:color w:val="00000A"/>
+          <w:sz w:val="20"/>
+          <w:szCs w:val="20"/>
+          <w:lang w:val="en-GB"/>
+        </w:rPr>
+        <w:t xml:space="preserve"> web services with .NET Core Web APIs.</w:t>
       </w:r>
     </w:p>
     <w:p>
@@ -1114,17 +1101,17 @@
           <w:szCs w:val="20"/>
           <w:lang w:val="en-GB"/>
         </w:rPr>
-        <w:t>Proficient with Git and Git Workflows</w:t>
-      </w:r>
-      <w:r>
-        <w:rPr>
-          <w:rFonts w:ascii="Arial" w:hAnsi="Arial" w:cs="Arial"/>
-          <w:color w:val="00000A"/>
-          <w:sz w:val="20"/>
-          <w:szCs w:val="20"/>
-          <w:lang w:val="en-GB"/>
-        </w:rPr>
-        <w:t>.</w:t>
+        <w:t xml:space="preserve">Also familiar with Java </w:t>
+      </w:r>
+      <w:r>
+        <w:rPr>
+          <w:rFonts w:ascii="Arial" w:hAnsi="Arial" w:cs="Arial"/>
+          <w:color w:val="00000A"/>
+          <w:sz w:val="20"/>
+          <w:szCs w:val="20"/>
+          <w:lang w:val="en-GB"/>
+        </w:rPr>
+        <w:t>and C++.</w:t>
       </w:r>
     </w:p>
     <w:p>
@@ -1135,51 +1122,22 @@
           <w:numId w:val="18"/>
         </w:numPr>
         <w:rPr>
-          <w:color w:val="00000A"/>
-          <w:sz w:val="20"/>
-          <w:szCs w:val="20"/>
-          <w:lang w:val="en-GB"/>
-        </w:rPr>
-      </w:pPr>
-      <w:r>
-        <w:rPr>
-          <w:rFonts w:ascii="Arial" w:hAnsi="Arial" w:cs="Arial"/>
-          <w:color w:val="00000A"/>
-          <w:sz w:val="20"/>
-          <w:szCs w:val="20"/>
-          <w:lang w:val="en-GB"/>
-        </w:rPr>
-        <w:t xml:space="preserve">Competent user of </w:t>
-      </w:r>
-      <w:r>
-        <w:rPr>
-          <w:rFonts w:ascii="Arial" w:hAnsi="Arial" w:cs="Arial"/>
-          <w:color w:val="00000A"/>
-          <w:sz w:val="20"/>
-          <w:szCs w:val="20"/>
-          <w:lang w:val="en-GB"/>
-        </w:rPr>
-        <w:t xml:space="preserve">the </w:t>
-      </w:r>
-      <w:r>
-        <w:rPr>
-          <w:rFonts w:ascii="Arial" w:hAnsi="Arial" w:cs="Arial"/>
-          <w:color w:val="00000A"/>
-          <w:sz w:val="20"/>
-          <w:szCs w:val="20"/>
-          <w:lang w:val="en-GB"/>
-        </w:rPr>
-        <w:t>Windows and Linux Operating Systems in system administration</w:t>
-      </w:r>
-      <w:r>
-        <w:rPr>
-          <w:rFonts w:ascii="Arial" w:hAnsi="Arial" w:cs="Arial"/>
-          <w:color w:val="00000A"/>
-          <w:sz w:val="20"/>
-          <w:szCs w:val="20"/>
-          <w:lang w:val="en-GB"/>
-        </w:rPr>
-        <w:t>.</w:t>
+          <w:rFonts w:ascii="Arial" w:hAnsi="Arial" w:cs="Arial"/>
+          <w:color w:val="00000A"/>
+          <w:sz w:val="20"/>
+          <w:szCs w:val="20"/>
+          <w:lang w:val="en-GB"/>
+        </w:rPr>
+      </w:pPr>
+      <w:r>
+        <w:rPr>
+          <w:rFonts w:ascii="Arial" w:hAnsi="Arial" w:cs="Arial"/>
+          <w:color w:val="00000A"/>
+          <w:sz w:val="20"/>
+          <w:szCs w:val="20"/>
+          <w:lang w:val="en-GB"/>
+        </w:rPr>
+        <w:t xml:space="preserve">Currently studying the Rust programming language. </w:t>
       </w:r>
     </w:p>
     <w:p>
@@ -1204,17 +1162,7 @@
           <w:szCs w:val="20"/>
           <w:lang w:val="en-GB"/>
         </w:rPr>
-        <w:t xml:space="preserve">Can monitor systems using </w:t>
-      </w:r>
-      <w:r>
-        <w:rPr>
-          <w:rFonts w:ascii="Arial" w:hAnsi="Arial" w:cs="Arial"/>
-          <w:color w:val="00000A"/>
-          <w:sz w:val="20"/>
-          <w:szCs w:val="20"/>
-          <w:lang w:val="en-GB"/>
-        </w:rPr>
-        <w:t>Bash Scripts</w:t>
+        <w:t>Proficient with Git and Git Workflows</w:t>
       </w:r>
       <w:r>
         <w:rPr>
@@ -1235,42 +1183,31 @@
           <w:numId w:val="18"/>
         </w:numPr>
         <w:rPr>
-          <w:rFonts w:ascii="Arial" w:hAnsi="Arial" w:cs="Arial"/>
-          <w:color w:val="00000A"/>
-          <w:sz w:val="20"/>
-          <w:szCs w:val="20"/>
-          <w:lang w:val="en-GB"/>
-        </w:rPr>
-      </w:pPr>
-      <w:r>
-        <w:rPr>
-          <w:rFonts w:ascii="Arial" w:hAnsi="Arial" w:cs="Arial"/>
-          <w:color w:val="00000A"/>
-          <w:sz w:val="20"/>
-          <w:szCs w:val="20"/>
-          <w:lang w:val="en-GB"/>
-        </w:rPr>
-        <w:t xml:space="preserve">Capable of using both SQL and </w:t>
-      </w:r>
-      <w:r>
-        <w:rPr>
-          <w:rFonts w:ascii="Arial" w:hAnsi="Arial" w:cs="Arial"/>
-          <w:color w:val="00000A"/>
-          <w:sz w:val="20"/>
-          <w:szCs w:val="20"/>
-          <w:lang w:val="en-GB"/>
-        </w:rPr>
-        <w:t>N</w:t>
-      </w:r>
-      <w:r>
-        <w:rPr>
-          <w:rFonts w:ascii="Arial" w:hAnsi="Arial" w:cs="Arial"/>
-          <w:color w:val="00000A"/>
-          <w:sz w:val="20"/>
-          <w:szCs w:val="20"/>
-          <w:lang w:val="en-GB"/>
-        </w:rPr>
-        <w:t>oSQL databases</w:t>
+          <w:color w:val="00000A"/>
+          <w:sz w:val="20"/>
+          <w:szCs w:val="20"/>
+          <w:lang w:val="en-GB"/>
+        </w:rPr>
+      </w:pPr>
+      <w:r>
+        <w:rPr>
+          <w:rFonts w:ascii="Arial" w:hAnsi="Arial" w:cs="Arial"/>
+          <w:color w:val="00000A"/>
+          <w:sz w:val="20"/>
+          <w:szCs w:val="20"/>
+          <w:lang w:val="en-GB"/>
+        </w:rPr>
+        <w:t xml:space="preserve">Can monitor systems using </w:t>
+      </w:r>
+      <w:r>
+        <w:rPr>
+          <w:rFonts w:ascii="Arial" w:hAnsi="Arial" w:cs="Arial"/>
+          <w:color w:val="00000A"/>
+          <w:sz w:val="20"/>
+          <w:szCs w:val="20"/>
+          <w:lang w:val="en-GB"/>
+        </w:rPr>
+        <w:t>Bash Scripts</w:t>
       </w:r>
       <w:r>
         <w:rPr>
@@ -1291,21 +1228,42 @@
           <w:numId w:val="18"/>
         </w:numPr>
         <w:rPr>
-          <w:color w:val="00000A"/>
-          <w:sz w:val="20"/>
-          <w:szCs w:val="20"/>
-          <w:lang w:val="en-GB"/>
-        </w:rPr>
-      </w:pPr>
-      <w:r>
-        <w:rPr>
-          <w:rFonts w:ascii="Arial" w:hAnsi="Arial" w:cs="Arial"/>
-          <w:color w:val="00000A"/>
-          <w:sz w:val="20"/>
-          <w:szCs w:val="20"/>
-          <w:lang w:val="en-GB"/>
-        </w:rPr>
-        <w:t>Capable of analysing and visualizing data in Tableau</w:t>
+          <w:rFonts w:ascii="Arial" w:hAnsi="Arial" w:cs="Arial"/>
+          <w:color w:val="00000A"/>
+          <w:sz w:val="20"/>
+          <w:szCs w:val="20"/>
+          <w:lang w:val="en-GB"/>
+        </w:rPr>
+      </w:pPr>
+      <w:r>
+        <w:rPr>
+          <w:rFonts w:ascii="Arial" w:hAnsi="Arial" w:cs="Arial"/>
+          <w:color w:val="00000A"/>
+          <w:sz w:val="20"/>
+          <w:szCs w:val="20"/>
+          <w:lang w:val="en-GB"/>
+        </w:rPr>
+        <w:t xml:space="preserve">Capable of using both SQL and </w:t>
+      </w:r>
+      <w:r>
+        <w:rPr>
+          <w:rFonts w:ascii="Arial" w:hAnsi="Arial" w:cs="Arial"/>
+          <w:color w:val="00000A"/>
+          <w:sz w:val="20"/>
+          <w:szCs w:val="20"/>
+          <w:lang w:val="en-GB"/>
+        </w:rPr>
+        <w:t>N</w:t>
+      </w:r>
+      <w:r>
+        <w:rPr>
+          <w:rFonts w:ascii="Arial" w:hAnsi="Arial" w:cs="Arial"/>
+          <w:color w:val="00000A"/>
+          <w:sz w:val="20"/>
+          <w:szCs w:val="20"/>
+          <w:lang w:val="en-GB"/>
+        </w:rPr>
+        <w:t>oSQL databases</w:t>
       </w:r>
       <w:r>
         <w:rPr>
@@ -1340,7 +1298,7 @@
           <w:szCs w:val="20"/>
           <w:lang w:val="en-GB"/>
         </w:rPr>
-        <w:t>Can analyse data using R, RStudio and create reports using RMarkdown</w:t>
+        <w:t>Capable of analysing and visualizing data in Tableau</w:t>
       </w:r>
       <w:r>
         <w:rPr>
@@ -1361,6 +1319,53 @@
           <w:numId w:val="18"/>
         </w:numPr>
         <w:rPr>
+          <w:color w:val="00000A"/>
+          <w:sz w:val="20"/>
+          <w:szCs w:val="20"/>
+          <w:lang w:val="en-GB"/>
+        </w:rPr>
+      </w:pPr>
+      <w:r>
+        <w:rPr>
+          <w:rFonts w:ascii="Arial" w:hAnsi="Arial" w:cs="Arial"/>
+          <w:color w:val="00000A"/>
+          <w:sz w:val="20"/>
+          <w:szCs w:val="20"/>
+          <w:lang w:val="en-GB"/>
+        </w:rPr>
+        <w:t xml:space="preserve">Can analyse data using R, RStudio and create reports using </w:t>
+      </w:r>
+      <w:proofErr w:type="spellStart"/>
+      <w:r>
+        <w:rPr>
+          <w:rFonts w:ascii="Arial" w:hAnsi="Arial" w:cs="Arial"/>
+          <w:color w:val="00000A"/>
+          <w:sz w:val="20"/>
+          <w:szCs w:val="20"/>
+          <w:lang w:val="en-GB"/>
+        </w:rPr>
+        <w:t>RMarkdown</w:t>
+      </w:r>
+      <w:proofErr w:type="spellEnd"/>
+      <w:r>
+        <w:rPr>
+          <w:rFonts w:ascii="Arial" w:hAnsi="Arial" w:cs="Arial"/>
+          <w:color w:val="00000A"/>
+          <w:sz w:val="20"/>
+          <w:szCs w:val="20"/>
+          <w:lang w:val="en-GB"/>
+        </w:rPr>
+        <w:t>.</w:t>
+      </w:r>
+    </w:p>
+    <w:p>
+      <w:pPr>
+        <w:pStyle w:val="Textbodyindent"/>
+        <w:numPr>
+          <w:ilvl w:val="0"/>
+          <w:numId w:val="18"/>
+        </w:numPr>
+        <w:rPr>
           <w:rFonts w:ascii="Arial" w:hAnsi="Arial" w:cs="Arial"/>
           <w:color w:val="00000A"/>
           <w:sz w:val="20"/>
@@ -1961,7 +1966,7 @@
           <w:sz w:val="20"/>
           <w:szCs w:val="20"/>
         </w:rPr>
-        <w:t xml:space="preserve"> (current GPA: 3.60)</w:t>
+        <w:t xml:space="preserve"> (current GPA: 3.</w:t>
       </w:r>
       <w:r>
         <w:rPr>
@@ -1971,136 +1976,9 @@
           <w:sz w:val="20"/>
           <w:szCs w:val="20"/>
         </w:rPr>
-        <w:t xml:space="preserve">: </w:t>
-      </w:r>
-      <w:r>
-        <w:rPr>
-          <w:rFonts w:cs="Arial"/>
-          <w:sz w:val="20"/>
-          <w:szCs w:val="20"/>
-        </w:rPr>
-        <w:t>DevOps: CI/CD</w:t>
-      </w:r>
-      <w:r>
-        <w:rPr>
-          <w:rFonts w:cs="Arial"/>
-          <w:sz w:val="20"/>
-          <w:szCs w:val="20"/>
-        </w:rPr>
-        <w:t xml:space="preserve">, </w:t>
-      </w:r>
-      <w:r>
-        <w:rPr>
-          <w:rFonts w:cs="Arial"/>
-          <w:sz w:val="20"/>
-          <w:szCs w:val="20"/>
-        </w:rPr>
-        <w:t xml:space="preserve">Enterprise Applications Development 1, Interactive Media Design &amp; Visualization, Information Management, </w:t>
-      </w:r>
-      <w:r>
-        <w:rPr>
-          <w:rFonts w:cs="Arial"/>
-          <w:sz w:val="20"/>
-          <w:szCs w:val="20"/>
-        </w:rPr>
-        <w:t xml:space="preserve">Enterprise Performance Architecture. </w:t>
-      </w:r>
-    </w:p>
-    <w:p>
-      <w:pPr>
-        <w:pStyle w:val="Standard"/>
-        <w:rPr>
-          <w:rFonts w:cs="Arial"/>
-          <w:sz w:val="20"/>
-          <w:szCs w:val="20"/>
-        </w:rPr>
-      </w:pPr>
-      <w:r>
-        <w:rPr>
-          <w:rFonts w:cs="Arial"/>
-          <w:sz w:val="20"/>
-          <w:szCs w:val="20"/>
-          <w:u w:val="single"/>
-        </w:rPr>
-        <w:t>Modules in progress</w:t>
-      </w:r>
-      <w:r>
-        <w:rPr>
-          <w:rFonts w:cs="Arial"/>
-          <w:sz w:val="20"/>
-          <w:szCs w:val="20"/>
-        </w:rPr>
-        <w:t xml:space="preserve">: </w:t>
-      </w:r>
-      <w:r>
-        <w:rPr>
-          <w:rFonts w:cs="Arial"/>
-          <w:sz w:val="20"/>
-          <w:szCs w:val="20"/>
-        </w:rPr>
-        <w:t xml:space="preserve">Enterprise Applications Development 2, </w:t>
-      </w:r>
-      <w:r>
-        <w:rPr>
-          <w:rFonts w:cs="Arial"/>
-          <w:sz w:val="20"/>
-          <w:szCs w:val="20"/>
-        </w:rPr>
-        <w:t xml:space="preserve">Algorithms &amp; Computation, Computation Theory, </w:t>
-      </w:r>
-      <w:r>
-        <w:rPr>
-          <w:rFonts w:cs="Arial"/>
-          <w:sz w:val="20"/>
-          <w:szCs w:val="20"/>
-        </w:rPr>
-        <w:t>4</w:t>
-      </w:r>
-      <w:r>
-        <w:rPr>
-          <w:rFonts w:cs="Arial"/>
-          <w:sz w:val="20"/>
-          <w:szCs w:val="20"/>
-          <w:vertAlign w:val="superscript"/>
-        </w:rPr>
-        <w:t>th</w:t>
-      </w:r>
-      <w:r>
-        <w:rPr>
-          <w:rFonts w:cs="Arial"/>
-          <w:sz w:val="20"/>
-          <w:szCs w:val="20"/>
-        </w:rPr>
-        <w:t xml:space="preserve"> Year Major Project</w:t>
-      </w:r>
-      <w:r>
-        <w:rPr>
-          <w:rFonts w:cs="Arial"/>
-          <w:sz w:val="20"/>
-          <w:szCs w:val="20"/>
-        </w:rPr>
-        <w:t xml:space="preserve">, AWS </w:t>
-      </w:r>
-      <w:r>
-        <w:rPr>
-          <w:rFonts w:cs="Arial"/>
-          <w:sz w:val="20"/>
-          <w:szCs w:val="20"/>
-        </w:rPr>
-        <w:t>Cloud Practitioner &amp; Solutions Architect</w:t>
-      </w:r>
-      <w:r>
-        <w:rPr>
-          <w:rFonts w:cs="Arial"/>
-          <w:sz w:val="20"/>
-          <w:szCs w:val="20"/>
-        </w:rPr>
-        <w:t xml:space="preserve">. </w:t>
-      </w:r>
-    </w:p>
-    <w:p>
-      <w:pPr>
-        <w:pStyle w:val="Standard"/>
+        <w:t>8</w:t>
+      </w:r>
+      <w:r>
         <w:rPr>
           <w:rFonts w:cs="Arial"/>
           <w:b/>
@@ -2108,7 +1986,154 @@
           <w:sz w:val="20"/>
           <w:szCs w:val="20"/>
         </w:rPr>
-      </w:pPr>
+        <w:t>0</w:t>
+      </w:r>
+      <w:r>
+        <w:rPr>
+          <w:rFonts w:cs="Arial"/>
+          <w:b/>
+          <w:bCs/>
+          <w:sz w:val="20"/>
+          <w:szCs w:val="20"/>
+        </w:rPr>
+        <w:t>)</w:t>
+      </w:r>
+      <w:r>
+        <w:rPr>
+          <w:rFonts w:cs="Arial"/>
+          <w:b/>
+          <w:bCs/>
+          <w:sz w:val="20"/>
+          <w:szCs w:val="20"/>
+        </w:rPr>
+        <w:t xml:space="preserve">: </w:t>
+      </w:r>
+      <w:r>
+        <w:rPr>
+          <w:rFonts w:cs="Arial"/>
+          <w:sz w:val="20"/>
+          <w:szCs w:val="20"/>
+        </w:rPr>
+        <w:t>DevOps: CI/CD</w:t>
+      </w:r>
+      <w:r>
+        <w:rPr>
+          <w:rFonts w:cs="Arial"/>
+          <w:sz w:val="20"/>
+          <w:szCs w:val="20"/>
+        </w:rPr>
+        <w:t xml:space="preserve">, </w:t>
+      </w:r>
+      <w:r>
+        <w:rPr>
+          <w:rFonts w:cs="Arial"/>
+          <w:sz w:val="20"/>
+          <w:szCs w:val="20"/>
+        </w:rPr>
+        <w:t xml:space="preserve">Enterprise Applications Development 1, Interactive Media Design &amp; Visualization, Information Management, </w:t>
+      </w:r>
+      <w:r>
+        <w:rPr>
+          <w:rFonts w:cs="Arial"/>
+          <w:sz w:val="20"/>
+          <w:szCs w:val="20"/>
+        </w:rPr>
+        <w:t xml:space="preserve">Enterprise Performance Architecture. </w:t>
+      </w:r>
+    </w:p>
+    <w:p>
+      <w:pPr>
+        <w:pStyle w:val="Standard"/>
+        <w:rPr>
+          <w:rFonts w:cs="Arial"/>
+          <w:sz w:val="20"/>
+          <w:szCs w:val="20"/>
+        </w:rPr>
+      </w:pPr>
+      <w:r>
+        <w:rPr>
+          <w:rFonts w:cs="Arial"/>
+          <w:sz w:val="20"/>
+          <w:szCs w:val="20"/>
+          <w:u w:val="single"/>
+        </w:rPr>
+        <w:t>Modules in progress</w:t>
+      </w:r>
+      <w:r>
+        <w:rPr>
+          <w:rFonts w:cs="Arial"/>
+          <w:sz w:val="20"/>
+          <w:szCs w:val="20"/>
+        </w:rPr>
+        <w:t xml:space="preserve">: </w:t>
+      </w:r>
+      <w:r>
+        <w:rPr>
+          <w:rFonts w:cs="Arial"/>
+          <w:sz w:val="20"/>
+          <w:szCs w:val="20"/>
+        </w:rPr>
+        <w:t xml:space="preserve">Enterprise Applications Development 2, </w:t>
+      </w:r>
+      <w:r>
+        <w:rPr>
+          <w:rFonts w:cs="Arial"/>
+          <w:sz w:val="20"/>
+          <w:szCs w:val="20"/>
+        </w:rPr>
+        <w:t xml:space="preserve">Algorithms &amp; Computation, Computation Theory, </w:t>
+      </w:r>
+      <w:r>
+        <w:rPr>
+          <w:rFonts w:cs="Arial"/>
+          <w:sz w:val="20"/>
+          <w:szCs w:val="20"/>
+        </w:rPr>
+        <w:t>4</w:t>
+      </w:r>
+      <w:r>
+        <w:rPr>
+          <w:rFonts w:cs="Arial"/>
+          <w:sz w:val="20"/>
+          <w:szCs w:val="20"/>
+          <w:vertAlign w:val="superscript"/>
+        </w:rPr>
+        <w:t>th</w:t>
+      </w:r>
+      <w:r>
+        <w:rPr>
+          <w:rFonts w:cs="Arial"/>
+          <w:sz w:val="20"/>
+          <w:szCs w:val="20"/>
+        </w:rPr>
+        <w:t xml:space="preserve"> Year Major Project</w:t>
+      </w:r>
+      <w:r>
+        <w:rPr>
+          <w:rFonts w:cs="Arial"/>
+          <w:sz w:val="20"/>
+          <w:szCs w:val="20"/>
+        </w:rPr>
+        <w:t xml:space="preserve">, AWS </w:t>
+      </w:r>
+      <w:r>
+        <w:rPr>
+          <w:rFonts w:cs="Arial"/>
+          <w:sz w:val="20"/>
+          <w:szCs w:val="20"/>
+        </w:rPr>
+        <w:t>Cloud Practitioner &amp; Solutions Architect</w:t>
+      </w:r>
+      <w:r>
+        <w:rPr>
+          <w:rFonts w:cs="Arial"/>
+          <w:sz w:val="20"/>
+          <w:szCs w:val="20"/>
+        </w:rPr>
+        <w:t xml:space="preserve">. </w:t>
+      </w:r>
+      <w:bookmarkStart w:id="0" w:name="_GoBack"/>
+      <w:bookmarkEnd w:id="0"/>
     </w:p>
     <w:p>
       <w:pPr>
@@ -2616,7 +2641,23 @@
           <w:sz w:val="20"/>
           <w:szCs w:val="20"/>
         </w:rPr>
-        <w:t xml:space="preserve">an OCR API to help parse </w:t>
+        <w:t xml:space="preserve">an </w:t>
+      </w:r>
+      <w:r>
+        <w:rPr>
+          <w:rFonts w:cs="Arial"/>
+          <w:sz w:val="20"/>
+          <w:szCs w:val="20"/>
+        </w:rPr>
+        <w:t xml:space="preserve">AI/ML </w:t>
+      </w:r>
+      <w:r>
+        <w:rPr>
+          <w:rFonts w:cs="Arial"/>
+          <w:sz w:val="20"/>
+          <w:szCs w:val="20"/>
+        </w:rPr>
+        <w:t xml:space="preserve">OCR API to help parse </w:t>
       </w:r>
       <w:r>
         <w:rPr>
@@ -3006,17 +3047,25 @@
           <w:sz w:val="20"/>
           <w:szCs w:val="20"/>
         </w:rPr>
-        <w:t>the Google Vision OCR and AWS Textract OCR APIs for accuracy with hand</w:t>
-      </w:r>
-      <w:bookmarkStart w:id="0" w:name="_GoBack"/>
-      <w:bookmarkEnd w:id="0"/>
-      <w:r>
-        <w:rPr>
-          <w:rFonts w:cs="Arial"/>
-          <w:sz w:val="20"/>
-          <w:szCs w:val="20"/>
-        </w:rPr>
-        <w:t>written</w:t>
+        <w:t xml:space="preserve">the Google Vision OCR and AWS </w:t>
+      </w:r>
+      <w:proofErr w:type="spellStart"/>
+      <w:r>
+        <w:rPr>
+          <w:rFonts w:cs="Arial"/>
+          <w:sz w:val="20"/>
+          <w:szCs w:val="20"/>
+        </w:rPr>
+        <w:t>Textract</w:t>
+      </w:r>
+      <w:proofErr w:type="spellEnd"/>
+      <w:r>
+        <w:rPr>
+          <w:rFonts w:cs="Arial"/>
+          <w:sz w:val="20"/>
+          <w:szCs w:val="20"/>
+        </w:rPr>
+        <w:t xml:space="preserve"> OCR APIs for accuracy with handwritten</w:t>
       </w:r>
       <w:r>
         <w:rPr>
@@ -3050,18 +3099,6 @@
         </w:rPr>
         <w:t>)</w:t>
       </w:r>
-    </w:p>
-    <w:p>
-      <w:pPr>
-        <w:pStyle w:val="Standard"/>
-        <w:rPr>
-          <w:rFonts w:cs="Arial"/>
-          <w:b/>
-          <w:bCs/>
-          <w:sz w:val="21"/>
-          <w:szCs w:val="21"/>
-        </w:rPr>
-      </w:pPr>
     </w:p>
     <w:p>
       <w:pPr>
@@ -3599,13 +3636,49 @@
           <w:szCs w:val="20"/>
         </w:rPr>
       </w:pPr>
-      <w:r>
-        <w:rPr>
-          <w:rFonts w:ascii="Arial" w:hAnsi="Arial" w:cs="Arial"/>
-          <w:sz w:val="20"/>
-          <w:szCs w:val="20"/>
-        </w:rPr>
-        <w:t>Available on request</w:t>
+      <w:proofErr w:type="spellStart"/>
+      <w:r>
+        <w:rPr>
+          <w:rFonts w:ascii="Arial" w:hAnsi="Arial" w:cs="Arial"/>
+          <w:sz w:val="20"/>
+          <w:szCs w:val="20"/>
+        </w:rPr>
+        <w:t>Dr</w:t>
+      </w:r>
+      <w:r>
+        <w:rPr>
+          <w:rFonts w:ascii="Arial" w:hAnsi="Arial" w:cs="Arial"/>
+          <w:sz w:val="20"/>
+          <w:szCs w:val="20"/>
+        </w:rPr>
+        <w:t>.</w:t>
+      </w:r>
+      <w:proofErr w:type="spellEnd"/>
+      <w:r>
+        <w:rPr>
+          <w:rFonts w:ascii="Arial" w:hAnsi="Arial" w:cs="Arial"/>
+          <w:sz w:val="20"/>
+          <w:szCs w:val="20"/>
+        </w:rPr>
+        <w:t xml:space="preserve"> John Burns </w:t>
+      </w:r>
+    </w:p>
+    <w:p>
+      <w:pPr>
+        <w:pStyle w:val="Textbody"/>
+        <w:rPr>
+          <w:rFonts w:ascii="Arial" w:hAnsi="Arial" w:cs="Arial"/>
+          <w:sz w:val="20"/>
+          <w:szCs w:val="20"/>
+        </w:rPr>
+      </w:pPr>
+      <w:r>
+        <w:rPr>
+          <w:rFonts w:ascii="Arial" w:hAnsi="Arial" w:cs="Arial"/>
+          <w:sz w:val="20"/>
+          <w:szCs w:val="20"/>
+        </w:rPr>
+        <w:t>john.burns@tudublin.ie</w:t>
       </w:r>
     </w:p>
     <w:sectPr>

--- a/CVCraigWhelan.docx
+++ b/CVCraigWhelan.docx
@@ -483,19 +483,6 @@
       <w:pPr>
         <w:pStyle w:val="Textbodyindent"/>
         <w:ind w:left="0"/>
-        <w:jc w:val="both"/>
-        <w:rPr>
-          <w:rFonts w:ascii="Arial" w:hAnsi="Arial" w:cs="Arial"/>
-          <w:color w:val="000000" w:themeColor="text1"/>
-          <w:sz w:val="20"/>
-          <w:szCs w:val="20"/>
-          <w:lang w:val="en-GB"/>
-        </w:rPr>
-      </w:pPr>
-    </w:p>
-    <w:p>
-      <w:pPr>
-        <w:pStyle w:val="Textbodyindent"/>
         <w:rPr>
           <w:rFonts w:ascii="Arial" w:hAnsi="Arial"/>
           <w:color w:val="00000A"/>
@@ -546,2866 +533,6 @@
           <w:lang w:val="en-GB"/>
         </w:rPr>
       </w:pPr>
-    </w:p>
-    <w:p>
-      <w:pPr>
-        <w:pStyle w:val="Textbodyindent"/>
-        <w:numPr>
-          <w:ilvl w:val="0"/>
-          <w:numId w:val="20"/>
-        </w:numPr>
-        <w:rPr>
-          <w:rFonts w:ascii="Arial" w:hAnsi="Arial" w:cs="Arial"/>
-          <w:color w:val="00000A"/>
-          <w:sz w:val="20"/>
-          <w:szCs w:val="20"/>
-          <w:lang w:val="en-GB"/>
-        </w:rPr>
-      </w:pPr>
-      <w:r>
-        <w:rPr>
-          <w:rFonts w:ascii="Arial" w:hAnsi="Arial" w:cs="Arial"/>
-          <w:color w:val="00000A"/>
-          <w:sz w:val="20"/>
-          <w:szCs w:val="20"/>
-          <w:lang w:val="en-GB"/>
-        </w:rPr>
-        <w:t xml:space="preserve">Capable of </w:t>
-      </w:r>
-      <w:r>
-        <w:rPr>
-          <w:rFonts w:ascii="Arial" w:hAnsi="Arial" w:cs="Arial"/>
-          <w:color w:val="00000A"/>
-          <w:sz w:val="20"/>
-          <w:szCs w:val="20"/>
-          <w:lang w:val="en-GB"/>
-        </w:rPr>
-        <w:t xml:space="preserve">designing, implementing and maintaining </w:t>
-      </w:r>
-      <w:r>
-        <w:rPr>
-          <w:rFonts w:ascii="Arial" w:hAnsi="Arial" w:cs="Arial"/>
-          <w:color w:val="00000A"/>
-          <w:sz w:val="20"/>
-          <w:szCs w:val="20"/>
-          <w:lang w:val="en-GB"/>
-        </w:rPr>
-        <w:t>cloud-based</w:t>
-      </w:r>
-      <w:r>
-        <w:rPr>
-          <w:rFonts w:ascii="Arial" w:hAnsi="Arial" w:cs="Arial"/>
-          <w:color w:val="00000A"/>
-          <w:sz w:val="20"/>
-          <w:szCs w:val="20"/>
-          <w:lang w:val="en-GB"/>
-        </w:rPr>
-        <w:t xml:space="preserve"> architectures in AWS. </w:t>
-      </w:r>
-      <w:r>
-        <w:rPr>
-          <w:rFonts w:ascii="Arial" w:hAnsi="Arial" w:cs="Arial"/>
-          <w:color w:val="00000A"/>
-          <w:sz w:val="20"/>
-          <w:szCs w:val="20"/>
-          <w:lang w:val="en-GB"/>
-        </w:rPr>
-        <w:t>Knowledge</w:t>
-      </w:r>
-      <w:r>
-        <w:rPr>
-          <w:rFonts w:ascii="Arial" w:hAnsi="Arial" w:cs="Arial"/>
-          <w:color w:val="00000A"/>
-          <w:sz w:val="20"/>
-          <w:szCs w:val="20"/>
-          <w:lang w:val="en-GB"/>
-        </w:rPr>
-        <w:t xml:space="preserve"> of</w:t>
-      </w:r>
-      <w:r>
-        <w:rPr>
-          <w:rFonts w:ascii="Arial" w:hAnsi="Arial" w:cs="Arial"/>
-          <w:color w:val="00000A"/>
-          <w:sz w:val="20"/>
-          <w:szCs w:val="20"/>
-          <w:lang w:val="en-GB"/>
-        </w:rPr>
-        <w:t xml:space="preserve"> a variety of AWS services</w:t>
-      </w:r>
-      <w:r>
-        <w:rPr>
-          <w:rFonts w:ascii="Arial" w:hAnsi="Arial" w:cs="Arial"/>
-          <w:color w:val="00000A"/>
-          <w:sz w:val="20"/>
-          <w:szCs w:val="20"/>
-          <w:lang w:val="en-GB"/>
-        </w:rPr>
-        <w:t>/APIs</w:t>
-      </w:r>
-      <w:r>
-        <w:rPr>
-          <w:rFonts w:ascii="Arial" w:hAnsi="Arial" w:cs="Arial"/>
-          <w:color w:val="00000A"/>
-          <w:sz w:val="20"/>
-          <w:szCs w:val="20"/>
-          <w:lang w:val="en-GB"/>
-        </w:rPr>
-        <w:t>:</w:t>
-      </w:r>
-      <w:r>
-        <w:rPr>
-          <w:rFonts w:ascii="Arial" w:hAnsi="Arial" w:cs="Arial"/>
-          <w:color w:val="00000A"/>
-          <w:sz w:val="20"/>
-          <w:szCs w:val="20"/>
-          <w:lang w:val="en-GB"/>
-        </w:rPr>
-        <w:t xml:space="preserve"> </w:t>
-      </w:r>
-      <w:r>
-        <w:rPr>
-          <w:rFonts w:ascii="Arial" w:hAnsi="Arial" w:cs="Arial"/>
-          <w:color w:val="00000A"/>
-          <w:sz w:val="20"/>
-          <w:szCs w:val="20"/>
-          <w:lang w:val="en-GB"/>
-        </w:rPr>
-        <w:t>from IAM and Cloud</w:t>
-      </w:r>
-      <w:r>
-        <w:rPr>
-          <w:rFonts w:ascii="Arial" w:hAnsi="Arial" w:cs="Arial"/>
-          <w:color w:val="00000A"/>
-          <w:sz w:val="20"/>
-          <w:szCs w:val="20"/>
-          <w:lang w:val="en-GB"/>
-        </w:rPr>
-        <w:t>Watch</w:t>
-      </w:r>
-      <w:r>
-        <w:rPr>
-          <w:rFonts w:ascii="Arial" w:hAnsi="Arial" w:cs="Arial"/>
-          <w:color w:val="00000A"/>
-          <w:sz w:val="20"/>
-          <w:szCs w:val="20"/>
-          <w:lang w:val="en-GB"/>
-        </w:rPr>
-        <w:t xml:space="preserve"> to Compute Auto Scaling</w:t>
-      </w:r>
-      <w:r>
-        <w:rPr>
-          <w:rFonts w:ascii="Arial" w:hAnsi="Arial" w:cs="Arial"/>
-          <w:color w:val="00000A"/>
-          <w:sz w:val="20"/>
-          <w:szCs w:val="20"/>
-          <w:lang w:val="en-GB"/>
-        </w:rPr>
-        <w:t xml:space="preserve"> &amp; </w:t>
-      </w:r>
-      <w:r>
-        <w:rPr>
-          <w:rFonts w:ascii="Arial" w:hAnsi="Arial" w:cs="Arial"/>
-          <w:color w:val="00000A"/>
-          <w:sz w:val="20"/>
-          <w:szCs w:val="20"/>
-          <w:lang w:val="en-GB"/>
-        </w:rPr>
-        <w:t>Lambda</w:t>
-      </w:r>
-      <w:r>
-        <w:rPr>
-          <w:rFonts w:ascii="Arial" w:hAnsi="Arial" w:cs="Arial"/>
-          <w:color w:val="00000A"/>
-          <w:sz w:val="20"/>
-          <w:szCs w:val="20"/>
-          <w:lang w:val="en-GB"/>
-        </w:rPr>
-        <w:t>.</w:t>
-      </w:r>
-      <w:r>
-        <w:rPr>
-          <w:rFonts w:ascii="Arial" w:hAnsi="Arial" w:cs="Arial"/>
-          <w:color w:val="00000A"/>
-          <w:sz w:val="20"/>
-          <w:szCs w:val="20"/>
-          <w:lang w:val="en-GB"/>
-        </w:rPr>
-        <w:t xml:space="preserve"> </w:t>
-      </w:r>
-    </w:p>
-    <w:p>
-      <w:pPr>
-        <w:pStyle w:val="Textbodyindent"/>
-        <w:numPr>
-          <w:ilvl w:val="0"/>
-          <w:numId w:val="20"/>
-        </w:numPr>
-        <w:rPr>
-          <w:rFonts w:ascii="Arial" w:hAnsi="Arial" w:cs="Arial"/>
-          <w:color w:val="00000A"/>
-          <w:sz w:val="20"/>
-          <w:szCs w:val="20"/>
-          <w:lang w:val="en-GB"/>
-        </w:rPr>
-      </w:pPr>
-      <w:r>
-        <w:rPr>
-          <w:rFonts w:ascii="Arial" w:hAnsi="Arial" w:cs="Arial"/>
-          <w:color w:val="00000A"/>
-          <w:sz w:val="20"/>
-          <w:szCs w:val="20"/>
-          <w:lang w:val="en-GB"/>
-        </w:rPr>
-        <w:t>Also familiar with Azure and Google Cloud.</w:t>
-      </w:r>
-    </w:p>
-    <w:p>
-      <w:pPr>
-        <w:pStyle w:val="Textbodyindent"/>
-        <w:numPr>
-          <w:ilvl w:val="0"/>
-          <w:numId w:val="20"/>
-        </w:numPr>
-        <w:rPr>
-          <w:rFonts w:ascii="Arial" w:hAnsi="Arial" w:cs="Arial"/>
-          <w:color w:val="00000A"/>
-          <w:sz w:val="20"/>
-          <w:szCs w:val="20"/>
-          <w:lang w:val="en-GB"/>
-        </w:rPr>
-      </w:pPr>
-      <w:r>
-        <w:rPr>
-          <w:rFonts w:ascii="Arial" w:hAnsi="Arial" w:cs="Arial"/>
-          <w:color w:val="00000A"/>
-          <w:sz w:val="20"/>
-          <w:szCs w:val="20"/>
-          <w:lang w:val="en-GB"/>
-        </w:rPr>
-        <w:t xml:space="preserve">Knowledge of </w:t>
-      </w:r>
-      <w:r>
-        <w:rPr>
-          <w:rFonts w:ascii="Arial" w:hAnsi="Arial" w:cs="Arial"/>
-          <w:color w:val="00000A"/>
-          <w:sz w:val="20"/>
-          <w:szCs w:val="20"/>
-          <w:lang w:val="en-GB"/>
-        </w:rPr>
-        <w:t xml:space="preserve">microservice architectures and containerization. </w:t>
-      </w:r>
-    </w:p>
-    <w:p>
-      <w:pPr>
-        <w:pStyle w:val="Textbodyindent"/>
-        <w:numPr>
-          <w:ilvl w:val="0"/>
-          <w:numId w:val="18"/>
-        </w:numPr>
-        <w:rPr>
-          <w:color w:val="00000A"/>
-          <w:sz w:val="20"/>
-          <w:szCs w:val="20"/>
-          <w:lang w:val="en-GB"/>
-        </w:rPr>
-      </w:pPr>
-      <w:r>
-        <w:rPr>
-          <w:rFonts w:ascii="Arial" w:hAnsi="Arial" w:cs="Arial"/>
-          <w:color w:val="00000A"/>
-          <w:sz w:val="20"/>
-          <w:szCs w:val="20"/>
-          <w:lang w:val="en-GB"/>
-        </w:rPr>
-        <w:t xml:space="preserve">Project experience in leveraging various </w:t>
-      </w:r>
-      <w:r>
-        <w:rPr>
-          <w:rFonts w:ascii="Arial" w:hAnsi="Arial" w:cs="Arial"/>
-          <w:color w:val="00000A"/>
-          <w:sz w:val="20"/>
-          <w:szCs w:val="20"/>
-          <w:lang w:val="en-GB"/>
-        </w:rPr>
-        <w:t xml:space="preserve">AI/ML </w:t>
-      </w:r>
-      <w:r>
-        <w:rPr>
-          <w:rFonts w:ascii="Arial" w:hAnsi="Arial" w:cs="Arial"/>
-          <w:color w:val="00000A"/>
-          <w:sz w:val="20"/>
-          <w:szCs w:val="20"/>
-          <w:lang w:val="en-GB"/>
-        </w:rPr>
-        <w:t xml:space="preserve">APIs such as Azure Read OCR, AWS </w:t>
-      </w:r>
-      <w:proofErr w:type="spellStart"/>
-      <w:r>
-        <w:rPr>
-          <w:rFonts w:ascii="Arial" w:hAnsi="Arial" w:cs="Arial"/>
-          <w:color w:val="00000A"/>
-          <w:sz w:val="20"/>
-          <w:szCs w:val="20"/>
-          <w:lang w:val="en-GB"/>
-        </w:rPr>
-        <w:t>Textract</w:t>
-      </w:r>
-      <w:proofErr w:type="spellEnd"/>
-      <w:r>
-        <w:rPr>
-          <w:rFonts w:ascii="Arial" w:hAnsi="Arial" w:cs="Arial"/>
-          <w:color w:val="00000A"/>
-          <w:sz w:val="20"/>
-          <w:szCs w:val="20"/>
-          <w:lang w:val="en-GB"/>
-        </w:rPr>
-        <w:t>, Google Vision</w:t>
-      </w:r>
-      <w:r>
-        <w:rPr>
-          <w:rFonts w:ascii="Arial" w:hAnsi="Arial" w:cs="Arial"/>
-          <w:color w:val="00000A"/>
-          <w:sz w:val="20"/>
-          <w:szCs w:val="20"/>
-          <w:lang w:val="en-GB"/>
-        </w:rPr>
-        <w:t>.</w:t>
-      </w:r>
-      <w:r>
-        <w:rPr>
-          <w:rFonts w:ascii="Arial" w:hAnsi="Arial" w:cs="Arial"/>
-          <w:color w:val="00000A"/>
-          <w:sz w:val="20"/>
-          <w:szCs w:val="20"/>
-          <w:lang w:val="en-GB"/>
-        </w:rPr>
-        <w:t xml:space="preserve"> </w:t>
-      </w:r>
-    </w:p>
-    <w:p>
-      <w:pPr>
-        <w:pStyle w:val="Textbodyindent"/>
-        <w:numPr>
-          <w:ilvl w:val="0"/>
-          <w:numId w:val="18"/>
-        </w:numPr>
-        <w:rPr>
-          <w:color w:val="00000A"/>
-          <w:sz w:val="20"/>
-          <w:szCs w:val="20"/>
-          <w:lang w:val="en-GB"/>
-        </w:rPr>
-      </w:pPr>
-      <w:r>
-        <w:rPr>
-          <w:rFonts w:ascii="Arial" w:hAnsi="Arial" w:cs="Arial"/>
-          <w:color w:val="00000A"/>
-          <w:sz w:val="20"/>
-          <w:szCs w:val="20"/>
-          <w:lang w:val="en-GB"/>
-        </w:rPr>
-        <w:t>Project experience in leveraging CI/CD tools in Azure DevOps to automate testing and deployment</w:t>
-      </w:r>
-      <w:r>
-        <w:rPr>
-          <w:rFonts w:ascii="Arial" w:hAnsi="Arial" w:cs="Arial"/>
-          <w:color w:val="00000A"/>
-          <w:sz w:val="20"/>
-          <w:szCs w:val="20"/>
-          <w:lang w:val="en-GB"/>
-        </w:rPr>
-        <w:t>.</w:t>
-      </w:r>
-    </w:p>
-    <w:p>
-      <w:pPr>
-        <w:pStyle w:val="Textbodyindent"/>
-        <w:numPr>
-          <w:ilvl w:val="0"/>
-          <w:numId w:val="18"/>
-        </w:numPr>
-        <w:rPr>
-          <w:color w:val="00000A"/>
-          <w:sz w:val="20"/>
-          <w:szCs w:val="20"/>
-          <w:lang w:val="en-GB"/>
-        </w:rPr>
-      </w:pPr>
-      <w:r>
-        <w:rPr>
-          <w:rFonts w:ascii="Arial" w:hAnsi="Arial" w:cs="Arial"/>
-          <w:color w:val="00000A"/>
-          <w:sz w:val="20"/>
-          <w:szCs w:val="20"/>
-          <w:lang w:val="en-GB"/>
-        </w:rPr>
-        <w:t>Confident developer in C#</w:t>
-      </w:r>
-      <w:r>
-        <w:rPr>
-          <w:rFonts w:ascii="Arial" w:hAnsi="Arial" w:cs="Arial"/>
-          <w:color w:val="00000A"/>
-          <w:sz w:val="20"/>
-          <w:szCs w:val="20"/>
-          <w:lang w:val="en-GB"/>
-        </w:rPr>
-        <w:t xml:space="preserve">. </w:t>
-      </w:r>
-      <w:r>
-        <w:rPr>
-          <w:rFonts w:ascii="Arial" w:hAnsi="Arial" w:cs="Arial"/>
-          <w:color w:val="00000A"/>
-          <w:sz w:val="20"/>
-          <w:szCs w:val="20"/>
-          <w:lang w:val="en-GB"/>
-        </w:rPr>
-        <w:t>Capable of building</w:t>
-      </w:r>
-      <w:r>
-        <w:rPr>
-          <w:rFonts w:ascii="Arial" w:hAnsi="Arial" w:cs="Arial"/>
-          <w:color w:val="00000A"/>
-          <w:sz w:val="20"/>
-          <w:szCs w:val="20"/>
-          <w:lang w:val="en-GB"/>
-        </w:rPr>
-        <w:t xml:space="preserve"> </w:t>
-      </w:r>
-      <w:r>
-        <w:rPr>
-          <w:rFonts w:ascii="Arial" w:hAnsi="Arial" w:cs="Arial"/>
-          <w:color w:val="00000A"/>
-          <w:sz w:val="20"/>
-          <w:szCs w:val="20"/>
-          <w:lang w:val="en-GB"/>
-        </w:rPr>
-        <w:t>full-stack Web Applications in</w:t>
-      </w:r>
-      <w:r>
-        <w:rPr>
-          <w:rFonts w:ascii="Arial" w:hAnsi="Arial" w:cs="Arial"/>
-          <w:color w:val="00000A"/>
-          <w:sz w:val="20"/>
-          <w:szCs w:val="20"/>
-          <w:lang w:val="en-GB"/>
-        </w:rPr>
-        <w:t xml:space="preserve"> the</w:t>
-      </w:r>
-      <w:r>
-        <w:rPr>
-          <w:rFonts w:ascii="Arial" w:hAnsi="Arial" w:cs="Arial"/>
-          <w:color w:val="00000A"/>
-          <w:sz w:val="20"/>
-          <w:szCs w:val="20"/>
-          <w:lang w:val="en-GB"/>
-        </w:rPr>
-        <w:t xml:space="preserve"> ASP.NET</w:t>
-      </w:r>
-      <w:r>
-        <w:rPr>
-          <w:rFonts w:ascii="Arial" w:hAnsi="Arial" w:cs="Arial"/>
-          <w:color w:val="00000A"/>
-          <w:sz w:val="20"/>
-          <w:szCs w:val="20"/>
-          <w:lang w:val="en-GB"/>
-        </w:rPr>
-        <w:t xml:space="preserve"> ecosystem; </w:t>
-      </w:r>
-      <w:r>
-        <w:rPr>
-          <w:rFonts w:ascii="Arial" w:hAnsi="Arial" w:cs="Arial"/>
-          <w:color w:val="00000A"/>
-          <w:sz w:val="20"/>
-          <w:szCs w:val="20"/>
-          <w:lang w:val="en-GB"/>
-        </w:rPr>
-        <w:t>MVC 5/6 &amp; Razor Pages</w:t>
-      </w:r>
-      <w:r>
-        <w:rPr>
-          <w:rFonts w:ascii="Arial" w:hAnsi="Arial" w:cs="Arial"/>
-          <w:color w:val="00000A"/>
-          <w:sz w:val="20"/>
-          <w:szCs w:val="20"/>
-          <w:lang w:val="en-GB"/>
-        </w:rPr>
-        <w:t xml:space="preserve">. </w:t>
-      </w:r>
-    </w:p>
-    <w:p>
-      <w:pPr>
-        <w:pStyle w:val="Textbodyindent"/>
-        <w:numPr>
-          <w:ilvl w:val="0"/>
-          <w:numId w:val="18"/>
-        </w:numPr>
-        <w:rPr>
-          <w:color w:val="00000A"/>
-          <w:sz w:val="20"/>
-          <w:szCs w:val="20"/>
-          <w:lang w:val="en-GB"/>
-        </w:rPr>
-      </w:pPr>
-      <w:r>
-        <w:rPr>
-          <w:rFonts w:ascii="Arial" w:hAnsi="Arial" w:cs="Arial"/>
-          <w:color w:val="00000A"/>
-          <w:sz w:val="20"/>
-          <w:szCs w:val="20"/>
-          <w:lang w:val="en-GB"/>
-        </w:rPr>
-        <w:t xml:space="preserve">Currently studying backend </w:t>
-      </w:r>
-      <w:proofErr w:type="spellStart"/>
-      <w:r>
-        <w:rPr>
-          <w:rFonts w:ascii="Arial" w:hAnsi="Arial" w:cs="Arial"/>
-          <w:color w:val="00000A"/>
-          <w:sz w:val="20"/>
-          <w:szCs w:val="20"/>
-          <w:lang w:val="en-GB"/>
-        </w:rPr>
-        <w:t>RESTFful</w:t>
-      </w:r>
-      <w:proofErr w:type="spellEnd"/>
-      <w:r>
-        <w:rPr>
-          <w:rFonts w:ascii="Arial" w:hAnsi="Arial" w:cs="Arial"/>
-          <w:color w:val="00000A"/>
-          <w:sz w:val="20"/>
-          <w:szCs w:val="20"/>
-          <w:lang w:val="en-GB"/>
-        </w:rPr>
-        <w:t xml:space="preserve"> web services with .NET Core Web APIs.</w:t>
-      </w:r>
-    </w:p>
-    <w:p>
-      <w:pPr>
-        <w:pStyle w:val="Textbodyindent"/>
-        <w:numPr>
-          <w:ilvl w:val="0"/>
-          <w:numId w:val="18"/>
-        </w:numPr>
-        <w:rPr>
-          <w:color w:val="00000A"/>
-          <w:sz w:val="20"/>
-          <w:szCs w:val="20"/>
-          <w:lang w:val="en-GB"/>
-        </w:rPr>
-      </w:pPr>
-      <w:r>
-        <w:rPr>
-          <w:rFonts w:ascii="Arial" w:hAnsi="Arial" w:cs="Arial"/>
-          <w:color w:val="00000A"/>
-          <w:sz w:val="20"/>
-          <w:szCs w:val="20"/>
-          <w:lang w:val="en-GB"/>
-        </w:rPr>
-        <w:t xml:space="preserve">Also familiar with Java </w:t>
-      </w:r>
-      <w:r>
-        <w:rPr>
-          <w:rFonts w:ascii="Arial" w:hAnsi="Arial" w:cs="Arial"/>
-          <w:color w:val="00000A"/>
-          <w:sz w:val="20"/>
-          <w:szCs w:val="20"/>
-          <w:lang w:val="en-GB"/>
-        </w:rPr>
-        <w:t>and C++.</w:t>
-      </w:r>
-    </w:p>
-    <w:p>
-      <w:pPr>
-        <w:pStyle w:val="Textbodyindent"/>
-        <w:numPr>
-          <w:ilvl w:val="0"/>
-          <w:numId w:val="18"/>
-        </w:numPr>
-        <w:rPr>
-          <w:rFonts w:ascii="Arial" w:hAnsi="Arial" w:cs="Arial"/>
-          <w:color w:val="00000A"/>
-          <w:sz w:val="20"/>
-          <w:szCs w:val="20"/>
-          <w:lang w:val="en-GB"/>
-        </w:rPr>
-      </w:pPr>
-      <w:r>
-        <w:rPr>
-          <w:rFonts w:ascii="Arial" w:hAnsi="Arial" w:cs="Arial"/>
-          <w:color w:val="00000A"/>
-          <w:sz w:val="20"/>
-          <w:szCs w:val="20"/>
-          <w:lang w:val="en-GB"/>
-        </w:rPr>
-        <w:t xml:space="preserve">Currently studying the Rust programming language. </w:t>
-      </w:r>
-    </w:p>
-    <w:p>
-      <w:pPr>
-        <w:pStyle w:val="Textbodyindent"/>
-        <w:numPr>
-          <w:ilvl w:val="0"/>
-          <w:numId w:val="18"/>
-        </w:numPr>
-        <w:rPr>
-          <w:color w:val="00000A"/>
-          <w:sz w:val="20"/>
-          <w:szCs w:val="20"/>
-          <w:lang w:val="en-GB"/>
-        </w:rPr>
-      </w:pPr>
-      <w:r>
-        <w:rPr>
-          <w:rFonts w:ascii="Arial" w:hAnsi="Arial" w:cs="Arial"/>
-          <w:color w:val="00000A"/>
-          <w:sz w:val="20"/>
-          <w:szCs w:val="20"/>
-          <w:lang w:val="en-GB"/>
-        </w:rPr>
-        <w:t>Proficient with Git and Git Workflows</w:t>
-      </w:r>
-      <w:r>
-        <w:rPr>
-          <w:rFonts w:ascii="Arial" w:hAnsi="Arial" w:cs="Arial"/>
-          <w:color w:val="00000A"/>
-          <w:sz w:val="20"/>
-          <w:szCs w:val="20"/>
-          <w:lang w:val="en-GB"/>
-        </w:rPr>
-        <w:t>.</w:t>
-      </w:r>
-    </w:p>
-    <w:p>
-      <w:pPr>
-        <w:pStyle w:val="Textbodyindent"/>
-        <w:numPr>
-          <w:ilvl w:val="0"/>
-          <w:numId w:val="18"/>
-        </w:numPr>
-        <w:rPr>
-          <w:color w:val="00000A"/>
-          <w:sz w:val="20"/>
-          <w:szCs w:val="20"/>
-          <w:lang w:val="en-GB"/>
-        </w:rPr>
-      </w:pPr>
-      <w:r>
-        <w:rPr>
-          <w:rFonts w:ascii="Arial" w:hAnsi="Arial" w:cs="Arial"/>
-          <w:color w:val="00000A"/>
-          <w:sz w:val="20"/>
-          <w:szCs w:val="20"/>
-          <w:lang w:val="en-GB"/>
-        </w:rPr>
-        <w:t xml:space="preserve">Can monitor systems using </w:t>
-      </w:r>
-      <w:r>
-        <w:rPr>
-          <w:rFonts w:ascii="Arial" w:hAnsi="Arial" w:cs="Arial"/>
-          <w:color w:val="00000A"/>
-          <w:sz w:val="20"/>
-          <w:szCs w:val="20"/>
-          <w:lang w:val="en-GB"/>
-        </w:rPr>
-        <w:t>Bash Scripts</w:t>
-      </w:r>
-      <w:r>
-        <w:rPr>
-          <w:rFonts w:ascii="Arial" w:hAnsi="Arial" w:cs="Arial"/>
-          <w:color w:val="00000A"/>
-          <w:sz w:val="20"/>
-          <w:szCs w:val="20"/>
-          <w:lang w:val="en-GB"/>
-        </w:rPr>
-        <w:t>.</w:t>
-      </w:r>
-    </w:p>
-    <w:p>
-      <w:pPr>
-        <w:pStyle w:val="Textbodyindent"/>
-        <w:numPr>
-          <w:ilvl w:val="0"/>
-          <w:numId w:val="18"/>
-        </w:numPr>
-        <w:rPr>
-          <w:rFonts w:ascii="Arial" w:hAnsi="Arial" w:cs="Arial"/>
-          <w:color w:val="00000A"/>
-          <w:sz w:val="20"/>
-          <w:szCs w:val="20"/>
-          <w:lang w:val="en-GB"/>
-        </w:rPr>
-      </w:pPr>
-      <w:r>
-        <w:rPr>
-          <w:rFonts w:ascii="Arial" w:hAnsi="Arial" w:cs="Arial"/>
-          <w:color w:val="00000A"/>
-          <w:sz w:val="20"/>
-          <w:szCs w:val="20"/>
-          <w:lang w:val="en-GB"/>
-        </w:rPr>
-        <w:t xml:space="preserve">Capable of using both SQL and </w:t>
-      </w:r>
-      <w:r>
-        <w:rPr>
-          <w:rFonts w:ascii="Arial" w:hAnsi="Arial" w:cs="Arial"/>
-          <w:color w:val="00000A"/>
-          <w:sz w:val="20"/>
-          <w:szCs w:val="20"/>
-          <w:lang w:val="en-GB"/>
-        </w:rPr>
-        <w:t>N</w:t>
-      </w:r>
-      <w:r>
-        <w:rPr>
-          <w:rFonts w:ascii="Arial" w:hAnsi="Arial" w:cs="Arial"/>
-          <w:color w:val="00000A"/>
-          <w:sz w:val="20"/>
-          <w:szCs w:val="20"/>
-          <w:lang w:val="en-GB"/>
-        </w:rPr>
-        <w:t>oSQL databases</w:t>
-      </w:r>
-      <w:r>
-        <w:rPr>
-          <w:rFonts w:ascii="Arial" w:hAnsi="Arial" w:cs="Arial"/>
-          <w:color w:val="00000A"/>
-          <w:sz w:val="20"/>
-          <w:szCs w:val="20"/>
-          <w:lang w:val="en-GB"/>
-        </w:rPr>
-        <w:t>.</w:t>
-      </w:r>
-    </w:p>
-    <w:p>
-      <w:pPr>
-        <w:pStyle w:val="Textbodyindent"/>
-        <w:numPr>
-          <w:ilvl w:val="0"/>
-          <w:numId w:val="18"/>
-        </w:numPr>
-        <w:rPr>
-          <w:color w:val="00000A"/>
-          <w:sz w:val="20"/>
-          <w:szCs w:val="20"/>
-          <w:lang w:val="en-GB"/>
-        </w:rPr>
-      </w:pPr>
-      <w:r>
-        <w:rPr>
-          <w:rFonts w:ascii="Arial" w:hAnsi="Arial" w:cs="Arial"/>
-          <w:color w:val="00000A"/>
-          <w:sz w:val="20"/>
-          <w:szCs w:val="20"/>
-          <w:lang w:val="en-GB"/>
-        </w:rPr>
-        <w:t>Capable of analysing and visualizing data in Tableau</w:t>
-      </w:r>
-      <w:r>
-        <w:rPr>
-          <w:rFonts w:ascii="Arial" w:hAnsi="Arial" w:cs="Arial"/>
-          <w:color w:val="00000A"/>
-          <w:sz w:val="20"/>
-          <w:szCs w:val="20"/>
-          <w:lang w:val="en-GB"/>
-        </w:rPr>
-        <w:t>.</w:t>
-      </w:r>
-    </w:p>
-    <w:p>
-      <w:pPr>
-        <w:pStyle w:val="Textbodyindent"/>
-        <w:numPr>
-          <w:ilvl w:val="0"/>
-          <w:numId w:val="18"/>
-        </w:numPr>
-        <w:rPr>
-          <w:color w:val="00000A"/>
-          <w:sz w:val="20"/>
-          <w:szCs w:val="20"/>
-          <w:lang w:val="en-GB"/>
-        </w:rPr>
-      </w:pPr>
-      <w:r>
-        <w:rPr>
-          <w:rFonts w:ascii="Arial" w:hAnsi="Arial" w:cs="Arial"/>
-          <w:color w:val="00000A"/>
-          <w:sz w:val="20"/>
-          <w:szCs w:val="20"/>
-          <w:lang w:val="en-GB"/>
-        </w:rPr>
-        <w:t xml:space="preserve">Can analyse data using R, RStudio and create reports using </w:t>
-      </w:r>
-      <w:proofErr w:type="spellStart"/>
-      <w:r>
-        <w:rPr>
-          <w:rFonts w:ascii="Arial" w:hAnsi="Arial" w:cs="Arial"/>
-          <w:color w:val="00000A"/>
-          <w:sz w:val="20"/>
-          <w:szCs w:val="20"/>
-          <w:lang w:val="en-GB"/>
-        </w:rPr>
-        <w:t>RMarkdown</w:t>
-      </w:r>
-      <w:proofErr w:type="spellEnd"/>
-      <w:r>
-        <w:rPr>
-          <w:rFonts w:ascii="Arial" w:hAnsi="Arial" w:cs="Arial"/>
-          <w:color w:val="00000A"/>
-          <w:sz w:val="20"/>
-          <w:szCs w:val="20"/>
-          <w:lang w:val="en-GB"/>
-        </w:rPr>
-        <w:t>.</w:t>
-      </w:r>
-    </w:p>
-    <w:p>
-      <w:pPr>
-        <w:pStyle w:val="Textbodyindent"/>
-        <w:numPr>
-          <w:ilvl w:val="0"/>
-          <w:numId w:val="18"/>
-        </w:numPr>
-        <w:rPr>
-          <w:rFonts w:ascii="Arial" w:hAnsi="Arial" w:cs="Arial"/>
-          <w:color w:val="00000A"/>
-          <w:sz w:val="20"/>
-          <w:szCs w:val="20"/>
-          <w:lang w:val="en-GB"/>
-        </w:rPr>
-      </w:pPr>
-      <w:r>
-        <w:rPr>
-          <w:rFonts w:ascii="Arial" w:hAnsi="Arial" w:cs="Arial"/>
-          <w:color w:val="00000A"/>
-          <w:sz w:val="20"/>
-          <w:szCs w:val="20"/>
-          <w:lang w:val="en-GB"/>
-        </w:rPr>
-        <w:t>Knowledge of front</w:t>
-      </w:r>
-      <w:r>
-        <w:rPr>
-          <w:rFonts w:ascii="Arial" w:hAnsi="Arial" w:cs="Arial"/>
-          <w:color w:val="00000A"/>
-          <w:sz w:val="20"/>
-          <w:szCs w:val="20"/>
-          <w:lang w:val="en-GB"/>
-        </w:rPr>
-        <w:t xml:space="preserve">-end </w:t>
-      </w:r>
-      <w:r>
-        <w:rPr>
-          <w:rFonts w:ascii="Arial" w:hAnsi="Arial" w:cs="Arial"/>
-          <w:color w:val="00000A"/>
-          <w:sz w:val="20"/>
-          <w:szCs w:val="20"/>
-          <w:lang w:val="en-GB"/>
-        </w:rPr>
-        <w:t>web technologies/libraries such as Node.JS, Next.JS and React JS</w:t>
-      </w:r>
-      <w:r>
-        <w:rPr>
-          <w:rFonts w:ascii="Arial" w:hAnsi="Arial" w:cs="Arial"/>
-          <w:color w:val="00000A"/>
-          <w:sz w:val="20"/>
-          <w:szCs w:val="20"/>
-          <w:lang w:val="en-GB"/>
-        </w:rPr>
-        <w:t>.</w:t>
-      </w:r>
-    </w:p>
-    <w:p>
-      <w:pPr>
-        <w:pStyle w:val="Textbodyindent"/>
-        <w:ind w:left="0"/>
-        <w:rPr>
-          <w:rFonts w:ascii="Arial" w:hAnsi="Arial" w:cs="Arial"/>
-          <w:color w:val="00000A"/>
-          <w:sz w:val="20"/>
-          <w:szCs w:val="20"/>
-          <w:lang w:val="en-GB"/>
-        </w:rPr>
-      </w:pPr>
-    </w:p>
-    <w:p>
-      <w:pPr>
-        <w:pStyle w:val="Textbodyindent"/>
-        <w:ind w:left="1800"/>
-        <w:rPr>
-          <w:rFonts w:ascii="Arial" w:hAnsi="Arial" w:cs="Arial"/>
-          <w:color w:val="00000A"/>
-          <w:sz w:val="20"/>
-          <w:szCs w:val="20"/>
-          <w:lang w:val="en-GB"/>
-        </w:rPr>
-      </w:pPr>
-    </w:p>
-    <w:p>
-      <w:pPr>
-        <w:pStyle w:val="Textbodyindent"/>
-        <w:ind w:left="0"/>
-        <w:rPr>
-          <w:rFonts w:ascii="Arial" w:hAnsi="Arial" w:cs="Arial"/>
-          <w:b/>
-          <w:color w:val="00000A"/>
-          <w:sz w:val="20"/>
-          <w:szCs w:val="20"/>
-          <w:lang w:val="en-GB"/>
-        </w:rPr>
-      </w:pPr>
-    </w:p>
-    <w:p>
-      <w:pPr>
-        <w:pStyle w:val="Textbodyindent"/>
-        <w:ind w:left="0"/>
-        <w:rPr>
-          <w:rFonts w:ascii="Arial" w:hAnsi="Arial" w:cs="Arial"/>
-          <w:b/>
-          <w:color w:val="00000A"/>
-          <w:sz w:val="21"/>
-          <w:szCs w:val="21"/>
-          <w:lang w:val="en-GB"/>
-        </w:rPr>
-      </w:pPr>
-      <w:r>
-        <w:rPr>
-          <w:rFonts w:ascii="Arial" w:hAnsi="Arial" w:cs="Arial"/>
-          <w:b/>
-          <w:color w:val="00000A"/>
-          <w:sz w:val="21"/>
-          <w:szCs w:val="21"/>
-          <w:lang w:val="en-GB"/>
-        </w:rPr>
-        <w:t>EDUCATION &amp; QUALIFICATIONS</w:t>
-      </w:r>
-    </w:p>
-    <w:p>
-      <w:pPr>
-        <w:pStyle w:val="Textbodyindent"/>
-        <w:ind w:left="0"/>
-        <w:rPr>
-          <w:rFonts w:ascii="Arial" w:hAnsi="Arial"/>
-          <w:b/>
-          <w:bCs/>
-          <w:color w:val="00000A"/>
-          <w:sz w:val="20"/>
-          <w:szCs w:val="20"/>
-          <w:lang w:val="en-GB"/>
-        </w:rPr>
-      </w:pPr>
-    </w:p>
-    <w:p>
-      <w:pPr>
-        <w:pStyle w:val="Textbodyindent"/>
-        <w:ind w:left="0"/>
-        <w:rPr>
-          <w:rFonts w:ascii="Arial" w:hAnsi="Arial"/>
-          <w:color w:val="00000A"/>
-          <w:sz w:val="20"/>
-          <w:szCs w:val="20"/>
-          <w:lang w:val="en-GB"/>
-        </w:rPr>
-      </w:pPr>
-    </w:p>
-    <w:p>
-      <w:pPr>
-        <w:pStyle w:val="Textbodyindent"/>
-        <w:ind w:left="0"/>
-      </w:pPr>
-      <w:r>
-        <w:rPr>
-          <w:rFonts w:ascii="Arial" w:hAnsi="Arial"/>
-          <w:b/>
-          <w:bCs/>
-          <w:i/>
-          <w:iCs/>
-          <w:color w:val="00000A"/>
-          <w:sz w:val="20"/>
-          <w:szCs w:val="20"/>
-          <w:lang w:val="en-GB"/>
-        </w:rPr>
-        <w:t>BSc in Computing with Software Development</w:t>
-      </w:r>
-      <w:r>
-        <w:rPr>
-          <w:rFonts w:ascii="Arial" w:hAnsi="Arial"/>
-          <w:b/>
-          <w:i/>
-          <w:color w:val="00000A"/>
-          <w:sz w:val="20"/>
-          <w:szCs w:val="20"/>
-          <w:lang w:val="en-GB"/>
-        </w:rPr>
-        <w:tab/>
-      </w:r>
-      <w:r>
-        <w:rPr>
-          <w:rFonts w:ascii="Arial" w:hAnsi="Arial"/>
-          <w:b/>
-          <w:i/>
-          <w:color w:val="00000A"/>
-          <w:sz w:val="20"/>
-          <w:szCs w:val="20"/>
-          <w:lang w:val="en-GB"/>
-        </w:rPr>
-        <w:t xml:space="preserve">                         </w:t>
-      </w:r>
-      <w:r>
-        <w:rPr>
-          <w:rFonts w:ascii="Arial" w:hAnsi="Arial"/>
-          <w:b/>
-          <w:i/>
-          <w:color w:val="00000A"/>
-          <w:sz w:val="20"/>
-          <w:szCs w:val="20"/>
-          <w:lang w:val="en-GB"/>
-        </w:rPr>
-        <w:tab/>
-      </w:r>
-      <w:r>
-        <w:rPr>
-          <w:rFonts w:ascii="Arial" w:hAnsi="Arial"/>
-          <w:b/>
-          <w:i/>
-          <w:color w:val="00000A"/>
-          <w:sz w:val="20"/>
-          <w:szCs w:val="20"/>
-          <w:lang w:val="en-GB"/>
-        </w:rPr>
-        <w:t xml:space="preserve">    </w:t>
-      </w:r>
-      <w:r>
-        <w:rPr>
-          <w:rFonts w:ascii="Arial" w:hAnsi="Arial"/>
-          <w:b/>
-          <w:i/>
-          <w:color w:val="00000A"/>
-          <w:sz w:val="20"/>
-          <w:szCs w:val="20"/>
-          <w:lang w:val="en-GB"/>
-        </w:rPr>
-        <w:tab/>
-        <w:t xml:space="preserve">            </w:t>
-      </w:r>
-      <w:r>
-        <w:rPr>
-          <w:rFonts w:ascii="Arial" w:hAnsi="Arial"/>
-          <w:b/>
-          <w:i/>
-          <w:color w:val="00000A"/>
-          <w:sz w:val="20"/>
-          <w:szCs w:val="20"/>
-          <w:lang w:val="en-GB"/>
-        </w:rPr>
-        <w:t xml:space="preserve">    </w:t>
-      </w:r>
-      <w:r>
-        <w:rPr>
-          <w:rFonts w:ascii="Arial" w:hAnsi="Arial"/>
-          <w:b/>
-          <w:i/>
-          <w:color w:val="00000A"/>
-          <w:sz w:val="20"/>
-          <w:szCs w:val="20"/>
-          <w:lang w:val="en-GB"/>
-        </w:rPr>
-        <w:t xml:space="preserve"> </w:t>
-      </w:r>
-      <w:r>
-        <w:rPr>
-          <w:rFonts w:ascii="Arial" w:hAnsi="Arial"/>
-          <w:b/>
-          <w:bCs/>
-          <w:color w:val="00000A"/>
-          <w:sz w:val="20"/>
-          <w:szCs w:val="20"/>
-          <w:lang w:val="en-GB"/>
-        </w:rPr>
-        <w:t>2016 - present</w:t>
-      </w:r>
-    </w:p>
-    <w:p>
-      <w:pPr>
-        <w:pStyle w:val="Footnote"/>
-        <w:jc w:val="both"/>
-        <w:rPr>
-          <w:rFonts w:cs="Garamond"/>
-          <w:bCs/>
-          <w:color w:val="00000A"/>
-          <w:szCs w:val="20"/>
-          <w:lang w:val="en-GB"/>
-        </w:rPr>
-      </w:pPr>
-      <w:r>
-        <w:rPr>
-          <w:rFonts w:cs="Garamond"/>
-          <w:bCs/>
-          <w:color w:val="00000A"/>
-          <w:szCs w:val="20"/>
-          <w:lang w:val="en-GB"/>
-        </w:rPr>
-        <w:t>Technological University Dublin (Tallaght Campus)</w:t>
-      </w:r>
-    </w:p>
-    <w:p>
-      <w:pPr>
-        <w:pStyle w:val="Footnote"/>
-        <w:jc w:val="both"/>
-        <w:rPr>
-          <w:rFonts w:cs="Garamond"/>
-          <w:bCs/>
-          <w:color w:val="00000A"/>
-          <w:szCs w:val="20"/>
-          <w:lang w:val="en-GB"/>
-        </w:rPr>
-      </w:pPr>
-      <w:r>
-        <w:rPr>
-          <w:rFonts w:cs="Garamond"/>
-          <w:bCs/>
-          <w:color w:val="00000A"/>
-          <w:szCs w:val="20"/>
-          <w:lang w:val="en-GB"/>
-        </w:rPr>
-        <w:t>On track to achieve First Class Honours</w:t>
-      </w:r>
-    </w:p>
-    <w:p>
-      <w:pPr>
-        <w:pStyle w:val="Footnote"/>
-        <w:jc w:val="both"/>
-        <w:rPr>
-          <w:rFonts w:cs="Garamond"/>
-          <w:bCs/>
-          <w:color w:val="00000A"/>
-          <w:szCs w:val="20"/>
-          <w:lang w:val="en-GB"/>
-        </w:rPr>
-      </w:pPr>
-    </w:p>
-    <w:p>
-      <w:pPr>
-        <w:pStyle w:val="Standard"/>
-        <w:jc w:val="both"/>
-      </w:pPr>
-      <w:r>
-        <w:rPr>
-          <w:b/>
-          <w:sz w:val="20"/>
-          <w:szCs w:val="20"/>
-          <w:lang w:val="en-GB"/>
-        </w:rPr>
-        <w:t>1</w:t>
-      </w:r>
-      <w:r>
-        <w:rPr>
-          <w:b/>
-          <w:sz w:val="20"/>
-          <w:szCs w:val="20"/>
-          <w:vertAlign w:val="superscript"/>
-          <w:lang w:val="en-GB"/>
-        </w:rPr>
-        <w:t>st</w:t>
-      </w:r>
-      <w:r>
-        <w:rPr>
-          <w:b/>
-          <w:sz w:val="20"/>
-          <w:szCs w:val="20"/>
-          <w:lang w:val="en-GB"/>
-        </w:rPr>
-        <w:t xml:space="preserve"> Year Modules studied: </w:t>
-      </w:r>
-      <w:r>
-        <w:rPr>
-          <w:sz w:val="20"/>
-          <w:szCs w:val="20"/>
-          <w:lang w:val="en-GB"/>
-        </w:rPr>
-        <w:t xml:space="preserve">Software Development 1, Software Development </w:t>
-      </w:r>
-      <w:r>
-        <w:rPr>
-          <w:sz w:val="20"/>
-          <w:szCs w:val="20"/>
-          <w:lang w:val="en-GB"/>
-        </w:rPr>
-        <w:t>2</w:t>
-      </w:r>
-      <w:r>
-        <w:rPr>
-          <w:sz w:val="20"/>
-          <w:szCs w:val="20"/>
-          <w:lang w:val="en-GB"/>
-        </w:rPr>
-        <w:t>, Business &amp; Information Systems, Visual Design, Introduction to Operating Systems, Statistic</w:t>
-      </w:r>
-      <w:r>
-        <w:rPr>
-          <w:sz w:val="20"/>
-          <w:szCs w:val="20"/>
-          <w:lang w:val="en-GB"/>
-        </w:rPr>
-        <w:t>s</w:t>
-      </w:r>
-      <w:r>
-        <w:rPr>
-          <w:sz w:val="20"/>
-          <w:szCs w:val="20"/>
-          <w:lang w:val="en-GB"/>
-        </w:rPr>
-        <w:t>, Systems Analysis, Web and Database Fundamentals, Discrete Mathematics, Systems Analysis 2.</w:t>
-      </w:r>
-    </w:p>
-    <w:p>
-      <w:pPr>
-        <w:pStyle w:val="Textbodyindent"/>
-        <w:jc w:val="both"/>
-        <w:rPr>
-          <w:rFonts w:ascii="Arial" w:hAnsi="Arial"/>
-          <w:b/>
-          <w:color w:val="00000A"/>
-          <w:sz w:val="20"/>
-          <w:szCs w:val="20"/>
-          <w:lang w:val="en-GB"/>
-        </w:rPr>
-      </w:pPr>
-    </w:p>
-    <w:p>
-      <w:pPr>
-        <w:pStyle w:val="Textbodyindent"/>
-        <w:ind w:left="0"/>
-        <w:jc w:val="both"/>
-        <w:rPr>
-          <w:rFonts w:ascii="Arial" w:hAnsi="Arial"/>
-          <w:color w:val="00000A"/>
-          <w:sz w:val="20"/>
-          <w:szCs w:val="20"/>
-          <w:lang w:val="en-GB"/>
-        </w:rPr>
-      </w:pPr>
-      <w:r>
-        <w:rPr>
-          <w:rFonts w:ascii="Arial" w:hAnsi="Arial"/>
-          <w:b/>
-          <w:bCs/>
-          <w:color w:val="00000A"/>
-          <w:sz w:val="20"/>
-          <w:szCs w:val="20"/>
-          <w:lang w:val="en-GB"/>
-        </w:rPr>
-        <w:t>2</w:t>
-      </w:r>
-      <w:r>
-        <w:rPr>
-          <w:rFonts w:ascii="Arial" w:hAnsi="Arial"/>
-          <w:b/>
-          <w:bCs/>
-          <w:color w:val="00000A"/>
-          <w:sz w:val="20"/>
-          <w:szCs w:val="20"/>
-          <w:vertAlign w:val="superscript"/>
-          <w:lang w:val="en-GB"/>
-        </w:rPr>
-        <w:t>nd</w:t>
-      </w:r>
-      <w:r>
-        <w:rPr>
-          <w:rFonts w:ascii="Arial" w:hAnsi="Arial"/>
-          <w:b/>
-          <w:bCs/>
-          <w:color w:val="00000A"/>
-          <w:sz w:val="20"/>
-          <w:szCs w:val="20"/>
-          <w:lang w:val="en-GB"/>
-        </w:rPr>
-        <w:t xml:space="preserve"> Year Modules studied: </w:t>
-      </w:r>
-      <w:r>
-        <w:rPr>
-          <w:rFonts w:ascii="Arial" w:hAnsi="Arial"/>
-          <w:color w:val="00000A"/>
-          <w:sz w:val="20"/>
-          <w:szCs w:val="20"/>
-          <w:lang w:val="en-GB"/>
-        </w:rPr>
-        <w:t>Networking 1, Information Security, Software Development Project, Software Development 3, Object Oriented Analyses &amp; Design, Software Development 4, Networking 2, Web Design &amp;   Development, Discrete Mathematics 2, Software Quality Assurance &amp; Testing, Database Design &amp; Programming.</w:t>
-      </w:r>
-    </w:p>
-    <w:p>
-      <w:pPr>
-        <w:pStyle w:val="Textbodyindent"/>
-        <w:jc w:val="both"/>
-        <w:rPr>
-          <w:rFonts w:ascii="Arial" w:hAnsi="Arial"/>
-          <w:color w:val="00000A"/>
-          <w:sz w:val="20"/>
-          <w:szCs w:val="20"/>
-          <w:lang w:val="en-GB"/>
-        </w:rPr>
-      </w:pPr>
-    </w:p>
-    <w:p>
-      <w:pPr>
-        <w:pStyle w:val="Textbodyindent"/>
-        <w:ind w:left="0"/>
-        <w:jc w:val="both"/>
-        <w:rPr>
-          <w:rFonts w:ascii="Arial" w:hAnsi="Arial"/>
-          <w:color w:val="00000A"/>
-          <w:sz w:val="20"/>
-          <w:szCs w:val="20"/>
-          <w:lang w:val="en-GB"/>
-        </w:rPr>
-      </w:pPr>
-      <w:r>
-        <w:rPr>
-          <w:rFonts w:ascii="Arial" w:hAnsi="Arial"/>
-          <w:b/>
-          <w:bCs/>
-          <w:color w:val="00000A"/>
-          <w:sz w:val="20"/>
-          <w:szCs w:val="20"/>
-          <w:lang w:val="en-GB"/>
-        </w:rPr>
-        <w:t>3</w:t>
-      </w:r>
-      <w:r>
-        <w:rPr>
-          <w:rFonts w:ascii="Arial" w:hAnsi="Arial"/>
-          <w:b/>
-          <w:bCs/>
-          <w:color w:val="00000A"/>
-          <w:sz w:val="20"/>
-          <w:szCs w:val="20"/>
-          <w:vertAlign w:val="superscript"/>
-          <w:lang w:val="en-GB"/>
-        </w:rPr>
-        <w:t>rd</w:t>
-      </w:r>
-      <w:r>
-        <w:rPr>
-          <w:rFonts w:ascii="Arial" w:hAnsi="Arial"/>
-          <w:b/>
-          <w:bCs/>
-          <w:color w:val="00000A"/>
-          <w:sz w:val="20"/>
-          <w:szCs w:val="20"/>
-          <w:lang w:val="en-GB"/>
-        </w:rPr>
-        <w:t xml:space="preserve"> Year Modules studied: </w:t>
-      </w:r>
-      <w:r>
-        <w:rPr>
-          <w:rFonts w:ascii="Arial" w:hAnsi="Arial"/>
-          <w:color w:val="00000A"/>
-          <w:sz w:val="20"/>
-          <w:szCs w:val="20"/>
-          <w:lang w:val="en-GB"/>
-        </w:rPr>
-        <w:t>Cloud Services &amp; Distributed Computing, Operating Systems, Data Analytics, Advanced Databases, Web Application Development, Data Structures &amp; Algorithms/C++.</w:t>
-      </w:r>
-    </w:p>
-    <w:p>
-      <w:pPr>
-        <w:pStyle w:val="Standard"/>
-        <w:rPr>
-          <w:rFonts w:cs="Arial"/>
-          <w:b/>
-          <w:bCs/>
-          <w:sz w:val="21"/>
-          <w:szCs w:val="21"/>
-        </w:rPr>
-      </w:pPr>
-    </w:p>
-    <w:p>
-      <w:pPr>
-        <w:pStyle w:val="Standard"/>
-        <w:rPr>
-          <w:rFonts w:cs="Arial"/>
-          <w:sz w:val="20"/>
-          <w:szCs w:val="20"/>
-        </w:rPr>
-      </w:pPr>
-      <w:r>
-        <w:rPr>
-          <w:rFonts w:cs="Arial"/>
-          <w:b/>
-          <w:bCs/>
-          <w:sz w:val="20"/>
-          <w:szCs w:val="20"/>
-        </w:rPr>
-        <w:t>4</w:t>
-      </w:r>
-      <w:r>
-        <w:rPr>
-          <w:rFonts w:cs="Arial"/>
-          <w:b/>
-          <w:bCs/>
-          <w:sz w:val="20"/>
-          <w:szCs w:val="20"/>
-          <w:vertAlign w:val="superscript"/>
-        </w:rPr>
-        <w:t>th</w:t>
-      </w:r>
-      <w:r>
-        <w:rPr>
-          <w:rFonts w:cs="Arial"/>
-          <w:b/>
-          <w:bCs/>
-          <w:sz w:val="20"/>
-          <w:szCs w:val="20"/>
-        </w:rPr>
-        <w:t xml:space="preserve"> Year Modules studied</w:t>
-      </w:r>
-      <w:r>
-        <w:rPr>
-          <w:rFonts w:cs="Arial"/>
-          <w:b/>
-          <w:bCs/>
-          <w:sz w:val="20"/>
-          <w:szCs w:val="20"/>
-        </w:rPr>
-        <w:t xml:space="preserve"> (current GPA: 3.</w:t>
-      </w:r>
-      <w:r>
-        <w:rPr>
-          <w:rFonts w:cs="Arial"/>
-          <w:b/>
-          <w:bCs/>
-          <w:sz w:val="20"/>
-          <w:szCs w:val="20"/>
-        </w:rPr>
-        <w:t>8</w:t>
-      </w:r>
-      <w:r>
-        <w:rPr>
-          <w:rFonts w:cs="Arial"/>
-          <w:b/>
-          <w:bCs/>
-          <w:sz w:val="20"/>
-          <w:szCs w:val="20"/>
-        </w:rPr>
-        <w:t>0</w:t>
-      </w:r>
-      <w:r>
-        <w:rPr>
-          <w:rFonts w:cs="Arial"/>
-          <w:b/>
-          <w:bCs/>
-          <w:sz w:val="20"/>
-          <w:szCs w:val="20"/>
-        </w:rPr>
-        <w:t>)</w:t>
-      </w:r>
-      <w:r>
-        <w:rPr>
-          <w:rFonts w:cs="Arial"/>
-          <w:b/>
-          <w:bCs/>
-          <w:sz w:val="20"/>
-          <w:szCs w:val="20"/>
-        </w:rPr>
-        <w:t xml:space="preserve">: </w:t>
-      </w:r>
-      <w:r>
-        <w:rPr>
-          <w:rFonts w:cs="Arial"/>
-          <w:sz w:val="20"/>
-          <w:szCs w:val="20"/>
-        </w:rPr>
-        <w:t>DevOps: CI/CD</w:t>
-      </w:r>
-      <w:r>
-        <w:rPr>
-          <w:rFonts w:cs="Arial"/>
-          <w:sz w:val="20"/>
-          <w:szCs w:val="20"/>
-        </w:rPr>
-        <w:t xml:space="preserve">, </w:t>
-      </w:r>
-      <w:r>
-        <w:rPr>
-          <w:rFonts w:cs="Arial"/>
-          <w:sz w:val="20"/>
-          <w:szCs w:val="20"/>
-        </w:rPr>
-        <w:t xml:space="preserve">Enterprise Applications Development 1, Interactive Media Design &amp; Visualization, Information Management, </w:t>
-      </w:r>
-      <w:r>
-        <w:rPr>
-          <w:rFonts w:cs="Arial"/>
-          <w:sz w:val="20"/>
-          <w:szCs w:val="20"/>
-        </w:rPr>
-        <w:t xml:space="preserve">Enterprise Performance Architecture. </w:t>
-      </w:r>
-    </w:p>
-    <w:p>
-      <w:pPr>
-        <w:pStyle w:val="Standard"/>
-        <w:rPr>
-          <w:rFonts w:cs="Arial"/>
-          <w:sz w:val="20"/>
-          <w:szCs w:val="20"/>
-        </w:rPr>
-      </w:pPr>
-      <w:r>
-        <w:rPr>
-          <w:rFonts w:cs="Arial"/>
-          <w:sz w:val="20"/>
-          <w:szCs w:val="20"/>
-          <w:u w:val="single"/>
-        </w:rPr>
-        <w:t>Modules in progress</w:t>
-      </w:r>
-      <w:r>
-        <w:rPr>
-          <w:rFonts w:cs="Arial"/>
-          <w:sz w:val="20"/>
-          <w:szCs w:val="20"/>
-        </w:rPr>
-        <w:t xml:space="preserve">: </w:t>
-      </w:r>
-      <w:r>
-        <w:rPr>
-          <w:rFonts w:cs="Arial"/>
-          <w:sz w:val="20"/>
-          <w:szCs w:val="20"/>
-        </w:rPr>
-        <w:t xml:space="preserve">Enterprise Applications Development 2, </w:t>
-      </w:r>
-      <w:r>
-        <w:rPr>
-          <w:rFonts w:cs="Arial"/>
-          <w:sz w:val="20"/>
-          <w:szCs w:val="20"/>
-        </w:rPr>
-        <w:t xml:space="preserve">Algorithms &amp; Computation, Computation Theory, </w:t>
-      </w:r>
-      <w:r>
-        <w:rPr>
-          <w:rFonts w:cs="Arial"/>
-          <w:sz w:val="20"/>
-          <w:szCs w:val="20"/>
-        </w:rPr>
-        <w:t>4</w:t>
-      </w:r>
-      <w:r>
-        <w:rPr>
-          <w:rFonts w:cs="Arial"/>
-          <w:sz w:val="20"/>
-          <w:szCs w:val="20"/>
-          <w:vertAlign w:val="superscript"/>
-        </w:rPr>
-        <w:t>th</w:t>
-      </w:r>
-      <w:r>
-        <w:rPr>
-          <w:rFonts w:cs="Arial"/>
-          <w:sz w:val="20"/>
-          <w:szCs w:val="20"/>
-        </w:rPr>
-        <w:t xml:space="preserve"> Year Major Project</w:t>
-      </w:r>
-      <w:r>
-        <w:rPr>
-          <w:rFonts w:cs="Arial"/>
-          <w:sz w:val="20"/>
-          <w:szCs w:val="20"/>
-        </w:rPr>
-        <w:t xml:space="preserve">, AWS </w:t>
-      </w:r>
-      <w:r>
-        <w:rPr>
-          <w:rFonts w:cs="Arial"/>
-          <w:sz w:val="20"/>
-          <w:szCs w:val="20"/>
-        </w:rPr>
-        <w:t>Cloud Practitioner &amp; Solutions Architect</w:t>
-      </w:r>
-      <w:r>
-        <w:rPr>
-          <w:rFonts w:cs="Arial"/>
-          <w:sz w:val="20"/>
-          <w:szCs w:val="20"/>
-        </w:rPr>
-        <w:t xml:space="preserve">. </w:t>
-      </w:r>
-      <w:bookmarkStart w:id="0" w:name="_GoBack"/>
-      <w:bookmarkEnd w:id="0"/>
-    </w:p>
-    <w:p>
-      <w:pPr>
-        <w:pStyle w:val="Standard"/>
-        <w:rPr>
-          <w:rFonts w:cs="Arial"/>
-          <w:b/>
-          <w:bCs/>
-          <w:sz w:val="21"/>
-          <w:szCs w:val="21"/>
-        </w:rPr>
-      </w:pPr>
-      <w:r>
-        <w:rPr>
-          <w:rFonts w:cs="Arial"/>
-          <w:b/>
-          <w:bCs/>
-          <w:sz w:val="21"/>
-          <w:szCs w:val="21"/>
-        </w:rPr>
-        <w:lastRenderedPageBreak/>
-        <w:t>Significant Projects Undertaken</w:t>
-      </w:r>
-    </w:p>
-    <w:p>
-      <w:pPr>
-        <w:pStyle w:val="Standard"/>
-        <w:rPr>
-          <w:rFonts w:cs="Arial"/>
-          <w:b/>
-          <w:bCs/>
-          <w:sz w:val="21"/>
-          <w:szCs w:val="21"/>
-        </w:rPr>
-      </w:pPr>
-    </w:p>
-    <w:p>
-      <w:pPr>
-        <w:pStyle w:val="Standard"/>
-        <w:jc w:val="center"/>
-        <w:rPr>
-          <w:rFonts w:cs="Arial"/>
-          <w:b/>
-          <w:sz w:val="20"/>
-          <w:szCs w:val="20"/>
-        </w:rPr>
-      </w:pPr>
-      <w:r>
-        <w:rPr>
-          <w:rFonts w:cs="Arial"/>
-          <w:b/>
-          <w:sz w:val="20"/>
-          <w:szCs w:val="20"/>
-        </w:rPr>
-        <w:t xml:space="preserve">Booking System </w:t>
-      </w:r>
-      <w:r>
-        <w:rPr>
-          <w:rFonts w:cs="Arial"/>
-          <w:b/>
-          <w:sz w:val="20"/>
-          <w:szCs w:val="20"/>
-        </w:rPr>
-        <w:t>Web Application</w:t>
-      </w:r>
-    </w:p>
-    <w:p>
-      <w:pPr>
-        <w:pStyle w:val="Standard"/>
-        <w:rPr>
-          <w:rFonts w:cs="Arial"/>
-          <w:b/>
-          <w:sz w:val="20"/>
-          <w:szCs w:val="20"/>
-        </w:rPr>
-      </w:pPr>
-      <w:r>
-        <w:rPr>
-          <w:rFonts w:cs="Arial"/>
-          <w:b/>
-          <w:sz w:val="20"/>
-          <w:szCs w:val="20"/>
-        </w:rPr>
-        <w:t>Description</w:t>
-      </w:r>
-    </w:p>
-    <w:p>
-      <w:pPr>
-        <w:pStyle w:val="Standard"/>
-        <w:ind w:left="360"/>
-        <w:jc w:val="both"/>
-        <w:rPr>
-          <w:rFonts w:cs="Garamond"/>
-          <w:sz w:val="20"/>
-          <w:szCs w:val="20"/>
-        </w:rPr>
-      </w:pPr>
-      <w:r>
-        <w:rPr>
-          <w:rFonts w:cs="Garamond"/>
-          <w:sz w:val="20"/>
-          <w:szCs w:val="20"/>
-        </w:rPr>
-        <w:t>For my 4</w:t>
-      </w:r>
-      <w:r>
-        <w:rPr>
-          <w:rFonts w:cs="Garamond"/>
-          <w:sz w:val="20"/>
-          <w:szCs w:val="20"/>
-          <w:vertAlign w:val="superscript"/>
-        </w:rPr>
-        <w:t>th</w:t>
-      </w:r>
-      <w:r>
-        <w:rPr>
-          <w:rFonts w:cs="Garamond"/>
-          <w:sz w:val="20"/>
-          <w:szCs w:val="20"/>
-        </w:rPr>
-        <w:t xml:space="preserve"> year</w:t>
-      </w:r>
-      <w:r>
-        <w:rPr>
-          <w:rFonts w:cs="Garamond"/>
-          <w:sz w:val="20"/>
-          <w:szCs w:val="20"/>
-        </w:rPr>
-        <w:t xml:space="preserve"> project I am working on a </w:t>
-      </w:r>
-      <w:r>
-        <w:rPr>
-          <w:rFonts w:cs="Garamond"/>
-          <w:sz w:val="20"/>
-          <w:szCs w:val="20"/>
-        </w:rPr>
-        <w:t xml:space="preserve">full-stack Booking System </w:t>
-      </w:r>
-      <w:r>
-        <w:rPr>
-          <w:rFonts w:cs="Garamond"/>
-          <w:sz w:val="20"/>
-          <w:szCs w:val="20"/>
-        </w:rPr>
-        <w:t>for CSin</w:t>
-      </w:r>
-      <w:r>
-        <w:rPr>
-          <w:rFonts w:cs="Garamond"/>
-          <w:sz w:val="20"/>
-          <w:szCs w:val="20"/>
-        </w:rPr>
-        <w:t>c.ie</w:t>
-      </w:r>
-      <w:r>
-        <w:rPr>
-          <w:rFonts w:cs="Garamond"/>
-          <w:sz w:val="20"/>
-          <w:szCs w:val="20"/>
-        </w:rPr>
-        <w:t xml:space="preserve">. The system is currently live and has taken </w:t>
-      </w:r>
-      <w:r>
-        <w:rPr>
-          <w:rFonts w:cs="Garamond"/>
-          <w:sz w:val="20"/>
-          <w:szCs w:val="20"/>
-        </w:rPr>
-        <w:t>hundreds of</w:t>
-      </w:r>
-      <w:r>
-        <w:rPr>
-          <w:rFonts w:cs="Garamond"/>
-          <w:sz w:val="20"/>
-          <w:szCs w:val="20"/>
-        </w:rPr>
-        <w:t xml:space="preserve"> camp</w:t>
-      </w:r>
-      <w:r>
-        <w:rPr>
-          <w:rFonts w:cs="Garamond"/>
-          <w:sz w:val="20"/>
-          <w:szCs w:val="20"/>
-        </w:rPr>
-        <w:t xml:space="preserve"> booking</w:t>
-      </w:r>
-      <w:r>
-        <w:rPr>
-          <w:rFonts w:cs="Garamond"/>
-          <w:sz w:val="20"/>
-          <w:szCs w:val="20"/>
-        </w:rPr>
-        <w:t>s</w:t>
-      </w:r>
-      <w:r>
-        <w:rPr>
-          <w:rFonts w:cs="Garamond"/>
-          <w:sz w:val="20"/>
-          <w:szCs w:val="20"/>
-        </w:rPr>
-        <w:t xml:space="preserve"> from schools all over Ireland.</w:t>
-      </w:r>
-      <w:r>
-        <w:rPr>
-          <w:rFonts w:cs="Garamond"/>
-          <w:sz w:val="20"/>
-          <w:szCs w:val="20"/>
-        </w:rPr>
-        <w:t xml:space="preserve"> </w:t>
-      </w:r>
-      <w:r>
-        <w:rPr>
-          <w:rFonts w:cs="Garamond"/>
-          <w:sz w:val="20"/>
-          <w:szCs w:val="20"/>
-        </w:rPr>
-        <w:t xml:space="preserve">I am continuously maintaining and adding new features to the application, including </w:t>
-      </w:r>
-      <w:r>
-        <w:rPr>
-          <w:rFonts w:cs="Garamond"/>
-          <w:sz w:val="20"/>
-          <w:szCs w:val="20"/>
-        </w:rPr>
-        <w:t xml:space="preserve">an upload feature which will automate </w:t>
-      </w:r>
-      <w:r>
-        <w:rPr>
-          <w:rFonts w:cs="Garamond"/>
-          <w:sz w:val="20"/>
-          <w:szCs w:val="20"/>
-        </w:rPr>
-        <w:t xml:space="preserve">the process of extracting handwritten data from thousands of </w:t>
-      </w:r>
-      <w:r>
-        <w:rPr>
-          <w:rFonts w:cs="Garamond"/>
-          <w:sz w:val="20"/>
-          <w:szCs w:val="20"/>
-        </w:rPr>
-        <w:t xml:space="preserve">collected </w:t>
-      </w:r>
-      <w:r>
-        <w:rPr>
-          <w:rFonts w:cs="Garamond"/>
-          <w:sz w:val="20"/>
-          <w:szCs w:val="20"/>
-        </w:rPr>
-        <w:t>surveys</w:t>
-      </w:r>
-      <w:r>
-        <w:rPr>
-          <w:rFonts w:cs="Garamond"/>
-          <w:sz w:val="20"/>
-          <w:szCs w:val="20"/>
-        </w:rPr>
-        <w:t xml:space="preserve"> and entering the data into a</w:t>
-      </w:r>
-      <w:r>
-        <w:rPr>
-          <w:rFonts w:cs="Garamond"/>
-          <w:sz w:val="20"/>
-          <w:szCs w:val="20"/>
-        </w:rPr>
-        <w:t>n AWS RDS</w:t>
-      </w:r>
-      <w:r>
-        <w:rPr>
-          <w:rFonts w:cs="Garamond"/>
-          <w:sz w:val="20"/>
-          <w:szCs w:val="20"/>
-        </w:rPr>
-        <w:t xml:space="preserve"> database for research purposes. </w:t>
-      </w:r>
-    </w:p>
-    <w:p>
-      <w:pPr>
-        <w:pStyle w:val="Standard"/>
-        <w:jc w:val="both"/>
-        <w:rPr>
-          <w:rFonts w:cs="Arial"/>
-          <w:sz w:val="20"/>
-          <w:szCs w:val="20"/>
-        </w:rPr>
-      </w:pPr>
-    </w:p>
-    <w:p>
-      <w:pPr>
-        <w:pStyle w:val="Standard"/>
-        <w:rPr>
-          <w:rFonts w:cs="Arial"/>
-          <w:b/>
-          <w:sz w:val="20"/>
-          <w:szCs w:val="20"/>
-        </w:rPr>
-      </w:pPr>
-      <w:r>
-        <w:rPr>
-          <w:rFonts w:cs="Arial"/>
-          <w:b/>
-          <w:sz w:val="20"/>
-          <w:szCs w:val="20"/>
-        </w:rPr>
-        <w:t>Challenges faced:</w:t>
-      </w:r>
-    </w:p>
-    <w:p>
-      <w:pPr>
-        <w:pStyle w:val="Standard"/>
-        <w:numPr>
-          <w:ilvl w:val="0"/>
-          <w:numId w:val="13"/>
-        </w:numPr>
-        <w:rPr>
-          <w:rFonts w:cs="Arial"/>
-          <w:bCs/>
-          <w:sz w:val="20"/>
-          <w:szCs w:val="20"/>
-        </w:rPr>
-      </w:pPr>
-      <w:r>
-        <w:rPr>
-          <w:rFonts w:cs="Arial"/>
-          <w:bCs/>
-          <w:sz w:val="20"/>
-          <w:szCs w:val="20"/>
-        </w:rPr>
-        <w:t>Build</w:t>
-      </w:r>
-      <w:r>
-        <w:rPr>
-          <w:rFonts w:cs="Arial"/>
-          <w:bCs/>
-          <w:sz w:val="20"/>
-          <w:szCs w:val="20"/>
-        </w:rPr>
-        <w:t xml:space="preserve"> a secure and reliable system capable of handling thousands of</w:t>
-      </w:r>
-      <w:r>
-        <w:rPr>
-          <w:rFonts w:cs="Arial"/>
-          <w:bCs/>
-          <w:sz w:val="20"/>
-          <w:szCs w:val="20"/>
-        </w:rPr>
-        <w:t xml:space="preserve"> camp</w:t>
-      </w:r>
-      <w:r>
-        <w:rPr>
-          <w:rFonts w:cs="Arial"/>
-          <w:bCs/>
-          <w:sz w:val="20"/>
-          <w:szCs w:val="20"/>
-        </w:rPr>
-        <w:t xml:space="preserve"> bookings.</w:t>
-      </w:r>
-    </w:p>
-    <w:p>
-      <w:pPr>
-        <w:pStyle w:val="Standard"/>
-        <w:numPr>
-          <w:ilvl w:val="0"/>
-          <w:numId w:val="13"/>
-        </w:numPr>
-        <w:rPr>
-          <w:rFonts w:cs="Arial"/>
-          <w:bCs/>
-          <w:sz w:val="20"/>
-          <w:szCs w:val="20"/>
-        </w:rPr>
-      </w:pPr>
-      <w:r>
-        <w:rPr>
-          <w:rFonts w:cs="Arial"/>
-          <w:bCs/>
-          <w:sz w:val="20"/>
-          <w:szCs w:val="20"/>
-        </w:rPr>
-        <w:t>Implementing a</w:t>
-      </w:r>
-      <w:r>
-        <w:rPr>
-          <w:rFonts w:cs="Arial"/>
-          <w:bCs/>
-          <w:sz w:val="20"/>
-          <w:szCs w:val="20"/>
-        </w:rPr>
-        <w:t>n</w:t>
-      </w:r>
-      <w:r>
-        <w:rPr>
-          <w:rFonts w:cs="Arial"/>
-          <w:bCs/>
-          <w:sz w:val="20"/>
-          <w:szCs w:val="20"/>
-        </w:rPr>
-        <w:t xml:space="preserve"> efficient</w:t>
-      </w:r>
-      <w:r>
-        <w:rPr>
-          <w:rFonts w:cs="Arial"/>
-          <w:bCs/>
-          <w:sz w:val="20"/>
-          <w:szCs w:val="20"/>
-        </w:rPr>
-        <w:t xml:space="preserve"> </w:t>
-      </w:r>
-      <w:r>
-        <w:rPr>
-          <w:rFonts w:cs="Arial"/>
-          <w:bCs/>
-          <w:sz w:val="20"/>
-          <w:szCs w:val="20"/>
-        </w:rPr>
-        <w:t>feature</w:t>
-      </w:r>
-      <w:r>
-        <w:rPr>
-          <w:rFonts w:cs="Arial"/>
-          <w:bCs/>
-          <w:sz w:val="20"/>
-          <w:szCs w:val="20"/>
-        </w:rPr>
-        <w:t xml:space="preserve"> which is capable of scanning thousands of </w:t>
-      </w:r>
-      <w:r>
-        <w:rPr>
-          <w:rFonts w:cs="Arial"/>
-          <w:bCs/>
-          <w:sz w:val="20"/>
-          <w:szCs w:val="20"/>
-        </w:rPr>
-        <w:t xml:space="preserve">uploaded </w:t>
-      </w:r>
-      <w:r>
-        <w:rPr>
-          <w:rFonts w:cs="Arial"/>
-          <w:bCs/>
-          <w:sz w:val="20"/>
-          <w:szCs w:val="20"/>
-        </w:rPr>
-        <w:t>handwritten surveys</w:t>
-      </w:r>
-      <w:r>
-        <w:rPr>
-          <w:rFonts w:cs="Arial"/>
-          <w:bCs/>
-          <w:sz w:val="20"/>
-          <w:szCs w:val="20"/>
-        </w:rPr>
-        <w:t xml:space="preserve">, </w:t>
-      </w:r>
-      <w:r>
-        <w:rPr>
-          <w:rFonts w:cs="Arial"/>
-          <w:bCs/>
-          <w:sz w:val="20"/>
-          <w:szCs w:val="20"/>
-        </w:rPr>
-        <w:t xml:space="preserve">accurately </w:t>
-      </w:r>
-      <w:r>
-        <w:rPr>
-          <w:rFonts w:cs="Arial"/>
-          <w:bCs/>
-          <w:sz w:val="20"/>
-          <w:szCs w:val="20"/>
-        </w:rPr>
-        <w:t>extracting</w:t>
-      </w:r>
-      <w:r>
-        <w:rPr>
-          <w:rFonts w:cs="Arial"/>
-          <w:bCs/>
-          <w:sz w:val="20"/>
-          <w:szCs w:val="20"/>
-        </w:rPr>
-        <w:t xml:space="preserve"> answer data line by line and entering it into a database.</w:t>
-      </w:r>
-    </w:p>
-    <w:p>
-      <w:pPr>
-        <w:pStyle w:val="Standard"/>
-        <w:numPr>
-          <w:ilvl w:val="0"/>
-          <w:numId w:val="13"/>
-        </w:numPr>
-        <w:rPr>
-          <w:rFonts w:cs="Arial"/>
-          <w:sz w:val="20"/>
-          <w:szCs w:val="20"/>
-        </w:rPr>
-      </w:pPr>
-      <w:r>
-        <w:rPr>
-          <w:rFonts w:cs="Arial"/>
-          <w:sz w:val="20"/>
-          <w:szCs w:val="20"/>
-        </w:rPr>
-        <w:t xml:space="preserve">Leveraging </w:t>
-      </w:r>
-      <w:r>
-        <w:rPr>
-          <w:rFonts w:cs="Arial"/>
-          <w:sz w:val="20"/>
-          <w:szCs w:val="20"/>
-        </w:rPr>
-        <w:t xml:space="preserve">an </w:t>
-      </w:r>
-      <w:r>
-        <w:rPr>
-          <w:rFonts w:cs="Arial"/>
-          <w:sz w:val="20"/>
-          <w:szCs w:val="20"/>
-        </w:rPr>
-        <w:t xml:space="preserve">AI/ML </w:t>
-      </w:r>
-      <w:r>
-        <w:rPr>
-          <w:rFonts w:cs="Arial"/>
-          <w:sz w:val="20"/>
-          <w:szCs w:val="20"/>
-        </w:rPr>
-        <w:t xml:space="preserve">OCR API to help parse </w:t>
-      </w:r>
-      <w:r>
-        <w:rPr>
-          <w:rFonts w:cs="Arial"/>
-          <w:sz w:val="20"/>
-          <w:szCs w:val="20"/>
-        </w:rPr>
-        <w:t>handwritten</w:t>
-      </w:r>
-      <w:r>
-        <w:rPr>
-          <w:rFonts w:cs="Arial"/>
-          <w:sz w:val="20"/>
-          <w:szCs w:val="20"/>
-        </w:rPr>
-        <w:t xml:space="preserve"> </w:t>
-      </w:r>
-      <w:r>
-        <w:rPr>
-          <w:rFonts w:cs="Arial"/>
-          <w:sz w:val="20"/>
-          <w:szCs w:val="20"/>
-        </w:rPr>
-        <w:t>text from surveys</w:t>
-      </w:r>
-      <w:r>
-        <w:rPr>
-          <w:rFonts w:cs="Arial"/>
-          <w:sz w:val="20"/>
-          <w:szCs w:val="20"/>
-        </w:rPr>
-        <w:t xml:space="preserve"> into ASCII characters</w:t>
-      </w:r>
-      <w:r>
-        <w:rPr>
-          <w:rFonts w:cs="Arial"/>
-          <w:sz w:val="20"/>
-          <w:szCs w:val="20"/>
-        </w:rPr>
-        <w:t xml:space="preserve"> for database entry</w:t>
-      </w:r>
-      <w:r>
-        <w:rPr>
-          <w:rFonts w:cs="Arial"/>
-          <w:sz w:val="20"/>
-          <w:szCs w:val="20"/>
-        </w:rPr>
-        <w:t>.</w:t>
-      </w:r>
-    </w:p>
-    <w:p>
-      <w:pPr>
-        <w:pStyle w:val="Standard"/>
-        <w:numPr>
-          <w:ilvl w:val="0"/>
-          <w:numId w:val="13"/>
-        </w:numPr>
-        <w:rPr>
-          <w:rFonts w:cs="Arial"/>
-          <w:sz w:val="20"/>
-          <w:szCs w:val="20"/>
-        </w:rPr>
-      </w:pPr>
-      <w:r>
-        <w:rPr>
-          <w:rFonts w:cs="Arial"/>
-          <w:sz w:val="20"/>
-          <w:szCs w:val="20"/>
-        </w:rPr>
-        <w:t>Implementing highly</w:t>
-      </w:r>
-      <w:r>
-        <w:rPr>
-          <w:rFonts w:cs="Arial"/>
-          <w:sz w:val="20"/>
-          <w:szCs w:val="20"/>
-        </w:rPr>
-        <w:t xml:space="preserve"> accurate logic and algorithms to measure checkbox pixel density</w:t>
-      </w:r>
-      <w:r>
-        <w:rPr>
-          <w:rFonts w:cs="Arial"/>
-          <w:sz w:val="20"/>
-          <w:szCs w:val="20"/>
-        </w:rPr>
-        <w:t xml:space="preserve"> which allow</w:t>
-      </w:r>
-      <w:r>
-        <w:rPr>
-          <w:rFonts w:cs="Arial"/>
-          <w:sz w:val="20"/>
-          <w:szCs w:val="20"/>
-        </w:rPr>
-        <w:t>s</w:t>
-      </w:r>
-      <w:r>
-        <w:rPr>
-          <w:rFonts w:cs="Arial"/>
-          <w:sz w:val="20"/>
-          <w:szCs w:val="20"/>
-        </w:rPr>
-        <w:t xml:space="preserve"> p</w:t>
-      </w:r>
-      <w:r>
-        <w:rPr>
-          <w:rFonts w:cs="Arial"/>
-          <w:sz w:val="20"/>
-          <w:szCs w:val="20"/>
-        </w:rPr>
-        <w:t>arsing</w:t>
-      </w:r>
-      <w:r>
-        <w:rPr>
-          <w:rFonts w:cs="Arial"/>
-          <w:sz w:val="20"/>
-          <w:szCs w:val="20"/>
-        </w:rPr>
-        <w:t xml:space="preserve"> of</w:t>
-      </w:r>
-      <w:r>
-        <w:rPr>
-          <w:rFonts w:cs="Arial"/>
-          <w:sz w:val="20"/>
-          <w:szCs w:val="20"/>
-        </w:rPr>
-        <w:t xml:space="preserve"> handwritten checkbox marks from surveys</w:t>
-      </w:r>
-      <w:r>
-        <w:rPr>
-          <w:rFonts w:cs="Arial"/>
-          <w:sz w:val="20"/>
-          <w:szCs w:val="20"/>
-        </w:rPr>
-        <w:t xml:space="preserve"> for database entry.</w:t>
-      </w:r>
-    </w:p>
-    <w:p>
-      <w:pPr>
-        <w:pStyle w:val="Standard"/>
-        <w:rPr>
-          <w:rFonts w:cs="Arial"/>
-          <w:sz w:val="20"/>
-          <w:szCs w:val="20"/>
-        </w:rPr>
-      </w:pPr>
-    </w:p>
-    <w:p>
-      <w:pPr>
-        <w:pStyle w:val="Standard"/>
-        <w:rPr>
-          <w:rFonts w:cs="Arial"/>
-          <w:b/>
-          <w:sz w:val="20"/>
-          <w:szCs w:val="20"/>
-        </w:rPr>
-      </w:pPr>
-      <w:r>
-        <w:rPr>
-          <w:rFonts w:cs="Arial"/>
-          <w:b/>
-          <w:sz w:val="20"/>
-          <w:szCs w:val="20"/>
-        </w:rPr>
-        <w:t>Technologies &amp; Tools Used:</w:t>
-      </w:r>
-    </w:p>
-    <w:p>
-      <w:pPr>
-        <w:pStyle w:val="Standard"/>
-        <w:rPr>
-          <w:rFonts w:cs="Arial"/>
-          <w:sz w:val="20"/>
-          <w:szCs w:val="20"/>
-        </w:rPr>
-      </w:pPr>
-      <w:r>
-        <w:rPr>
-          <w:rFonts w:cs="Arial"/>
-          <w:sz w:val="20"/>
-          <w:szCs w:val="20"/>
-        </w:rPr>
-        <w:t>Azure DevOps CI/CD pipeline with</w:t>
-      </w:r>
-      <w:r>
-        <w:rPr>
-          <w:rFonts w:cs="Arial"/>
-          <w:sz w:val="20"/>
-          <w:szCs w:val="20"/>
-        </w:rPr>
-        <w:t xml:space="preserve"> automated </w:t>
-      </w:r>
-      <w:r>
-        <w:rPr>
-          <w:rFonts w:cs="Arial"/>
-          <w:sz w:val="20"/>
-          <w:szCs w:val="20"/>
-        </w:rPr>
-        <w:t>testing</w:t>
-      </w:r>
-      <w:r>
-        <w:rPr>
-          <w:rFonts w:cs="Arial"/>
-          <w:sz w:val="20"/>
-          <w:szCs w:val="20"/>
-        </w:rPr>
-        <w:t xml:space="preserve"> (unit</w:t>
-      </w:r>
-      <w:r>
-        <w:rPr>
-          <w:rFonts w:cs="Arial"/>
-          <w:sz w:val="20"/>
-          <w:szCs w:val="20"/>
-        </w:rPr>
-        <w:t xml:space="preserve"> testing</w:t>
-      </w:r>
-      <w:r>
-        <w:rPr>
-          <w:rFonts w:cs="Arial"/>
-          <w:sz w:val="20"/>
-          <w:szCs w:val="20"/>
-        </w:rPr>
-        <w:t>,</w:t>
-      </w:r>
-      <w:r>
-        <w:rPr>
-          <w:rFonts w:cs="Arial"/>
-          <w:sz w:val="20"/>
-          <w:szCs w:val="20"/>
-        </w:rPr>
-        <w:t xml:space="preserve"> K6</w:t>
-      </w:r>
-      <w:r>
-        <w:rPr>
-          <w:rFonts w:cs="Arial"/>
-          <w:sz w:val="20"/>
-          <w:szCs w:val="20"/>
-        </w:rPr>
-        <w:t xml:space="preserve"> load</w:t>
-      </w:r>
-      <w:r>
-        <w:rPr>
-          <w:rFonts w:cs="Arial"/>
-          <w:sz w:val="20"/>
-          <w:szCs w:val="20"/>
-        </w:rPr>
-        <w:t xml:space="preserve"> testing</w:t>
-      </w:r>
-      <w:r>
-        <w:rPr>
-          <w:rFonts w:cs="Arial"/>
-          <w:sz w:val="20"/>
-          <w:szCs w:val="20"/>
-        </w:rPr>
-        <w:t xml:space="preserve">, </w:t>
-      </w:r>
-      <w:r>
-        <w:rPr>
-          <w:rFonts w:cs="Arial"/>
-          <w:sz w:val="20"/>
-          <w:szCs w:val="20"/>
-        </w:rPr>
-        <w:t xml:space="preserve">Zap </w:t>
-      </w:r>
-      <w:r>
-        <w:rPr>
-          <w:rFonts w:cs="Arial"/>
-          <w:sz w:val="20"/>
-          <w:szCs w:val="20"/>
-        </w:rPr>
-        <w:t>security</w:t>
-      </w:r>
-      <w:r>
-        <w:rPr>
-          <w:rFonts w:cs="Arial"/>
-          <w:sz w:val="20"/>
-          <w:szCs w:val="20"/>
-        </w:rPr>
-        <w:t xml:space="preserve"> testing</w:t>
-      </w:r>
-      <w:r>
-        <w:rPr>
-          <w:rFonts w:cs="Arial"/>
-          <w:sz w:val="20"/>
-          <w:szCs w:val="20"/>
-        </w:rPr>
-        <w:t xml:space="preserve"> &amp; </w:t>
-      </w:r>
-      <w:r>
-        <w:rPr>
-          <w:rFonts w:cs="Arial"/>
-          <w:sz w:val="20"/>
-          <w:szCs w:val="20"/>
-        </w:rPr>
-        <w:t>Selenium</w:t>
-      </w:r>
-      <w:r>
-        <w:rPr>
-          <w:rFonts w:cs="Arial"/>
-          <w:sz w:val="20"/>
-          <w:szCs w:val="20"/>
-        </w:rPr>
-        <w:t xml:space="preserve"> testing</w:t>
-      </w:r>
-      <w:r>
-        <w:rPr>
-          <w:rFonts w:cs="Arial"/>
-          <w:sz w:val="20"/>
-          <w:szCs w:val="20"/>
-        </w:rPr>
-        <w:t>)</w:t>
-      </w:r>
-      <w:r>
-        <w:rPr>
-          <w:rFonts w:cs="Arial"/>
-          <w:sz w:val="20"/>
-          <w:szCs w:val="20"/>
-        </w:rPr>
-        <w:t>, deployed to a scalable</w:t>
-      </w:r>
-      <w:r>
-        <w:rPr>
-          <w:rFonts w:cs="Arial"/>
-          <w:sz w:val="20"/>
-          <w:szCs w:val="20"/>
-        </w:rPr>
-        <w:t xml:space="preserve"> AWS architecture</w:t>
-      </w:r>
-      <w:r>
-        <w:rPr>
-          <w:rFonts w:cs="Arial"/>
-          <w:sz w:val="20"/>
-          <w:szCs w:val="20"/>
-        </w:rPr>
-        <w:t xml:space="preserve"> and</w:t>
-      </w:r>
-      <w:r>
-        <w:rPr>
-          <w:rFonts w:cs="Arial"/>
-          <w:sz w:val="20"/>
-          <w:szCs w:val="20"/>
-        </w:rPr>
-        <w:t xml:space="preserve"> built with </w:t>
-      </w:r>
-      <w:r>
-        <w:rPr>
-          <w:rFonts w:cs="Arial"/>
-          <w:sz w:val="20"/>
-          <w:szCs w:val="20"/>
-        </w:rPr>
-        <w:t>ASP</w:t>
-      </w:r>
-      <w:r>
-        <w:rPr>
-          <w:rFonts w:cs="Arial"/>
-          <w:sz w:val="20"/>
-          <w:szCs w:val="20"/>
-        </w:rPr>
-        <w:t>.NET MVC5.</w:t>
-      </w:r>
-      <w:r>
-        <w:rPr>
-          <w:rFonts w:cs="Arial"/>
-          <w:sz w:val="20"/>
-          <w:szCs w:val="20"/>
-        </w:rPr>
-        <w:t xml:space="preserve"> Leveraged </w:t>
-      </w:r>
-      <w:r>
-        <w:rPr>
-          <w:rFonts w:cs="Arial"/>
-          <w:sz w:val="20"/>
-          <w:szCs w:val="20"/>
-        </w:rPr>
-        <w:t>the Azure Read OCR API (</w:t>
-      </w:r>
-      <w:r>
-        <w:rPr>
-          <w:rFonts w:cs="Arial"/>
-          <w:sz w:val="20"/>
-          <w:szCs w:val="20"/>
-        </w:rPr>
-        <w:t xml:space="preserve">also tested </w:t>
-      </w:r>
-      <w:r>
-        <w:rPr>
-          <w:rFonts w:cs="Arial"/>
-          <w:sz w:val="20"/>
-          <w:szCs w:val="20"/>
-        </w:rPr>
-        <w:t xml:space="preserve">the Google Vision OCR and AWS </w:t>
-      </w:r>
-      <w:proofErr w:type="spellStart"/>
-      <w:r>
-        <w:rPr>
-          <w:rFonts w:cs="Arial"/>
-          <w:sz w:val="20"/>
-          <w:szCs w:val="20"/>
-        </w:rPr>
-        <w:t>Textract</w:t>
-      </w:r>
-      <w:proofErr w:type="spellEnd"/>
-      <w:r>
-        <w:rPr>
-          <w:rFonts w:cs="Arial"/>
-          <w:sz w:val="20"/>
-          <w:szCs w:val="20"/>
-        </w:rPr>
-        <w:t xml:space="preserve"> OCR APIs for accuracy with handwritten</w:t>
-      </w:r>
-      <w:r>
-        <w:rPr>
-          <w:rFonts w:cs="Arial"/>
-          <w:sz w:val="20"/>
-          <w:szCs w:val="20"/>
-        </w:rPr>
-        <w:t xml:space="preserve"> survey answers; the Azure Read API provided the highest</w:t>
-      </w:r>
-      <w:r>
-        <w:rPr>
-          <w:rFonts w:cs="Arial"/>
-          <w:sz w:val="20"/>
-          <w:szCs w:val="20"/>
-        </w:rPr>
-        <w:t xml:space="preserve"> level of</w:t>
-      </w:r>
-      <w:r>
-        <w:rPr>
-          <w:rFonts w:cs="Arial"/>
-          <w:sz w:val="20"/>
-          <w:szCs w:val="20"/>
-        </w:rPr>
-        <w:t xml:space="preserve"> accuracy</w:t>
-      </w:r>
-      <w:r>
-        <w:rPr>
-          <w:rFonts w:cs="Arial"/>
-          <w:sz w:val="20"/>
-          <w:szCs w:val="20"/>
-        </w:rPr>
-        <w:t>)</w:t>
-      </w:r>
-    </w:p>
-    <w:p>
-      <w:pPr>
-        <w:pStyle w:val="Textbodyindent"/>
-        <w:ind w:left="0"/>
-        <w:rPr>
-          <w:rFonts w:ascii="Arial" w:hAnsi="Arial" w:cs="Arial"/>
-          <w:b/>
-          <w:color w:val="00000A"/>
-          <w:sz w:val="20"/>
-          <w:szCs w:val="20"/>
-          <w:lang w:val="en-GB"/>
-        </w:rPr>
-      </w:pPr>
-    </w:p>
-    <w:p>
-      <w:pPr>
-        <w:pStyle w:val="Standard"/>
-        <w:jc w:val="center"/>
-        <w:rPr>
-          <w:rFonts w:cs="Arial"/>
-          <w:b/>
-          <w:sz w:val="20"/>
-          <w:szCs w:val="20"/>
-        </w:rPr>
-      </w:pPr>
-      <w:r>
-        <w:rPr>
-          <w:rFonts w:cs="Arial"/>
-          <w:b/>
-          <w:sz w:val="20"/>
-          <w:szCs w:val="20"/>
-        </w:rPr>
-        <w:t>Help-desk Support System</w:t>
-      </w:r>
-    </w:p>
-    <w:p>
-      <w:pPr>
-        <w:pStyle w:val="Standard"/>
-        <w:rPr>
-          <w:rFonts w:cs="Arial"/>
-          <w:b/>
-          <w:sz w:val="20"/>
-          <w:szCs w:val="20"/>
-        </w:rPr>
-      </w:pPr>
-      <w:r>
-        <w:rPr>
-          <w:rFonts w:cs="Arial"/>
-          <w:b/>
-          <w:sz w:val="20"/>
-          <w:szCs w:val="20"/>
-        </w:rPr>
-        <w:t>Description</w:t>
-      </w:r>
-    </w:p>
-    <w:p>
-      <w:pPr>
-        <w:pStyle w:val="Standard"/>
-        <w:ind w:left="360"/>
-        <w:jc w:val="both"/>
-        <w:rPr>
-          <w:rFonts w:cs="Arial"/>
-          <w:sz w:val="20"/>
-          <w:szCs w:val="20"/>
-        </w:rPr>
-      </w:pPr>
-      <w:r>
-        <w:rPr>
-          <w:rFonts w:cs="Garamond"/>
-          <w:sz w:val="20"/>
-          <w:szCs w:val="20"/>
-        </w:rPr>
-        <w:t xml:space="preserve">In </w:t>
-      </w:r>
-      <w:r>
-        <w:rPr>
-          <w:rFonts w:cs="Garamond"/>
-          <w:sz w:val="20"/>
-          <w:szCs w:val="20"/>
-        </w:rPr>
-        <w:t>2</w:t>
-      </w:r>
-      <w:r>
-        <w:rPr>
-          <w:rFonts w:cs="Garamond"/>
-          <w:sz w:val="20"/>
-          <w:szCs w:val="20"/>
-          <w:vertAlign w:val="superscript"/>
-        </w:rPr>
-        <w:t>nd</w:t>
-      </w:r>
-      <w:r>
-        <w:rPr>
-          <w:rFonts w:cs="Garamond"/>
-          <w:sz w:val="20"/>
-          <w:szCs w:val="20"/>
-        </w:rPr>
-        <w:t xml:space="preserve"> year</w:t>
-      </w:r>
-      <w:r>
-        <w:rPr>
-          <w:rFonts w:cs="Garamond"/>
-          <w:sz w:val="20"/>
-          <w:szCs w:val="20"/>
-        </w:rPr>
-        <w:t xml:space="preserve"> I </w:t>
-      </w:r>
-      <w:r>
-        <w:rPr>
-          <w:rFonts w:cs="Garamond"/>
-          <w:sz w:val="20"/>
-          <w:szCs w:val="20"/>
-          <w:shd w:val="clear" w:color="auto" w:fill="FFFFFF"/>
-        </w:rPr>
-        <w:t xml:space="preserve">designed, developed, implemented and tested a Help-desk Support Ticketing </w:t>
-      </w:r>
-      <w:r>
-        <w:rPr>
-          <w:rFonts w:cs="Garamond"/>
-          <w:sz w:val="20"/>
-          <w:szCs w:val="20"/>
-          <w:shd w:val="clear" w:color="auto" w:fill="FFFFFF"/>
-        </w:rPr>
-        <w:t>System</w:t>
-      </w:r>
-      <w:r>
-        <w:rPr>
-          <w:rFonts w:cs="Garamond"/>
-          <w:sz w:val="20"/>
-          <w:szCs w:val="20"/>
-          <w:shd w:val="clear" w:color="auto" w:fill="FFFFFF"/>
-        </w:rPr>
-        <w:t xml:space="preserve"> from conception to execution. This was a </w:t>
-      </w:r>
-      <w:r>
-        <w:rPr>
-          <w:rFonts w:cs="Garamond"/>
-          <w:sz w:val="20"/>
-          <w:szCs w:val="20"/>
-          <w:shd w:val="clear" w:color="auto" w:fill="FFFFFF"/>
-        </w:rPr>
-        <w:t>desktop application</w:t>
-      </w:r>
-      <w:r>
-        <w:rPr>
-          <w:rFonts w:cs="Garamond"/>
-          <w:sz w:val="20"/>
-          <w:szCs w:val="20"/>
-          <w:shd w:val="clear" w:color="auto" w:fill="FFFFFF"/>
-        </w:rPr>
-        <w:t xml:space="preserve"> </w:t>
-      </w:r>
-      <w:r>
-        <w:rPr>
-          <w:rFonts w:cs="Garamond"/>
-          <w:sz w:val="20"/>
-          <w:szCs w:val="20"/>
-          <w:shd w:val="clear" w:color="auto" w:fill="FFFFFF"/>
-        </w:rPr>
-        <w:t>which allowed</w:t>
-      </w:r>
-      <w:r>
-        <w:rPr>
-          <w:rFonts w:cs="Garamond"/>
-          <w:sz w:val="20"/>
-          <w:szCs w:val="20"/>
-          <w:shd w:val="clear" w:color="auto" w:fill="FFFFFF"/>
-        </w:rPr>
-        <w:t xml:space="preserve"> users </w:t>
-      </w:r>
-      <w:r>
-        <w:rPr>
-          <w:rFonts w:cs="Garamond"/>
-          <w:sz w:val="20"/>
-          <w:szCs w:val="20"/>
-          <w:shd w:val="clear" w:color="auto" w:fill="FFFFFF"/>
-        </w:rPr>
-        <w:t>to</w:t>
-      </w:r>
-      <w:r>
-        <w:rPr>
-          <w:rFonts w:cs="Garamond"/>
-          <w:sz w:val="20"/>
-          <w:szCs w:val="20"/>
-          <w:shd w:val="clear" w:color="auto" w:fill="FFFFFF"/>
-        </w:rPr>
-        <w:t xml:space="preserve"> create an account &amp; submit as many support tickets as necessary. The tickets are then submitted to the right person or department for resolution. Other features include, ticket tracking (edit/remove tickets), ticket priority numbering, user/admin dashboard views &amp; user account management (edit general details, password, security question/answer etc.).</w:t>
-      </w:r>
-    </w:p>
-    <w:p>
-      <w:pPr>
-        <w:pStyle w:val="Standard"/>
-        <w:rPr>
-          <w:rFonts w:cs="Arial"/>
-          <w:sz w:val="20"/>
-          <w:szCs w:val="20"/>
-        </w:rPr>
-      </w:pPr>
-    </w:p>
-    <w:p>
-      <w:pPr>
-        <w:pStyle w:val="Standard"/>
-        <w:rPr>
-          <w:rFonts w:cs="Arial"/>
-          <w:b/>
-          <w:sz w:val="20"/>
-          <w:szCs w:val="20"/>
-        </w:rPr>
-      </w:pPr>
-      <w:r>
-        <w:rPr>
-          <w:rFonts w:cs="Arial"/>
-          <w:b/>
-          <w:sz w:val="20"/>
-          <w:szCs w:val="20"/>
-        </w:rPr>
-        <w:t>Technologies &amp; Tools Used:</w:t>
-      </w:r>
-    </w:p>
-    <w:p>
-      <w:pPr>
-        <w:pStyle w:val="Standard"/>
-        <w:rPr>
-          <w:rFonts w:cs="Arial"/>
-          <w:sz w:val="20"/>
-          <w:szCs w:val="20"/>
-        </w:rPr>
-      </w:pPr>
-      <w:r>
-        <w:rPr>
-          <w:rFonts w:cs="Arial"/>
-          <w:sz w:val="20"/>
-          <w:szCs w:val="20"/>
-        </w:rPr>
-        <w:t>Java, Eclipse IDE, Swing GUI toolkit, Java Database Connectivity (JDBC) API, SQL, SQL Developer &amp; Oracle Database Express.</w:t>
-      </w:r>
-    </w:p>
-    <w:p>
-      <w:pPr>
-        <w:pStyle w:val="Standard"/>
-        <w:rPr>
-          <w:rFonts w:cs="Arial"/>
-          <w:bCs/>
-          <w:sz w:val="20"/>
-          <w:szCs w:val="20"/>
-        </w:rPr>
-      </w:pPr>
-    </w:p>
-    <w:p>
-      <w:pPr>
-        <w:pStyle w:val="Textbody"/>
-        <w:rPr>
-          <w:rFonts w:ascii="Arial" w:hAnsi="Arial" w:cs="Arial"/>
-          <w:sz w:val="20"/>
-          <w:szCs w:val="20"/>
-        </w:rPr>
-      </w:pPr>
-    </w:p>
-    <w:p>
-      <w:pPr>
-        <w:pStyle w:val="Standard"/>
-        <w:rPr>
-          <w:rFonts w:cs="Arial"/>
-          <w:sz w:val="21"/>
-          <w:szCs w:val="21"/>
-        </w:rPr>
-      </w:pPr>
-      <w:r>
-        <w:rPr>
-          <w:rFonts w:cs="Arial"/>
-          <w:b/>
-          <w:sz w:val="21"/>
-          <w:szCs w:val="21"/>
-        </w:rPr>
-        <w:t>INTERESTS &amp; ACHIEVEMENTS</w:t>
-      </w:r>
-    </w:p>
-    <w:p>
-      <w:pPr>
-        <w:pStyle w:val="Standard"/>
-        <w:rPr>
-          <w:rFonts w:cs="Arial"/>
-          <w:sz w:val="21"/>
-          <w:szCs w:val="21"/>
-        </w:rPr>
-      </w:pPr>
-    </w:p>
-    <w:p>
-      <w:pPr>
-        <w:pStyle w:val="NoSpacing"/>
-        <w:rPr>
-          <w:rFonts w:ascii="Arial" w:hAnsi="Arial" w:cs="Arial"/>
-          <w:sz w:val="20"/>
-          <w:szCs w:val="20"/>
-          <w:lang w:val="en-US"/>
-        </w:rPr>
-      </w:pPr>
-      <w:r>
-        <w:rPr>
-          <w:rFonts w:ascii="Arial" w:hAnsi="Arial" w:cs="Arial"/>
-          <w:sz w:val="20"/>
-          <w:szCs w:val="20"/>
-          <w:lang w:val="en-US"/>
-        </w:rPr>
-        <w:t>Professional</w:t>
-      </w:r>
     </w:p>
     <w:p>
       <w:pPr>
@@ -3428,7 +555,7 @@
           <w:szCs w:val="20"/>
           <w:lang w:val="en-US"/>
         </w:rPr>
-        <w:t xml:space="preserve">Currently attending Amazon AWS evening classes at the college during my spare time. </w:t>
+        <w:t>Currently attending A</w:t>
       </w:r>
       <w:r>
         <w:rPr>
@@ -3437,7 +564,7 @@
           <w:szCs w:val="20"/>
           <w:lang w:val="en-US"/>
         </w:rPr>
-        <w:t>Aiming to complete</w:t>
+        <w:t>mazon Web Services</w:t>
       </w:r>
       <w:r>
         <w:rPr>
@@ -3446,7 +573,7 @@
           <w:szCs w:val="20"/>
           <w:lang w:val="en-US"/>
         </w:rPr>
-        <w:t xml:space="preserve"> AWS</w:t>
+        <w:t xml:space="preserve"> evening classes at the college during my spare time. </w:t>
       </w:r>
       <w:r>
         <w:rPr>
@@ -3455,134 +582,3299 @@
           <w:szCs w:val="20"/>
           <w:lang w:val="en-US"/>
         </w:rPr>
+        <w:t>Aiming to complete AWS Solutions Architect Associate exam in June 2020</w:t>
+      </w:r>
+    </w:p>
+    <w:p>
+      <w:pPr>
+        <w:pStyle w:val="Textbodyindent"/>
+        <w:numPr>
+          <w:ilvl w:val="0"/>
+          <w:numId w:val="20"/>
+        </w:numPr>
+        <w:rPr>
+          <w:rFonts w:ascii="Arial" w:hAnsi="Arial" w:cs="Arial"/>
+          <w:color w:val="00000A"/>
+          <w:sz w:val="20"/>
+          <w:szCs w:val="20"/>
+          <w:lang w:val="en-GB"/>
+        </w:rPr>
+      </w:pPr>
+      <w:r>
+        <w:rPr>
+          <w:rFonts w:ascii="Arial" w:hAnsi="Arial" w:cs="Arial"/>
+          <w:color w:val="00000A"/>
+          <w:sz w:val="20"/>
+          <w:szCs w:val="20"/>
+          <w:lang w:val="en-GB"/>
+        </w:rPr>
+        <w:t xml:space="preserve">Capable of </w:t>
+      </w:r>
+      <w:r>
+        <w:rPr>
+          <w:rFonts w:ascii="Arial" w:hAnsi="Arial" w:cs="Arial"/>
+          <w:color w:val="00000A"/>
+          <w:sz w:val="20"/>
+          <w:szCs w:val="20"/>
+          <w:lang w:val="en-GB"/>
+        </w:rPr>
+        <w:t xml:space="preserve">designing, implementing and maintaining </w:t>
+      </w:r>
+      <w:r>
+        <w:rPr>
+          <w:rFonts w:ascii="Arial" w:hAnsi="Arial" w:cs="Arial"/>
+          <w:color w:val="00000A"/>
+          <w:sz w:val="20"/>
+          <w:szCs w:val="20"/>
+          <w:lang w:val="en-GB"/>
+        </w:rPr>
+        <w:t>cloud-based</w:t>
+      </w:r>
+      <w:r>
+        <w:rPr>
+          <w:rFonts w:ascii="Arial" w:hAnsi="Arial" w:cs="Arial"/>
+          <w:color w:val="00000A"/>
+          <w:sz w:val="20"/>
+          <w:szCs w:val="20"/>
+          <w:lang w:val="en-GB"/>
+        </w:rPr>
+        <w:t xml:space="preserve"> architectures in AWS. </w:t>
+      </w:r>
+      <w:r>
+        <w:rPr>
+          <w:rFonts w:ascii="Arial" w:hAnsi="Arial" w:cs="Arial"/>
+          <w:color w:val="00000A"/>
+          <w:sz w:val="20"/>
+          <w:szCs w:val="20"/>
+          <w:lang w:val="en-GB"/>
+        </w:rPr>
+        <w:t>Knowledge</w:t>
+      </w:r>
+      <w:r>
+        <w:rPr>
+          <w:rFonts w:ascii="Arial" w:hAnsi="Arial" w:cs="Arial"/>
+          <w:color w:val="00000A"/>
+          <w:sz w:val="20"/>
+          <w:szCs w:val="20"/>
+          <w:lang w:val="en-GB"/>
+        </w:rPr>
+        <w:t xml:space="preserve"> of</w:t>
+      </w:r>
+      <w:r>
+        <w:rPr>
+          <w:rFonts w:ascii="Arial" w:hAnsi="Arial" w:cs="Arial"/>
+          <w:color w:val="00000A"/>
+          <w:sz w:val="20"/>
+          <w:szCs w:val="20"/>
+          <w:lang w:val="en-GB"/>
+        </w:rPr>
+        <w:t xml:space="preserve"> a variety of</w:t>
+      </w:r>
+      <w:r>
+        <w:rPr>
+          <w:rFonts w:ascii="Arial" w:hAnsi="Arial" w:cs="Arial"/>
+          <w:color w:val="00000A"/>
+          <w:sz w:val="20"/>
+          <w:szCs w:val="20"/>
+          <w:lang w:val="en-GB"/>
+        </w:rPr>
+        <w:t xml:space="preserve"> networking, compute, storage, database &amp; misc.</w:t>
+      </w:r>
+      <w:r>
+        <w:rPr>
+          <w:rFonts w:ascii="Arial" w:hAnsi="Arial" w:cs="Arial"/>
+          <w:color w:val="00000A"/>
+          <w:sz w:val="20"/>
+          <w:szCs w:val="20"/>
+          <w:lang w:val="en-GB"/>
+        </w:rPr>
+        <w:t xml:space="preserve"> AWS services</w:t>
+      </w:r>
+      <w:r>
+        <w:rPr>
+          <w:rFonts w:ascii="Arial" w:hAnsi="Arial" w:cs="Arial"/>
+          <w:color w:val="00000A"/>
+          <w:sz w:val="20"/>
+          <w:szCs w:val="20"/>
+          <w:lang w:val="en-GB"/>
+        </w:rPr>
+        <w:t>.</w:t>
+      </w:r>
+    </w:p>
+    <w:p>
+      <w:pPr>
+        <w:pStyle w:val="Textbodyindent"/>
+        <w:numPr>
+          <w:ilvl w:val="0"/>
+          <w:numId w:val="20"/>
+        </w:numPr>
+        <w:rPr>
+          <w:rFonts w:ascii="Arial" w:hAnsi="Arial" w:cs="Arial"/>
+          <w:color w:val="00000A"/>
+          <w:sz w:val="20"/>
+          <w:szCs w:val="20"/>
+          <w:lang w:val="en-GB"/>
+        </w:rPr>
+      </w:pPr>
+      <w:r>
+        <w:rPr>
+          <w:rFonts w:ascii="Arial" w:hAnsi="Arial" w:cs="Arial"/>
+          <w:color w:val="00000A"/>
+          <w:sz w:val="20"/>
+          <w:szCs w:val="20"/>
+          <w:lang w:val="en-GB"/>
+        </w:rPr>
+        <w:t>Also familiar with Azure and Google Cloud</w:t>
+      </w:r>
+      <w:r>
+        <w:rPr>
+          <w:rFonts w:ascii="Arial" w:hAnsi="Arial" w:cs="Arial"/>
+          <w:color w:val="00000A"/>
+          <w:sz w:val="20"/>
+          <w:szCs w:val="20"/>
+          <w:lang w:val="en-GB"/>
+        </w:rPr>
+        <w:t xml:space="preserve"> platforms.</w:t>
+      </w:r>
+    </w:p>
+    <w:p>
+      <w:pPr>
+        <w:pStyle w:val="Textbodyindent"/>
+        <w:numPr>
+          <w:ilvl w:val="0"/>
+          <w:numId w:val="20"/>
+        </w:numPr>
+        <w:rPr>
+          <w:rFonts w:ascii="Arial" w:hAnsi="Arial" w:cs="Arial"/>
+          <w:color w:val="00000A"/>
+          <w:sz w:val="20"/>
+          <w:szCs w:val="20"/>
+          <w:lang w:val="en-GB"/>
+        </w:rPr>
+      </w:pPr>
+      <w:r>
+        <w:rPr>
+          <w:rFonts w:ascii="Arial" w:hAnsi="Arial" w:cs="Arial"/>
+          <w:color w:val="00000A"/>
+          <w:sz w:val="20"/>
+          <w:szCs w:val="20"/>
+          <w:lang w:val="en-GB"/>
+        </w:rPr>
+        <w:t xml:space="preserve">Knowledge of </w:t>
+      </w:r>
+      <w:r>
+        <w:rPr>
+          <w:rFonts w:ascii="Arial" w:hAnsi="Arial" w:cs="Arial"/>
+          <w:color w:val="00000A"/>
+          <w:sz w:val="20"/>
+          <w:szCs w:val="20"/>
+          <w:lang w:val="en-GB"/>
+        </w:rPr>
+        <w:t>microservice architectures and containerization</w:t>
+      </w:r>
+      <w:r>
+        <w:rPr>
+          <w:rFonts w:ascii="Arial" w:hAnsi="Arial" w:cs="Arial"/>
+          <w:color w:val="00000A"/>
+          <w:sz w:val="20"/>
+          <w:szCs w:val="20"/>
+          <w:lang w:val="en-GB"/>
+        </w:rPr>
+        <w:t>.</w:t>
+      </w:r>
+    </w:p>
+    <w:p>
+      <w:pPr>
+        <w:pStyle w:val="Textbodyindent"/>
+        <w:numPr>
+          <w:ilvl w:val="0"/>
+          <w:numId w:val="18"/>
+        </w:numPr>
+        <w:rPr>
+          <w:color w:val="00000A"/>
+          <w:sz w:val="20"/>
+          <w:szCs w:val="20"/>
+          <w:lang w:val="en-GB"/>
+        </w:rPr>
+      </w:pPr>
+      <w:r>
+        <w:rPr>
+          <w:rFonts w:ascii="Arial" w:hAnsi="Arial" w:cs="Arial"/>
+          <w:color w:val="00000A"/>
+          <w:sz w:val="20"/>
+          <w:szCs w:val="20"/>
+          <w:lang w:val="en-GB"/>
+        </w:rPr>
+        <w:t xml:space="preserve">Project experience in leveraging various </w:t>
+      </w:r>
+      <w:r>
+        <w:rPr>
+          <w:rFonts w:ascii="Arial" w:hAnsi="Arial" w:cs="Arial"/>
+          <w:color w:val="00000A"/>
+          <w:sz w:val="20"/>
+          <w:szCs w:val="20"/>
+          <w:lang w:val="en-GB"/>
+        </w:rPr>
+        <w:t xml:space="preserve">AI/ML </w:t>
+      </w:r>
+      <w:r>
+        <w:rPr>
+          <w:rFonts w:ascii="Arial" w:hAnsi="Arial" w:cs="Arial"/>
+          <w:color w:val="00000A"/>
+          <w:sz w:val="20"/>
+          <w:szCs w:val="20"/>
+          <w:lang w:val="en-GB"/>
+        </w:rPr>
+        <w:t xml:space="preserve">APIs such as Azure Read OCR, AWS </w:t>
+      </w:r>
+      <w:proofErr w:type="spellStart"/>
+      <w:r>
+        <w:rPr>
+          <w:rFonts w:ascii="Arial" w:hAnsi="Arial" w:cs="Arial"/>
+          <w:color w:val="00000A"/>
+          <w:sz w:val="20"/>
+          <w:szCs w:val="20"/>
+          <w:lang w:val="en-GB"/>
+        </w:rPr>
+        <w:t>Textract</w:t>
+      </w:r>
+      <w:proofErr w:type="spellEnd"/>
+      <w:r>
+        <w:rPr>
+          <w:rFonts w:ascii="Arial" w:hAnsi="Arial" w:cs="Arial"/>
+          <w:color w:val="00000A"/>
+          <w:sz w:val="20"/>
+          <w:szCs w:val="20"/>
+          <w:lang w:val="en-GB"/>
+        </w:rPr>
+        <w:t>, Google Vision</w:t>
+      </w:r>
+      <w:r>
+        <w:rPr>
+          <w:rFonts w:ascii="Arial" w:hAnsi="Arial" w:cs="Arial"/>
+          <w:color w:val="00000A"/>
+          <w:sz w:val="20"/>
+          <w:szCs w:val="20"/>
+          <w:lang w:val="en-GB"/>
+        </w:rPr>
+        <w:t>.</w:t>
+      </w:r>
+    </w:p>
+    <w:p>
+      <w:pPr>
+        <w:pStyle w:val="Textbodyindent"/>
+        <w:numPr>
+          <w:ilvl w:val="0"/>
+          <w:numId w:val="18"/>
+        </w:numPr>
+        <w:rPr>
+          <w:color w:val="00000A"/>
+          <w:sz w:val="20"/>
+          <w:szCs w:val="20"/>
+          <w:lang w:val="en-GB"/>
+        </w:rPr>
+      </w:pPr>
+      <w:r>
+        <w:rPr>
+          <w:rFonts w:ascii="Arial" w:hAnsi="Arial" w:cs="Arial"/>
+          <w:color w:val="00000A"/>
+          <w:sz w:val="20"/>
+          <w:szCs w:val="20"/>
+          <w:lang w:val="en-GB"/>
+        </w:rPr>
+        <w:t>Project experience in leveraging CI/CD tools in Azure DevOps to automate testing and deployment</w:t>
+      </w:r>
+      <w:r>
+        <w:rPr>
+          <w:rFonts w:ascii="Arial" w:hAnsi="Arial" w:cs="Arial"/>
+          <w:color w:val="00000A"/>
+          <w:sz w:val="20"/>
+          <w:szCs w:val="20"/>
+          <w:lang w:val="en-GB"/>
+        </w:rPr>
+        <w:t>.</w:t>
+      </w:r>
+    </w:p>
+    <w:p>
+      <w:pPr>
+        <w:pStyle w:val="Textbodyindent"/>
+        <w:numPr>
+          <w:ilvl w:val="0"/>
+          <w:numId w:val="18"/>
+        </w:numPr>
+        <w:rPr>
+          <w:color w:val="00000A"/>
+          <w:sz w:val="20"/>
+          <w:szCs w:val="20"/>
+          <w:lang w:val="en-GB"/>
+        </w:rPr>
+      </w:pPr>
+      <w:r>
+        <w:rPr>
+          <w:rFonts w:ascii="Arial" w:hAnsi="Arial" w:cs="Arial"/>
+          <w:color w:val="00000A"/>
+          <w:sz w:val="20"/>
+          <w:szCs w:val="20"/>
+          <w:lang w:val="en-GB"/>
+        </w:rPr>
+        <w:t>Confident developer in C#</w:t>
+      </w:r>
+      <w:r>
+        <w:rPr>
+          <w:rFonts w:ascii="Arial" w:hAnsi="Arial" w:cs="Arial"/>
+          <w:color w:val="00000A"/>
+          <w:sz w:val="20"/>
+          <w:szCs w:val="20"/>
+          <w:lang w:val="en-GB"/>
+        </w:rPr>
+        <w:t xml:space="preserve">. </w:t>
+      </w:r>
+      <w:r>
+        <w:rPr>
+          <w:rFonts w:ascii="Arial" w:hAnsi="Arial" w:cs="Arial"/>
+          <w:color w:val="00000A"/>
+          <w:sz w:val="20"/>
+          <w:szCs w:val="20"/>
+          <w:lang w:val="en-GB"/>
+        </w:rPr>
+        <w:t>Capable of building</w:t>
+      </w:r>
+      <w:r>
+        <w:rPr>
+          <w:rFonts w:ascii="Arial" w:hAnsi="Arial" w:cs="Arial"/>
+          <w:color w:val="00000A"/>
+          <w:sz w:val="20"/>
+          <w:szCs w:val="20"/>
+          <w:lang w:val="en-GB"/>
+        </w:rPr>
         <w:t xml:space="preserve"> </w:t>
       </w:r>
       <w:r>
         <w:rPr>
           <w:rFonts w:ascii="Arial" w:hAnsi="Arial" w:cs="Arial"/>
-          <w:sz w:val="20"/>
-          <w:szCs w:val="20"/>
-          <w:lang w:val="en-US"/>
-        </w:rPr>
-        <w:t>Solutions Architect Associate exam in June 2020.</w:t>
-      </w:r>
-    </w:p>
-    <w:p>
-      <w:pPr>
-        <w:pStyle w:val="NoSpacing"/>
+          <w:color w:val="00000A"/>
+          <w:sz w:val="20"/>
+          <w:szCs w:val="20"/>
+          <w:lang w:val="en-GB"/>
+        </w:rPr>
+        <w:t>full-stack Web Applications in</w:t>
+      </w:r>
+      <w:r>
+        <w:rPr>
+          <w:rFonts w:ascii="Arial" w:hAnsi="Arial" w:cs="Arial"/>
+          <w:color w:val="00000A"/>
+          <w:sz w:val="20"/>
+          <w:szCs w:val="20"/>
+          <w:lang w:val="en-GB"/>
+        </w:rPr>
+        <w:t xml:space="preserve"> the</w:t>
+      </w:r>
+      <w:r>
+        <w:rPr>
+          <w:rFonts w:ascii="Arial" w:hAnsi="Arial" w:cs="Arial"/>
+          <w:color w:val="00000A"/>
+          <w:sz w:val="20"/>
+          <w:szCs w:val="20"/>
+          <w:lang w:val="en-GB"/>
+        </w:rPr>
+        <w:t xml:space="preserve"> ASP.NET</w:t>
+      </w:r>
+      <w:r>
+        <w:rPr>
+          <w:rFonts w:ascii="Arial" w:hAnsi="Arial" w:cs="Arial"/>
+          <w:color w:val="00000A"/>
+          <w:sz w:val="20"/>
+          <w:szCs w:val="20"/>
+          <w:lang w:val="en-GB"/>
+        </w:rPr>
+        <w:t xml:space="preserve"> ecosystem; </w:t>
+      </w:r>
+      <w:r>
+        <w:rPr>
+          <w:rFonts w:ascii="Arial" w:hAnsi="Arial" w:cs="Arial"/>
+          <w:color w:val="00000A"/>
+          <w:sz w:val="20"/>
+          <w:szCs w:val="20"/>
+          <w:lang w:val="en-GB"/>
+        </w:rPr>
+        <w:t>MVC 5/6 &amp; Razor Pages</w:t>
+      </w:r>
+      <w:r>
+        <w:rPr>
+          <w:rFonts w:ascii="Arial" w:hAnsi="Arial" w:cs="Arial"/>
+          <w:color w:val="00000A"/>
+          <w:sz w:val="20"/>
+          <w:szCs w:val="20"/>
+          <w:lang w:val="en-GB"/>
+        </w:rPr>
+        <w:t>.</w:t>
+      </w:r>
+    </w:p>
+    <w:p>
+      <w:pPr>
+        <w:pStyle w:val="Textbodyindent"/>
+        <w:numPr>
+          <w:ilvl w:val="0"/>
+          <w:numId w:val="18"/>
+        </w:numPr>
+        <w:rPr>
+          <w:color w:val="00000A"/>
+          <w:sz w:val="20"/>
+          <w:szCs w:val="20"/>
+          <w:lang w:val="en-GB"/>
+        </w:rPr>
+      </w:pPr>
+      <w:r>
+        <w:rPr>
+          <w:rFonts w:ascii="Arial" w:hAnsi="Arial" w:cs="Arial"/>
+          <w:color w:val="00000A"/>
+          <w:sz w:val="20"/>
+          <w:szCs w:val="20"/>
+          <w:lang w:val="en-GB"/>
+        </w:rPr>
+        <w:t xml:space="preserve">Currently studying backend </w:t>
+      </w:r>
+      <w:proofErr w:type="spellStart"/>
+      <w:r>
+        <w:rPr>
+          <w:rFonts w:ascii="Arial" w:hAnsi="Arial" w:cs="Arial"/>
+          <w:color w:val="00000A"/>
+          <w:sz w:val="20"/>
+          <w:szCs w:val="20"/>
+          <w:lang w:val="en-GB"/>
+        </w:rPr>
+        <w:t>RESTFful</w:t>
+      </w:r>
+      <w:proofErr w:type="spellEnd"/>
+      <w:r>
+        <w:rPr>
+          <w:rFonts w:ascii="Arial" w:hAnsi="Arial" w:cs="Arial"/>
+          <w:color w:val="00000A"/>
+          <w:sz w:val="20"/>
+          <w:szCs w:val="20"/>
+          <w:lang w:val="en-GB"/>
+        </w:rPr>
+        <w:t xml:space="preserve"> web services with .NET Core Web APIs</w:t>
+      </w:r>
+      <w:r>
+        <w:rPr>
+          <w:rFonts w:ascii="Arial" w:hAnsi="Arial" w:cs="Arial"/>
+          <w:color w:val="00000A"/>
+          <w:sz w:val="20"/>
+          <w:szCs w:val="20"/>
+          <w:lang w:val="en-GB"/>
+        </w:rPr>
+        <w:t>.</w:t>
+      </w:r>
+    </w:p>
+    <w:p>
+      <w:pPr>
+        <w:pStyle w:val="Textbodyindent"/>
+        <w:numPr>
+          <w:ilvl w:val="0"/>
+          <w:numId w:val="18"/>
+        </w:numPr>
+        <w:rPr>
+          <w:color w:val="00000A"/>
+          <w:sz w:val="20"/>
+          <w:szCs w:val="20"/>
+          <w:lang w:val="en-GB"/>
+        </w:rPr>
+      </w:pPr>
+      <w:r>
+        <w:rPr>
+          <w:rFonts w:ascii="Arial" w:hAnsi="Arial" w:cs="Arial"/>
+          <w:color w:val="00000A"/>
+          <w:sz w:val="20"/>
+          <w:szCs w:val="20"/>
+          <w:lang w:val="en-GB"/>
+        </w:rPr>
+        <w:t xml:space="preserve">Also familiar with Java </w:t>
+      </w:r>
+      <w:r>
+        <w:rPr>
+          <w:rFonts w:ascii="Arial" w:hAnsi="Arial" w:cs="Arial"/>
+          <w:color w:val="00000A"/>
+          <w:sz w:val="20"/>
+          <w:szCs w:val="20"/>
+          <w:lang w:val="en-GB"/>
+        </w:rPr>
+        <w:t>and C++</w:t>
+      </w:r>
+      <w:r>
+        <w:rPr>
+          <w:rFonts w:ascii="Arial" w:hAnsi="Arial" w:cs="Arial"/>
+          <w:color w:val="00000A"/>
+          <w:sz w:val="20"/>
+          <w:szCs w:val="20"/>
+          <w:lang w:val="en-GB"/>
+        </w:rPr>
+        <w:t>.</w:t>
+      </w:r>
+    </w:p>
+    <w:p>
+      <w:pPr>
+        <w:pStyle w:val="Textbodyindent"/>
+        <w:numPr>
+          <w:ilvl w:val="0"/>
+          <w:numId w:val="18"/>
+        </w:numPr>
+        <w:rPr>
+          <w:rFonts w:ascii="Arial" w:hAnsi="Arial" w:cs="Arial"/>
+          <w:color w:val="00000A"/>
+          <w:sz w:val="20"/>
+          <w:szCs w:val="20"/>
+          <w:lang w:val="en-GB"/>
+        </w:rPr>
+      </w:pPr>
+      <w:r>
+        <w:rPr>
+          <w:rFonts w:ascii="Arial" w:hAnsi="Arial" w:cs="Arial"/>
+          <w:color w:val="00000A"/>
+          <w:sz w:val="20"/>
+          <w:szCs w:val="20"/>
+          <w:lang w:val="en-GB"/>
+        </w:rPr>
+        <w:t>Currently studying the Rust programming language</w:t>
+      </w:r>
+      <w:r>
+        <w:rPr>
+          <w:rFonts w:ascii="Arial" w:hAnsi="Arial" w:cs="Arial"/>
+          <w:color w:val="00000A"/>
+          <w:sz w:val="20"/>
+          <w:szCs w:val="20"/>
+          <w:lang w:val="en-GB"/>
+        </w:rPr>
+        <w:t>.</w:t>
+      </w:r>
+    </w:p>
+    <w:p>
+      <w:pPr>
+        <w:pStyle w:val="Textbodyindent"/>
+        <w:numPr>
+          <w:ilvl w:val="0"/>
+          <w:numId w:val="18"/>
+        </w:numPr>
+        <w:rPr>
+          <w:color w:val="00000A"/>
+          <w:sz w:val="20"/>
+          <w:szCs w:val="20"/>
+          <w:lang w:val="en-GB"/>
+        </w:rPr>
+      </w:pPr>
+      <w:r>
+        <w:rPr>
+          <w:rFonts w:ascii="Arial" w:hAnsi="Arial" w:cs="Arial"/>
+          <w:color w:val="00000A"/>
+          <w:sz w:val="20"/>
+          <w:szCs w:val="20"/>
+          <w:lang w:val="en-GB"/>
+        </w:rPr>
+        <w:t>Proficient with Git and Git Workflows</w:t>
+      </w:r>
+      <w:r>
+        <w:rPr>
+          <w:rFonts w:ascii="Arial" w:hAnsi="Arial" w:cs="Arial"/>
+          <w:color w:val="00000A"/>
+          <w:sz w:val="20"/>
+          <w:szCs w:val="20"/>
+          <w:lang w:val="en-GB"/>
+        </w:rPr>
+        <w:t>.</w:t>
+      </w:r>
+    </w:p>
+    <w:p>
+      <w:pPr>
+        <w:pStyle w:val="Textbodyindent"/>
+        <w:numPr>
+          <w:ilvl w:val="0"/>
+          <w:numId w:val="18"/>
+        </w:numPr>
+        <w:rPr>
+          <w:color w:val="00000A"/>
+          <w:sz w:val="20"/>
+          <w:szCs w:val="20"/>
+          <w:lang w:val="en-GB"/>
+        </w:rPr>
+      </w:pPr>
+      <w:r>
+        <w:rPr>
+          <w:rFonts w:ascii="Arial" w:hAnsi="Arial" w:cs="Arial"/>
+          <w:color w:val="00000A"/>
+          <w:sz w:val="20"/>
+          <w:szCs w:val="20"/>
+          <w:lang w:val="en-GB"/>
+        </w:rPr>
+        <w:t xml:space="preserve">Can monitor systems using </w:t>
+      </w:r>
+      <w:r>
+        <w:rPr>
+          <w:rFonts w:ascii="Arial" w:hAnsi="Arial" w:cs="Arial"/>
+          <w:color w:val="00000A"/>
+          <w:sz w:val="20"/>
+          <w:szCs w:val="20"/>
+          <w:lang w:val="en-GB"/>
+        </w:rPr>
+        <w:t>Bash Scripts</w:t>
+      </w:r>
+      <w:r>
+        <w:rPr>
+          <w:rFonts w:ascii="Arial" w:hAnsi="Arial" w:cs="Arial"/>
+          <w:color w:val="00000A"/>
+          <w:sz w:val="20"/>
+          <w:szCs w:val="20"/>
+          <w:lang w:val="en-GB"/>
+        </w:rPr>
+        <w:t>.</w:t>
+      </w:r>
+    </w:p>
+    <w:p>
+      <w:pPr>
+        <w:pStyle w:val="Textbodyindent"/>
+        <w:numPr>
+          <w:ilvl w:val="0"/>
+          <w:numId w:val="18"/>
+        </w:numPr>
+        <w:rPr>
+          <w:rFonts w:ascii="Arial" w:hAnsi="Arial" w:cs="Arial"/>
+          <w:color w:val="00000A"/>
+          <w:sz w:val="20"/>
+          <w:szCs w:val="20"/>
+          <w:lang w:val="en-GB"/>
+        </w:rPr>
+      </w:pPr>
+      <w:r>
+        <w:rPr>
+          <w:rFonts w:ascii="Arial" w:hAnsi="Arial" w:cs="Arial"/>
+          <w:color w:val="00000A"/>
+          <w:sz w:val="20"/>
+          <w:szCs w:val="20"/>
+          <w:lang w:val="en-GB"/>
+        </w:rPr>
+        <w:t xml:space="preserve">Capable of using both SQL and </w:t>
+      </w:r>
+      <w:r>
+        <w:rPr>
+          <w:rFonts w:ascii="Arial" w:hAnsi="Arial" w:cs="Arial"/>
+          <w:color w:val="00000A"/>
+          <w:sz w:val="20"/>
+          <w:szCs w:val="20"/>
+          <w:lang w:val="en-GB"/>
+        </w:rPr>
+        <w:t>N</w:t>
+      </w:r>
+      <w:r>
+        <w:rPr>
+          <w:rFonts w:ascii="Arial" w:hAnsi="Arial" w:cs="Arial"/>
+          <w:color w:val="00000A"/>
+          <w:sz w:val="20"/>
+          <w:szCs w:val="20"/>
+          <w:lang w:val="en-GB"/>
+        </w:rPr>
+        <w:t>oSQL databases</w:t>
+      </w:r>
+      <w:r>
+        <w:rPr>
+          <w:rFonts w:ascii="Arial" w:hAnsi="Arial" w:cs="Arial"/>
+          <w:color w:val="00000A"/>
+          <w:sz w:val="20"/>
+          <w:szCs w:val="20"/>
+          <w:lang w:val="en-GB"/>
+        </w:rPr>
+        <w:t>.</w:t>
+      </w:r>
+    </w:p>
+    <w:p>
+      <w:pPr>
+        <w:pStyle w:val="Textbodyindent"/>
+        <w:numPr>
+          <w:ilvl w:val="0"/>
+          <w:numId w:val="18"/>
+        </w:numPr>
+        <w:rPr>
+          <w:color w:val="00000A"/>
+          <w:sz w:val="20"/>
+          <w:szCs w:val="20"/>
+          <w:lang w:val="en-GB"/>
+        </w:rPr>
+      </w:pPr>
+      <w:r>
+        <w:rPr>
+          <w:rFonts w:ascii="Arial" w:hAnsi="Arial" w:cs="Arial"/>
+          <w:color w:val="00000A"/>
+          <w:sz w:val="20"/>
+          <w:szCs w:val="20"/>
+          <w:lang w:val="en-GB"/>
+        </w:rPr>
+        <w:t>Capable of analysing and visualizing data in Tableau</w:t>
+      </w:r>
+      <w:r>
+        <w:rPr>
+          <w:rFonts w:ascii="Arial" w:hAnsi="Arial" w:cs="Arial"/>
+          <w:color w:val="00000A"/>
+          <w:sz w:val="20"/>
+          <w:szCs w:val="20"/>
+          <w:lang w:val="en-GB"/>
+        </w:rPr>
+        <w:t>.</w:t>
+      </w:r>
+    </w:p>
+    <w:p>
+      <w:pPr>
+        <w:pStyle w:val="Textbodyindent"/>
+        <w:numPr>
+          <w:ilvl w:val="0"/>
+          <w:numId w:val="18"/>
+        </w:numPr>
+        <w:rPr>
+          <w:rFonts w:ascii="Arial" w:hAnsi="Arial" w:cs="Arial"/>
+          <w:color w:val="00000A"/>
+          <w:sz w:val="20"/>
+          <w:szCs w:val="20"/>
+          <w:lang w:val="en-GB"/>
+        </w:rPr>
+      </w:pPr>
+      <w:r>
+        <w:rPr>
+          <w:rFonts w:ascii="Arial" w:hAnsi="Arial" w:cs="Arial"/>
+          <w:color w:val="00000A"/>
+          <w:sz w:val="20"/>
+          <w:szCs w:val="20"/>
+          <w:lang w:val="en-GB"/>
+        </w:rPr>
+        <w:t xml:space="preserve">Can analyse data using R, RStudio and create reports using </w:t>
+      </w:r>
+      <w:proofErr w:type="spellStart"/>
+      <w:r>
+        <w:rPr>
+          <w:rFonts w:ascii="Arial" w:hAnsi="Arial" w:cs="Arial"/>
+          <w:color w:val="00000A"/>
+          <w:sz w:val="20"/>
+          <w:szCs w:val="20"/>
+          <w:lang w:val="en-GB"/>
+        </w:rPr>
+        <w:t>RMarkdown</w:t>
+      </w:r>
+      <w:proofErr w:type="spellEnd"/>
+      <w:r>
+        <w:rPr>
+          <w:rFonts w:ascii="Arial" w:hAnsi="Arial" w:cs="Arial"/>
+          <w:color w:val="00000A"/>
+          <w:sz w:val="20"/>
+          <w:szCs w:val="20"/>
+          <w:lang w:val="en-GB"/>
+        </w:rPr>
+        <w:t>.</w:t>
+      </w:r>
+    </w:p>
+    <w:p>
+      <w:pPr>
+        <w:pStyle w:val="Textbodyindent"/>
+        <w:ind w:left="0"/>
+        <w:rPr>
+          <w:rFonts w:ascii="Arial" w:hAnsi="Arial" w:cs="Arial"/>
+          <w:color w:val="00000A"/>
+          <w:sz w:val="20"/>
+          <w:szCs w:val="20"/>
+          <w:lang w:val="en-GB"/>
+        </w:rPr>
+      </w:pPr>
+    </w:p>
+    <w:p>
+      <w:pPr>
+        <w:pStyle w:val="Textbodyindent"/>
+        <w:ind w:left="0"/>
+        <w:rPr>
+          <w:rFonts w:ascii="Arial" w:hAnsi="Arial" w:cs="Arial"/>
+          <w:b/>
+          <w:color w:val="00000A"/>
+          <w:sz w:val="20"/>
+          <w:szCs w:val="20"/>
+          <w:lang w:val="en-GB"/>
+        </w:rPr>
+      </w:pPr>
+    </w:p>
+    <w:p>
+      <w:pPr>
+        <w:pStyle w:val="Textbodyindent"/>
+        <w:ind w:left="0"/>
+        <w:rPr>
+          <w:rFonts w:ascii="Arial" w:hAnsi="Arial" w:cs="Arial"/>
+          <w:b/>
+          <w:color w:val="00000A"/>
+          <w:sz w:val="21"/>
+          <w:szCs w:val="21"/>
+          <w:lang w:val="en-GB"/>
+        </w:rPr>
+      </w:pPr>
+      <w:r>
+        <w:rPr>
+          <w:rFonts w:ascii="Arial" w:hAnsi="Arial" w:cs="Arial"/>
+          <w:b/>
+          <w:color w:val="00000A"/>
+          <w:sz w:val="21"/>
+          <w:szCs w:val="21"/>
+          <w:lang w:val="en-GB"/>
+        </w:rPr>
+        <w:t>INTERNSHIP</w:t>
+      </w:r>
+    </w:p>
+    <w:p>
+      <w:pPr>
+        <w:pStyle w:val="Textbodyindent"/>
+        <w:ind w:left="0"/>
+        <w:rPr>
+          <w:rFonts w:ascii="Arial" w:hAnsi="Arial" w:cs="Arial"/>
+          <w:b/>
+          <w:color w:val="00000A"/>
+          <w:sz w:val="21"/>
+          <w:szCs w:val="21"/>
+          <w:lang w:val="en-GB"/>
+        </w:rPr>
+      </w:pPr>
+    </w:p>
+    <w:p>
+      <w:pPr>
+        <w:pStyle w:val="Textbodyindent"/>
+        <w:ind w:left="0"/>
+        <w:rPr>
+          <w:rFonts w:ascii="Arial" w:hAnsi="Arial" w:cs="Arial"/>
+          <w:b/>
+          <w:color w:val="00000A"/>
+          <w:sz w:val="20"/>
+          <w:szCs w:val="20"/>
+          <w:lang w:val="en-GB"/>
+        </w:rPr>
+      </w:pPr>
+      <w:proofErr w:type="spellStart"/>
+      <w:r>
+        <w:rPr>
+          <w:rFonts w:ascii="Arial" w:hAnsi="Arial" w:cs="Arial"/>
+          <w:b/>
+          <w:color w:val="00000A"/>
+          <w:sz w:val="20"/>
+          <w:szCs w:val="20"/>
+          <w:lang w:val="en-GB"/>
+        </w:rPr>
+        <w:t>TUDublin</w:t>
+      </w:r>
+      <w:proofErr w:type="spellEnd"/>
+      <w:r>
+        <w:rPr>
+          <w:rFonts w:ascii="Arial" w:hAnsi="Arial" w:cs="Arial"/>
+          <w:b/>
+          <w:color w:val="00000A"/>
+          <w:sz w:val="20"/>
+          <w:szCs w:val="20"/>
+          <w:lang w:val="en-GB"/>
+        </w:rPr>
+        <w:t xml:space="preserve"> </w:t>
+      </w:r>
+      <w:r>
+        <w:rPr>
+          <w:rFonts w:ascii="Arial" w:hAnsi="Arial" w:cs="Arial"/>
+          <w:b/>
+          <w:color w:val="00000A"/>
+          <w:sz w:val="20"/>
+          <w:szCs w:val="20"/>
+          <w:lang w:val="en-GB"/>
+        </w:rPr>
+        <w:t>IT Department</w:t>
+      </w:r>
+      <w:r>
+        <w:rPr>
+          <w:rFonts w:ascii="Arial" w:hAnsi="Arial" w:cs="Arial"/>
+          <w:b/>
+          <w:color w:val="00000A"/>
+          <w:sz w:val="20"/>
+          <w:szCs w:val="20"/>
+          <w:lang w:val="en-GB"/>
+        </w:rPr>
+        <w:tab/>
+      </w:r>
+      <w:r>
+        <w:rPr>
+          <w:rFonts w:ascii="Arial" w:hAnsi="Arial" w:cs="Arial"/>
+          <w:b/>
+          <w:color w:val="00000A"/>
+          <w:sz w:val="20"/>
+          <w:szCs w:val="20"/>
+          <w:lang w:val="en-GB"/>
+        </w:rPr>
+        <w:tab/>
+      </w:r>
+      <w:r>
+        <w:rPr>
+          <w:rFonts w:ascii="Arial" w:hAnsi="Arial" w:cs="Arial"/>
+          <w:b/>
+          <w:color w:val="00000A"/>
+          <w:sz w:val="20"/>
+          <w:szCs w:val="20"/>
+          <w:lang w:val="en-GB"/>
+        </w:rPr>
+        <w:tab/>
+      </w:r>
+      <w:r>
+        <w:rPr>
+          <w:rFonts w:ascii="Arial" w:hAnsi="Arial" w:cs="Arial"/>
+          <w:b/>
+          <w:color w:val="00000A"/>
+          <w:sz w:val="20"/>
+          <w:szCs w:val="20"/>
+          <w:lang w:val="en-GB"/>
+        </w:rPr>
+        <w:tab/>
+      </w:r>
+      <w:r>
+        <w:rPr>
+          <w:rFonts w:ascii="Arial" w:hAnsi="Arial" w:cs="Arial"/>
+          <w:b/>
+          <w:color w:val="00000A"/>
+          <w:sz w:val="20"/>
+          <w:szCs w:val="20"/>
+          <w:lang w:val="en-GB"/>
+        </w:rPr>
+        <w:tab/>
+      </w:r>
+      <w:r>
+        <w:rPr>
+          <w:rFonts w:ascii="Arial" w:hAnsi="Arial" w:cs="Arial"/>
+          <w:b/>
+          <w:color w:val="00000A"/>
+          <w:sz w:val="20"/>
+          <w:szCs w:val="20"/>
+          <w:lang w:val="en-GB"/>
+        </w:rPr>
+        <w:tab/>
+      </w:r>
+      <w:r>
+        <w:rPr>
+          <w:rFonts w:ascii="Arial" w:hAnsi="Arial" w:cs="Arial"/>
+          <w:b/>
+          <w:color w:val="00000A"/>
+          <w:sz w:val="20"/>
+          <w:szCs w:val="20"/>
+          <w:lang w:val="en-GB"/>
+        </w:rPr>
+        <w:tab/>
+        <w:t xml:space="preserve">     Jan 2019 – Sept 2019</w:t>
+      </w:r>
+    </w:p>
+    <w:p>
+      <w:pPr>
+        <w:pStyle w:val="Textbodyindent"/>
+        <w:ind w:left="0"/>
+        <w:rPr>
+          <w:rFonts w:ascii="Arial" w:hAnsi="Arial" w:cs="Arial"/>
+          <w:b/>
+          <w:i/>
+          <w:iCs/>
+          <w:color w:val="00000A"/>
+          <w:sz w:val="20"/>
+          <w:szCs w:val="20"/>
+          <w:lang w:val="en-GB"/>
+        </w:rPr>
+      </w:pPr>
+      <w:r>
+        <w:rPr>
+          <w:rFonts w:ascii="Arial" w:hAnsi="Arial" w:cs="Arial"/>
+          <w:b/>
+          <w:i/>
+          <w:iCs/>
+          <w:color w:val="00000A"/>
+          <w:sz w:val="20"/>
+          <w:szCs w:val="20"/>
+          <w:lang w:val="en-GB"/>
+        </w:rPr>
+        <w:t>Intern Cloud Architect</w:t>
+      </w:r>
+    </w:p>
+    <w:p>
+      <w:pPr>
+        <w:pStyle w:val="Textbodyindent"/>
+        <w:ind w:left="0"/>
+        <w:rPr>
+          <w:rFonts w:ascii="Arial" w:hAnsi="Arial" w:cs="Arial"/>
+          <w:b/>
+          <w:i/>
+          <w:iCs/>
+          <w:color w:val="00000A"/>
+          <w:sz w:val="20"/>
+          <w:szCs w:val="20"/>
+          <w:lang w:val="en-GB"/>
+        </w:rPr>
+      </w:pPr>
+    </w:p>
+    <w:p>
+      <w:pPr>
+        <w:pStyle w:val="Textbodyindent"/>
+        <w:numPr>
+          <w:ilvl w:val="0"/>
+          <w:numId w:val="21"/>
+        </w:numPr>
+        <w:rPr>
+          <w:rFonts w:ascii="Arial" w:hAnsi="Arial" w:cs="Arial"/>
+          <w:bCs/>
+          <w:color w:val="00000A"/>
+          <w:sz w:val="20"/>
+          <w:szCs w:val="20"/>
+          <w:lang w:val="en-GB"/>
+        </w:rPr>
+      </w:pPr>
+      <w:r>
+        <w:rPr>
+          <w:rFonts w:ascii="Arial" w:hAnsi="Arial" w:cs="Arial"/>
+          <w:bCs/>
+          <w:color w:val="00000A"/>
+          <w:sz w:val="20"/>
+          <w:szCs w:val="20"/>
+          <w:lang w:val="en-GB"/>
+        </w:rPr>
+        <w:t>Work</w:t>
+      </w:r>
+      <w:r>
+        <w:rPr>
+          <w:rFonts w:ascii="Arial" w:hAnsi="Arial" w:cs="Arial"/>
+          <w:bCs/>
+          <w:color w:val="00000A"/>
+          <w:sz w:val="20"/>
+          <w:szCs w:val="20"/>
+          <w:lang w:val="en-GB"/>
+        </w:rPr>
+        <w:t>ed</w:t>
+      </w:r>
+      <w:r>
+        <w:rPr>
+          <w:rFonts w:ascii="Arial" w:hAnsi="Arial" w:cs="Arial"/>
+          <w:bCs/>
+          <w:color w:val="00000A"/>
+          <w:sz w:val="20"/>
+          <w:szCs w:val="20"/>
+          <w:lang w:val="en-GB"/>
+        </w:rPr>
+        <w:t xml:space="preserve"> in a dynamic team</w:t>
+      </w:r>
+      <w:r>
+        <w:rPr>
+          <w:rFonts w:ascii="Arial" w:hAnsi="Arial" w:cs="Arial"/>
+          <w:bCs/>
+          <w:color w:val="00000A"/>
+          <w:sz w:val="20"/>
+          <w:szCs w:val="20"/>
+          <w:lang w:val="en-GB"/>
+        </w:rPr>
+        <w:t xml:space="preserve"> environment</w:t>
+      </w:r>
+      <w:r>
+        <w:rPr>
+          <w:rFonts w:ascii="Arial" w:hAnsi="Arial" w:cs="Arial"/>
+          <w:bCs/>
+          <w:color w:val="00000A"/>
+          <w:sz w:val="20"/>
+          <w:szCs w:val="20"/>
+          <w:lang w:val="en-GB"/>
+        </w:rPr>
+        <w:t xml:space="preserve"> responsible for the migration of on-premise</w:t>
+      </w:r>
+      <w:r>
+        <w:rPr>
+          <w:rFonts w:ascii="Arial" w:hAnsi="Arial" w:cs="Arial"/>
+          <w:bCs/>
+          <w:color w:val="00000A"/>
+          <w:sz w:val="20"/>
+          <w:szCs w:val="20"/>
+          <w:lang w:val="en-GB"/>
+        </w:rPr>
+        <w:t>s</w:t>
+      </w:r>
+      <w:r>
+        <w:rPr>
+          <w:rFonts w:ascii="Arial" w:hAnsi="Arial" w:cs="Arial"/>
+          <w:bCs/>
+          <w:color w:val="00000A"/>
+          <w:sz w:val="20"/>
+          <w:szCs w:val="20"/>
+          <w:lang w:val="en-GB"/>
+        </w:rPr>
+        <w:t xml:space="preserve"> college services to the AWS Cloud</w:t>
+      </w:r>
+      <w:r>
+        <w:rPr>
+          <w:rFonts w:ascii="Arial" w:hAnsi="Arial" w:cs="Arial"/>
+          <w:bCs/>
+          <w:color w:val="00000A"/>
+          <w:sz w:val="20"/>
+          <w:szCs w:val="20"/>
+          <w:lang w:val="en-GB"/>
+        </w:rPr>
+        <w:t>.</w:t>
+      </w:r>
+    </w:p>
+    <w:p>
+      <w:pPr>
+        <w:pStyle w:val="Textbodyindent"/>
+        <w:numPr>
+          <w:ilvl w:val="0"/>
+          <w:numId w:val="21"/>
+        </w:numPr>
+        <w:rPr>
+          <w:rFonts w:ascii="Arial" w:hAnsi="Arial" w:cs="Arial"/>
+          <w:bCs/>
+          <w:color w:val="00000A"/>
+          <w:sz w:val="20"/>
+          <w:szCs w:val="20"/>
+          <w:lang w:val="en-GB"/>
+        </w:rPr>
+      </w:pPr>
+      <w:r>
+        <w:rPr>
+          <w:rFonts w:ascii="Arial" w:hAnsi="Arial" w:cs="Arial"/>
+          <w:bCs/>
+          <w:color w:val="00000A"/>
+          <w:sz w:val="20"/>
+          <w:szCs w:val="20"/>
+          <w:lang w:val="en-GB"/>
+        </w:rPr>
+        <w:t>Involved in d</w:t>
+      </w:r>
+      <w:r>
+        <w:rPr>
+          <w:rFonts w:ascii="Arial" w:hAnsi="Arial" w:cs="Arial"/>
+          <w:bCs/>
+          <w:color w:val="00000A"/>
+          <w:sz w:val="20"/>
+          <w:szCs w:val="20"/>
+          <w:lang w:val="en-GB"/>
+        </w:rPr>
+        <w:t xml:space="preserve">esigning and implementing a </w:t>
+      </w:r>
+      <w:r>
+        <w:rPr>
+          <w:rFonts w:ascii="Arial" w:hAnsi="Arial" w:cs="Arial"/>
+          <w:bCs/>
+          <w:color w:val="00000A"/>
+          <w:sz w:val="20"/>
+          <w:szCs w:val="20"/>
+          <w:lang w:val="en-GB"/>
+        </w:rPr>
+        <w:t>highly available, fault tolerant</w:t>
+      </w:r>
+      <w:r>
+        <w:rPr>
+          <w:rFonts w:ascii="Arial" w:hAnsi="Arial" w:cs="Arial"/>
+          <w:bCs/>
+          <w:color w:val="00000A"/>
+          <w:sz w:val="20"/>
+          <w:szCs w:val="20"/>
+          <w:lang w:val="en-GB"/>
+        </w:rPr>
+        <w:t xml:space="preserve"> and scalable EC2 based architecture</w:t>
+      </w:r>
+      <w:r>
+        <w:rPr>
+          <w:rFonts w:ascii="Arial" w:hAnsi="Arial" w:cs="Arial"/>
+          <w:bCs/>
+          <w:color w:val="00000A"/>
+          <w:sz w:val="20"/>
+          <w:szCs w:val="20"/>
+          <w:lang w:val="en-GB"/>
+        </w:rPr>
+        <w:t xml:space="preserve"> to handle traffic from thousands of students and lecturers</w:t>
+      </w:r>
+      <w:r>
+        <w:rPr>
+          <w:rFonts w:ascii="Arial" w:hAnsi="Arial" w:cs="Arial"/>
+          <w:bCs/>
+          <w:color w:val="00000A"/>
+          <w:sz w:val="20"/>
+          <w:szCs w:val="20"/>
+          <w:lang w:val="en-GB"/>
+        </w:rPr>
+        <w:t>.</w:t>
+      </w:r>
+    </w:p>
+    <w:p>
+      <w:pPr>
+        <w:pStyle w:val="Textbodyindent"/>
+        <w:numPr>
+          <w:ilvl w:val="0"/>
+          <w:numId w:val="21"/>
+        </w:numPr>
+        <w:rPr>
+          <w:rFonts w:ascii="Arial" w:hAnsi="Arial" w:cs="Arial"/>
+          <w:bCs/>
+          <w:color w:val="00000A"/>
+          <w:sz w:val="20"/>
+          <w:szCs w:val="20"/>
+          <w:lang w:val="en-GB"/>
+        </w:rPr>
+      </w:pPr>
+      <w:r>
+        <w:rPr>
+          <w:rFonts w:ascii="Arial" w:hAnsi="Arial" w:cs="Arial"/>
+          <w:bCs/>
+          <w:color w:val="00000A"/>
+          <w:sz w:val="20"/>
+          <w:szCs w:val="20"/>
+          <w:lang w:val="en-GB"/>
+        </w:rPr>
+        <w:t>Worked with auto scaling groups, launch configurations, AMIs and load balancers in order to implement a scalable EC2 architecture</w:t>
+      </w:r>
+      <w:r>
+        <w:rPr>
+          <w:rFonts w:ascii="Arial" w:hAnsi="Arial" w:cs="Arial"/>
+          <w:bCs/>
+          <w:color w:val="00000A"/>
+          <w:sz w:val="20"/>
+          <w:szCs w:val="20"/>
+          <w:lang w:val="en-GB"/>
+        </w:rPr>
+        <w:t>.</w:t>
+      </w:r>
+    </w:p>
+    <w:p>
+      <w:pPr>
+        <w:pStyle w:val="Textbodyindent"/>
+        <w:numPr>
+          <w:ilvl w:val="0"/>
+          <w:numId w:val="21"/>
+        </w:numPr>
+        <w:rPr>
+          <w:rFonts w:ascii="Arial" w:hAnsi="Arial" w:cs="Arial"/>
+          <w:bCs/>
+          <w:color w:val="00000A"/>
+          <w:sz w:val="20"/>
+          <w:szCs w:val="20"/>
+          <w:lang w:val="en-GB"/>
+        </w:rPr>
+      </w:pPr>
+      <w:r>
+        <w:rPr>
+          <w:rFonts w:ascii="Arial" w:hAnsi="Arial" w:cs="Arial"/>
+          <w:bCs/>
+          <w:color w:val="00000A"/>
+          <w:sz w:val="20"/>
+          <w:szCs w:val="20"/>
+          <w:lang w:val="en-GB"/>
+        </w:rPr>
+        <w:t>Used CloudWatch to monitor resource metrics and set alarms to allow auto scaling groups to scale in and out to changes in traffic</w:t>
+      </w:r>
+      <w:r>
+        <w:rPr>
+          <w:rFonts w:ascii="Arial" w:hAnsi="Arial" w:cs="Arial"/>
+          <w:bCs/>
+          <w:color w:val="00000A"/>
+          <w:sz w:val="20"/>
+          <w:szCs w:val="20"/>
+          <w:lang w:val="en-GB"/>
+        </w:rPr>
+        <w:t>.</w:t>
+      </w:r>
+    </w:p>
+    <w:p>
+      <w:pPr>
+        <w:pStyle w:val="Textbodyindent"/>
+        <w:numPr>
+          <w:ilvl w:val="0"/>
+          <w:numId w:val="21"/>
+        </w:numPr>
+        <w:rPr>
+          <w:rFonts w:ascii="Arial" w:hAnsi="Arial" w:cs="Arial"/>
+          <w:bCs/>
+          <w:color w:val="00000A"/>
+          <w:sz w:val="20"/>
+          <w:szCs w:val="20"/>
+          <w:lang w:val="en-GB"/>
+        </w:rPr>
+      </w:pPr>
+      <w:r>
+        <w:rPr>
+          <w:rFonts w:ascii="Arial" w:hAnsi="Arial" w:cs="Arial"/>
+          <w:bCs/>
+          <w:color w:val="00000A"/>
+          <w:sz w:val="20"/>
+          <w:szCs w:val="20"/>
+          <w:lang w:val="en-GB"/>
+        </w:rPr>
+        <w:t>Gained exposure to IAM to allow the team to create and manage users, groups and their permissions, including setting up access keys to permit programmatic access to AWS APIs</w:t>
+      </w:r>
+      <w:r>
+        <w:rPr>
+          <w:rFonts w:ascii="Arial" w:hAnsi="Arial" w:cs="Arial"/>
+          <w:bCs/>
+          <w:color w:val="00000A"/>
+          <w:sz w:val="20"/>
+          <w:szCs w:val="20"/>
+          <w:lang w:val="en-GB"/>
+        </w:rPr>
+        <w:t>.</w:t>
+      </w:r>
+    </w:p>
+    <w:p>
+      <w:pPr>
+        <w:pStyle w:val="Textbodyindent"/>
+        <w:numPr>
+          <w:ilvl w:val="0"/>
+          <w:numId w:val="21"/>
+        </w:numPr>
+        <w:rPr>
+          <w:rFonts w:ascii="Arial" w:hAnsi="Arial" w:cs="Arial"/>
+          <w:bCs/>
+          <w:color w:val="00000A"/>
+          <w:sz w:val="20"/>
+          <w:szCs w:val="20"/>
+          <w:lang w:val="en-GB"/>
+        </w:rPr>
+      </w:pPr>
+      <w:r>
+        <w:rPr>
+          <w:rFonts w:ascii="Arial" w:hAnsi="Arial" w:cs="Arial"/>
+          <w:bCs/>
+          <w:color w:val="00000A"/>
+          <w:sz w:val="20"/>
+          <w:szCs w:val="20"/>
+          <w:lang w:val="en-GB"/>
+        </w:rPr>
+        <w:t>Worked with S3 to create and maintain buckets, including setting up versioning, data at rest encryption, various permissions, and adding lifecycle rules to move objects to different storage classes after a period of time e.g. infrequent access/glacier</w:t>
+      </w:r>
+      <w:r>
+        <w:rPr>
+          <w:rFonts w:ascii="Arial" w:hAnsi="Arial" w:cs="Arial"/>
+          <w:bCs/>
+          <w:color w:val="00000A"/>
+          <w:sz w:val="20"/>
+          <w:szCs w:val="20"/>
+          <w:lang w:val="en-GB"/>
+        </w:rPr>
+        <w:t>.</w:t>
+      </w:r>
+    </w:p>
+    <w:p>
+      <w:pPr>
+        <w:pStyle w:val="Textbodyindent"/>
+        <w:numPr>
+          <w:ilvl w:val="0"/>
+          <w:numId w:val="21"/>
+        </w:numPr>
+        <w:rPr>
+          <w:rFonts w:ascii="Arial" w:hAnsi="Arial" w:cs="Arial"/>
+          <w:bCs/>
+          <w:color w:val="00000A"/>
+          <w:sz w:val="20"/>
+          <w:szCs w:val="20"/>
+          <w:lang w:val="en-GB"/>
+        </w:rPr>
+      </w:pPr>
+      <w:r>
+        <w:rPr>
+          <w:rFonts w:ascii="Arial" w:hAnsi="Arial" w:cs="Arial"/>
+          <w:bCs/>
+          <w:color w:val="00000A"/>
+          <w:sz w:val="20"/>
+          <w:szCs w:val="20"/>
+          <w:lang w:val="en-GB"/>
+        </w:rPr>
+        <w:t>Used CloudFormation to provision our networking, application and database layers as code, in order to deploy common stacks across testing and production environments</w:t>
+      </w:r>
+      <w:r>
+        <w:rPr>
+          <w:rFonts w:ascii="Arial" w:hAnsi="Arial" w:cs="Arial"/>
+          <w:bCs/>
+          <w:color w:val="00000A"/>
+          <w:sz w:val="20"/>
+          <w:szCs w:val="20"/>
+          <w:lang w:val="en-GB"/>
+        </w:rPr>
+        <w:t>.</w:t>
+      </w:r>
+    </w:p>
+    <w:p>
+      <w:pPr>
+        <w:pStyle w:val="Textbodyindent"/>
+        <w:numPr>
+          <w:ilvl w:val="0"/>
+          <w:numId w:val="21"/>
+        </w:numPr>
+        <w:rPr>
+          <w:rFonts w:ascii="Arial" w:hAnsi="Arial" w:cs="Arial"/>
+          <w:bCs/>
+          <w:color w:val="00000A"/>
+          <w:sz w:val="20"/>
+          <w:szCs w:val="20"/>
+          <w:lang w:val="en-GB"/>
+        </w:rPr>
+      </w:pPr>
+      <w:r>
+        <w:rPr>
+          <w:rFonts w:ascii="Arial" w:hAnsi="Arial" w:cs="Arial"/>
+          <w:bCs/>
+          <w:color w:val="00000A"/>
+          <w:sz w:val="20"/>
+          <w:szCs w:val="20"/>
+          <w:lang w:val="en-GB"/>
+        </w:rPr>
+        <w:t xml:space="preserve">Also used various logging systems for troubleshooting: EC2 system logs, CloudTrail API call logs and VPC flow logs.  </w:t>
+      </w:r>
+    </w:p>
+    <w:p>
+      <w:pPr>
+        <w:pStyle w:val="Textbodyindent"/>
+        <w:numPr>
+          <w:ilvl w:val="0"/>
+          <w:numId w:val="21"/>
+        </w:numPr>
+        <w:rPr>
+          <w:rFonts w:ascii="Arial" w:hAnsi="Arial" w:cs="Arial"/>
+          <w:bCs/>
+          <w:color w:val="00000A"/>
+          <w:sz w:val="20"/>
+          <w:szCs w:val="20"/>
+          <w:lang w:val="en-GB"/>
+        </w:rPr>
+      </w:pPr>
+      <w:r>
+        <w:rPr>
+          <w:rFonts w:ascii="Arial" w:hAnsi="Arial" w:cs="Arial"/>
+          <w:bCs/>
+          <w:color w:val="00000A"/>
+          <w:sz w:val="20"/>
+          <w:szCs w:val="20"/>
+          <w:lang w:val="en-GB"/>
+        </w:rPr>
+        <w:t>G</w:t>
+      </w:r>
+      <w:r>
+        <w:rPr>
+          <w:rFonts w:ascii="Arial" w:hAnsi="Arial" w:cs="Arial"/>
+          <w:bCs/>
+          <w:color w:val="00000A"/>
+          <w:sz w:val="20"/>
+          <w:szCs w:val="20"/>
+          <w:lang w:val="en-GB"/>
+        </w:rPr>
+        <w:t>ained</w:t>
+      </w:r>
+      <w:r>
+        <w:rPr>
+          <w:rFonts w:ascii="Arial" w:hAnsi="Arial" w:cs="Arial"/>
+          <w:bCs/>
+          <w:color w:val="00000A"/>
+          <w:sz w:val="20"/>
+          <w:szCs w:val="20"/>
+          <w:lang w:val="en-GB"/>
+        </w:rPr>
+        <w:t xml:space="preserve"> exposure to Route 53,</w:t>
+      </w:r>
+      <w:r>
+        <w:rPr>
+          <w:rFonts w:ascii="Arial" w:hAnsi="Arial" w:cs="Arial"/>
+          <w:bCs/>
+          <w:color w:val="00000A"/>
+          <w:sz w:val="20"/>
+          <w:szCs w:val="20"/>
+          <w:lang w:val="en-GB"/>
+        </w:rPr>
+        <w:t xml:space="preserve"> which </w:t>
+      </w:r>
+      <w:r>
+        <w:rPr>
+          <w:rFonts w:ascii="Arial" w:hAnsi="Arial" w:cs="Arial"/>
+          <w:bCs/>
+          <w:color w:val="00000A"/>
+          <w:sz w:val="20"/>
+          <w:szCs w:val="20"/>
+          <w:lang w:val="en-GB"/>
+        </w:rPr>
+        <w:t>the team</w:t>
+      </w:r>
+      <w:r>
+        <w:rPr>
+          <w:rFonts w:ascii="Arial" w:hAnsi="Arial" w:cs="Arial"/>
+          <w:bCs/>
+          <w:color w:val="00000A"/>
+          <w:sz w:val="20"/>
+          <w:szCs w:val="20"/>
+          <w:lang w:val="en-GB"/>
+        </w:rPr>
+        <w:t xml:space="preserve"> used to route traffic to both the on-premises servers and AWS cloud endpoints. </w:t>
+      </w:r>
+      <w:bookmarkStart w:id="0" w:name="_GoBack"/>
+      <w:bookmarkEnd w:id="0"/>
+    </w:p>
+    <w:p>
+      <w:pPr>
+        <w:pStyle w:val="Textbodyindent"/>
+        <w:ind w:left="0"/>
+        <w:rPr>
+          <w:rFonts w:ascii="Arial" w:hAnsi="Arial" w:cs="Arial"/>
+          <w:bCs/>
+          <w:color w:val="00000A"/>
+          <w:sz w:val="20"/>
+          <w:szCs w:val="20"/>
+          <w:lang w:val="en-GB"/>
+        </w:rPr>
+      </w:pPr>
+      <w:r>
+        <w:rPr>
+          <w:rFonts w:ascii="Arial" w:hAnsi="Arial" w:cs="Arial"/>
+          <w:b/>
+          <w:color w:val="00000A"/>
+          <w:sz w:val="21"/>
+          <w:szCs w:val="21"/>
+          <w:lang w:val="en-GB"/>
+        </w:rPr>
+        <w:lastRenderedPageBreak/>
+        <w:t>EDUCATION &amp; QUALIFICATIONS</w:t>
+      </w:r>
+    </w:p>
+    <w:p>
+      <w:pPr>
+        <w:pStyle w:val="Textbodyindent"/>
+        <w:ind w:left="0"/>
+        <w:rPr>
+          <w:rFonts w:ascii="Arial" w:hAnsi="Arial"/>
+          <w:color w:val="00000A"/>
+          <w:sz w:val="20"/>
+          <w:szCs w:val="20"/>
+          <w:lang w:val="en-GB"/>
+        </w:rPr>
+      </w:pPr>
+    </w:p>
+    <w:p>
+      <w:pPr>
+        <w:pStyle w:val="Textbodyindent"/>
+        <w:ind w:left="0"/>
+      </w:pPr>
+      <w:r>
+        <w:rPr>
+          <w:rFonts w:ascii="Arial" w:hAnsi="Arial"/>
+          <w:b/>
+          <w:bCs/>
+          <w:i/>
+          <w:iCs/>
+          <w:color w:val="00000A"/>
+          <w:sz w:val="20"/>
+          <w:szCs w:val="20"/>
+          <w:lang w:val="en-GB"/>
+        </w:rPr>
+        <w:t>BSc in Computing with Software Development</w:t>
+      </w:r>
+      <w:r>
+        <w:rPr>
+          <w:rFonts w:ascii="Arial" w:hAnsi="Arial"/>
+          <w:b/>
+          <w:i/>
+          <w:color w:val="00000A"/>
+          <w:sz w:val="20"/>
+          <w:szCs w:val="20"/>
+          <w:lang w:val="en-GB"/>
+        </w:rPr>
+        <w:tab/>
+      </w:r>
+      <w:r>
+        <w:rPr>
+          <w:rFonts w:ascii="Arial" w:hAnsi="Arial"/>
+          <w:b/>
+          <w:i/>
+          <w:color w:val="00000A"/>
+          <w:sz w:val="20"/>
+          <w:szCs w:val="20"/>
+          <w:lang w:val="en-GB"/>
+        </w:rPr>
+        <w:t xml:space="preserve">                         </w:t>
+      </w:r>
+      <w:r>
+        <w:rPr>
+          <w:rFonts w:ascii="Arial" w:hAnsi="Arial"/>
+          <w:b/>
+          <w:i/>
+          <w:color w:val="00000A"/>
+          <w:sz w:val="20"/>
+          <w:szCs w:val="20"/>
+          <w:lang w:val="en-GB"/>
+        </w:rPr>
+        <w:tab/>
+      </w:r>
+      <w:r>
+        <w:rPr>
+          <w:rFonts w:ascii="Arial" w:hAnsi="Arial"/>
+          <w:b/>
+          <w:i/>
+          <w:color w:val="00000A"/>
+          <w:sz w:val="20"/>
+          <w:szCs w:val="20"/>
+          <w:lang w:val="en-GB"/>
+        </w:rPr>
+        <w:t xml:space="preserve">    </w:t>
+      </w:r>
+      <w:r>
+        <w:rPr>
+          <w:rFonts w:ascii="Arial" w:hAnsi="Arial"/>
+          <w:b/>
+          <w:i/>
+          <w:color w:val="00000A"/>
+          <w:sz w:val="20"/>
+          <w:szCs w:val="20"/>
+          <w:lang w:val="en-GB"/>
+        </w:rPr>
+        <w:tab/>
+        <w:t xml:space="preserve">            </w:t>
+      </w:r>
+      <w:r>
+        <w:rPr>
+          <w:rFonts w:ascii="Arial" w:hAnsi="Arial"/>
+          <w:b/>
+          <w:i/>
+          <w:color w:val="00000A"/>
+          <w:sz w:val="20"/>
+          <w:szCs w:val="20"/>
+          <w:lang w:val="en-GB"/>
+        </w:rPr>
+        <w:t xml:space="preserve">    </w:t>
+      </w:r>
+      <w:r>
+        <w:rPr>
+          <w:rFonts w:ascii="Arial" w:hAnsi="Arial"/>
+          <w:b/>
+          <w:i/>
+          <w:color w:val="00000A"/>
+          <w:sz w:val="20"/>
+          <w:szCs w:val="20"/>
+          <w:lang w:val="en-GB"/>
+        </w:rPr>
+        <w:t xml:space="preserve"> </w:t>
+      </w:r>
+      <w:r>
+        <w:rPr>
+          <w:rFonts w:ascii="Arial" w:hAnsi="Arial"/>
+          <w:b/>
+          <w:bCs/>
+          <w:color w:val="00000A"/>
+          <w:sz w:val="20"/>
+          <w:szCs w:val="20"/>
+          <w:lang w:val="en-GB"/>
+        </w:rPr>
+        <w:t>2016 - present</w:t>
+      </w:r>
+    </w:p>
+    <w:p>
+      <w:pPr>
+        <w:pStyle w:val="Footnote"/>
+        <w:jc w:val="both"/>
+        <w:rPr>
+          <w:rFonts w:cs="Garamond"/>
+          <w:bCs/>
+          <w:color w:val="00000A"/>
+          <w:szCs w:val="20"/>
+          <w:lang w:val="en-GB"/>
+        </w:rPr>
+      </w:pPr>
+      <w:r>
+        <w:rPr>
+          <w:rFonts w:cs="Garamond"/>
+          <w:bCs/>
+          <w:color w:val="00000A"/>
+          <w:szCs w:val="20"/>
+          <w:lang w:val="en-GB"/>
+        </w:rPr>
+        <w:t>Technological University Dublin (Tallaght Campus)</w:t>
+      </w:r>
+    </w:p>
+    <w:p>
+      <w:pPr>
+        <w:pStyle w:val="Footnote"/>
+        <w:jc w:val="both"/>
+        <w:rPr>
+          <w:rFonts w:cs="Garamond"/>
+          <w:bCs/>
+          <w:color w:val="00000A"/>
+          <w:szCs w:val="20"/>
+          <w:lang w:val="en-GB"/>
+        </w:rPr>
+      </w:pPr>
+      <w:r>
+        <w:rPr>
+          <w:rFonts w:cs="Garamond"/>
+          <w:bCs/>
+          <w:color w:val="00000A"/>
+          <w:szCs w:val="20"/>
+          <w:lang w:val="en-GB"/>
+        </w:rPr>
+        <w:t>On track to achieve First Class Honours</w:t>
+      </w:r>
+    </w:p>
+    <w:p>
+      <w:pPr>
+        <w:pStyle w:val="Footnote"/>
+        <w:jc w:val="both"/>
+        <w:rPr>
+          <w:rFonts w:cs="Garamond"/>
+          <w:bCs/>
+          <w:color w:val="00000A"/>
+          <w:szCs w:val="20"/>
+          <w:lang w:val="en-GB"/>
+        </w:rPr>
+      </w:pPr>
+    </w:p>
+    <w:p>
+      <w:pPr>
+        <w:pStyle w:val="Footnote"/>
+        <w:jc w:val="both"/>
+        <w:rPr>
+          <w:rFonts w:cs="Garamond"/>
+          <w:bCs/>
+          <w:color w:val="00000A"/>
+          <w:szCs w:val="20"/>
+          <w:lang w:val="en-GB"/>
+        </w:rPr>
+      </w:pPr>
+      <w:r>
+        <w:rPr>
+          <w:rFonts w:cs="Garamond"/>
+          <w:b/>
+          <w:color w:val="00000A"/>
+          <w:szCs w:val="20"/>
+          <w:lang w:val="en-GB"/>
+        </w:rPr>
+        <w:t>Relevant 1</w:t>
+      </w:r>
+      <w:r>
+        <w:rPr>
+          <w:rFonts w:cs="Garamond"/>
+          <w:b/>
+          <w:color w:val="00000A"/>
+          <w:szCs w:val="20"/>
+          <w:vertAlign w:val="superscript"/>
+          <w:lang w:val="en-GB"/>
+        </w:rPr>
+        <w:t>st</w:t>
+      </w:r>
+      <w:r>
+        <w:rPr>
+          <w:rFonts w:cs="Garamond"/>
+          <w:b/>
+          <w:color w:val="00000A"/>
+          <w:szCs w:val="20"/>
+          <w:lang w:val="en-GB"/>
+        </w:rPr>
+        <w:t xml:space="preserve"> – 3</w:t>
+      </w:r>
+      <w:r>
+        <w:rPr>
+          <w:rFonts w:cs="Garamond"/>
+          <w:b/>
+          <w:color w:val="00000A"/>
+          <w:szCs w:val="20"/>
+          <w:vertAlign w:val="superscript"/>
+          <w:lang w:val="en-GB"/>
+        </w:rPr>
+        <w:t>rd</w:t>
+      </w:r>
+      <w:r>
+        <w:rPr>
+          <w:rFonts w:cs="Garamond"/>
+          <w:b/>
+          <w:color w:val="00000A"/>
+          <w:szCs w:val="20"/>
+          <w:lang w:val="en-GB"/>
+        </w:rPr>
+        <w:t xml:space="preserve"> year Modules studied: </w:t>
+      </w:r>
+      <w:r>
+        <w:rPr>
+          <w:rFonts w:cs="Garamond"/>
+          <w:bCs/>
+          <w:color w:val="00000A"/>
+          <w:szCs w:val="20"/>
+          <w:lang w:val="en-GB"/>
+        </w:rPr>
+        <w:t>Java Software Development 4 Modules, Operating Systems, Networking 3 Modules, Advanced Databases 2 Modules, Discrete Mathematics, Cloud Services &amp; Distributed Computing, Statistics, Data Analytics, Web Application Development, Data Structurers &amp; Algorithms/C++</w:t>
+      </w:r>
+    </w:p>
+    <w:p>
+      <w:pPr>
+        <w:pStyle w:val="Standard"/>
+        <w:rPr>
+          <w:rFonts w:cs="Arial"/>
+          <w:b/>
+          <w:bCs/>
+          <w:sz w:val="21"/>
+          <w:szCs w:val="21"/>
+        </w:rPr>
+      </w:pPr>
+    </w:p>
+    <w:p>
+      <w:pPr>
+        <w:pStyle w:val="Standard"/>
+        <w:rPr>
+          <w:rFonts w:cs="Arial"/>
+          <w:sz w:val="20"/>
+          <w:szCs w:val="20"/>
+        </w:rPr>
+      </w:pPr>
+      <w:r>
+        <w:rPr>
+          <w:rFonts w:cs="Arial"/>
+          <w:b/>
+          <w:bCs/>
+          <w:sz w:val="20"/>
+          <w:szCs w:val="20"/>
+        </w:rPr>
+        <w:t>4</w:t>
+      </w:r>
+      <w:r>
+        <w:rPr>
+          <w:rFonts w:cs="Arial"/>
+          <w:b/>
+          <w:bCs/>
+          <w:sz w:val="20"/>
+          <w:szCs w:val="20"/>
+          <w:vertAlign w:val="superscript"/>
+        </w:rPr>
+        <w:t>th</w:t>
+      </w:r>
+      <w:r>
+        <w:rPr>
+          <w:rFonts w:cs="Arial"/>
+          <w:b/>
+          <w:bCs/>
+          <w:sz w:val="20"/>
+          <w:szCs w:val="20"/>
+        </w:rPr>
+        <w:t xml:space="preserve"> Year Modules studied</w:t>
+      </w:r>
+      <w:r>
+        <w:rPr>
+          <w:rFonts w:cs="Arial"/>
+          <w:b/>
+          <w:bCs/>
+          <w:sz w:val="20"/>
+          <w:szCs w:val="20"/>
+        </w:rPr>
+        <w:t xml:space="preserve"> (current GPA: 3.</w:t>
+      </w:r>
+      <w:r>
+        <w:rPr>
+          <w:rFonts w:cs="Arial"/>
+          <w:b/>
+          <w:bCs/>
+          <w:sz w:val="20"/>
+          <w:szCs w:val="20"/>
+        </w:rPr>
+        <w:t>8</w:t>
+      </w:r>
+      <w:r>
+        <w:rPr>
+          <w:rFonts w:cs="Arial"/>
+          <w:b/>
+          <w:bCs/>
+          <w:sz w:val="20"/>
+          <w:szCs w:val="20"/>
+        </w:rPr>
+        <w:t>0</w:t>
+      </w:r>
+      <w:r>
+        <w:rPr>
+          <w:rFonts w:cs="Arial"/>
+          <w:b/>
+          <w:bCs/>
+          <w:sz w:val="20"/>
+          <w:szCs w:val="20"/>
+        </w:rPr>
+        <w:t>)</w:t>
+      </w:r>
+      <w:r>
+        <w:rPr>
+          <w:rFonts w:cs="Arial"/>
+          <w:b/>
+          <w:bCs/>
+          <w:sz w:val="20"/>
+          <w:szCs w:val="20"/>
+        </w:rPr>
+        <w:t xml:space="preserve">: </w:t>
+      </w:r>
+      <w:r>
+        <w:rPr>
+          <w:rFonts w:cs="Arial"/>
+          <w:sz w:val="20"/>
+          <w:szCs w:val="20"/>
+        </w:rPr>
+        <w:t>DevOps: CI/CD</w:t>
+      </w:r>
+      <w:r>
+        <w:rPr>
+          <w:rFonts w:cs="Arial"/>
+          <w:sz w:val="20"/>
+          <w:szCs w:val="20"/>
+        </w:rPr>
+        <w:t xml:space="preserve">, </w:t>
+      </w:r>
+      <w:r>
+        <w:rPr>
+          <w:rFonts w:cs="Arial"/>
+          <w:sz w:val="20"/>
+          <w:szCs w:val="20"/>
+        </w:rPr>
+        <w:t xml:space="preserve">Enterprise Applications Development 1, Interactive Design &amp; Visualization, Information Management, </w:t>
+      </w:r>
+      <w:r>
+        <w:rPr>
+          <w:rFonts w:cs="Arial"/>
+          <w:sz w:val="20"/>
+          <w:szCs w:val="20"/>
+        </w:rPr>
+        <w:t xml:space="preserve">Enterprise Performance </w:t>
+      </w:r>
+      <w:r>
+        <w:rPr>
+          <w:rFonts w:cs="Arial"/>
+          <w:sz w:val="20"/>
+          <w:szCs w:val="20"/>
+        </w:rPr>
+        <w:t xml:space="preserve">Cloud </w:t>
+      </w:r>
+      <w:r>
+        <w:rPr>
+          <w:rFonts w:cs="Arial"/>
+          <w:sz w:val="20"/>
+          <w:szCs w:val="20"/>
+        </w:rPr>
+        <w:t xml:space="preserve">Architecture. </w:t>
+      </w:r>
+    </w:p>
+    <w:p>
+      <w:pPr>
+        <w:pStyle w:val="Standard"/>
+        <w:rPr>
+          <w:rFonts w:cs="Arial"/>
+          <w:sz w:val="20"/>
+          <w:szCs w:val="20"/>
+        </w:rPr>
+      </w:pPr>
+      <w:r>
+        <w:rPr>
+          <w:rFonts w:cs="Arial"/>
+          <w:sz w:val="20"/>
+          <w:szCs w:val="20"/>
+          <w:u w:val="single"/>
+        </w:rPr>
+        <w:t>Modules in progress</w:t>
+      </w:r>
+      <w:r>
+        <w:rPr>
+          <w:rFonts w:cs="Arial"/>
+          <w:sz w:val="20"/>
+          <w:szCs w:val="20"/>
+        </w:rPr>
+        <w:t xml:space="preserve">: </w:t>
+      </w:r>
+      <w:r>
+        <w:rPr>
+          <w:rFonts w:cs="Arial"/>
+          <w:sz w:val="20"/>
+          <w:szCs w:val="20"/>
+        </w:rPr>
+        <w:t xml:space="preserve">Enterprise Applications Development 2, </w:t>
+      </w:r>
+      <w:r>
+        <w:rPr>
+          <w:rFonts w:cs="Arial"/>
+          <w:sz w:val="20"/>
+          <w:szCs w:val="20"/>
+        </w:rPr>
+        <w:t xml:space="preserve">Algorithms &amp; Computation, Computation Theory, </w:t>
+      </w:r>
+      <w:r>
+        <w:rPr>
+          <w:rFonts w:cs="Arial"/>
+          <w:sz w:val="20"/>
+          <w:szCs w:val="20"/>
+        </w:rPr>
+        <w:t>4</w:t>
+      </w:r>
+      <w:r>
+        <w:rPr>
+          <w:rFonts w:cs="Arial"/>
+          <w:sz w:val="20"/>
+          <w:szCs w:val="20"/>
+          <w:vertAlign w:val="superscript"/>
+        </w:rPr>
+        <w:t>th</w:t>
+      </w:r>
+      <w:r>
+        <w:rPr>
+          <w:rFonts w:cs="Arial"/>
+          <w:sz w:val="20"/>
+          <w:szCs w:val="20"/>
+        </w:rPr>
+        <w:t xml:space="preserve"> Year Major Project</w:t>
+      </w:r>
+      <w:r>
+        <w:rPr>
+          <w:rFonts w:cs="Arial"/>
+          <w:sz w:val="20"/>
+          <w:szCs w:val="20"/>
+        </w:rPr>
+        <w:t xml:space="preserve">, AWS </w:t>
+      </w:r>
+      <w:r>
+        <w:rPr>
+          <w:rFonts w:cs="Arial"/>
+          <w:sz w:val="20"/>
+          <w:szCs w:val="20"/>
+        </w:rPr>
+        <w:t>Cloud Practitioner &amp; Solutions Architect</w:t>
+      </w:r>
+    </w:p>
+    <w:p>
+      <w:pPr>
+        <w:pStyle w:val="Standard"/>
+        <w:rPr>
+          <w:rFonts w:cs="Arial"/>
+          <w:sz w:val="20"/>
+          <w:szCs w:val="20"/>
+        </w:rPr>
+      </w:pPr>
+    </w:p>
+    <w:p>
+      <w:pPr>
+        <w:pStyle w:val="Standard"/>
+        <w:rPr>
+          <w:rFonts w:cs="Arial"/>
+          <w:b/>
+          <w:bCs/>
+          <w:sz w:val="21"/>
+          <w:szCs w:val="21"/>
+        </w:rPr>
+      </w:pPr>
+      <w:r>
+        <w:rPr>
+          <w:rFonts w:cs="Arial"/>
+          <w:b/>
+          <w:bCs/>
+          <w:sz w:val="21"/>
+          <w:szCs w:val="21"/>
+        </w:rPr>
+        <w:t>Significant Projects Undertaken</w:t>
+      </w:r>
+    </w:p>
+    <w:p>
+      <w:pPr>
+        <w:pStyle w:val="Standard"/>
+        <w:rPr>
+          <w:rFonts w:cs="Arial"/>
+          <w:b/>
+          <w:bCs/>
+          <w:sz w:val="21"/>
+          <w:szCs w:val="21"/>
+        </w:rPr>
+      </w:pPr>
+    </w:p>
+    <w:p>
+      <w:pPr>
+        <w:pStyle w:val="Standard"/>
+        <w:jc w:val="center"/>
+        <w:rPr>
+          <w:rFonts w:cs="Arial"/>
+          <w:b/>
+          <w:sz w:val="20"/>
+          <w:szCs w:val="20"/>
+        </w:rPr>
+      </w:pPr>
+      <w:r>
+        <w:rPr>
+          <w:rFonts w:cs="Arial"/>
+          <w:b/>
+          <w:sz w:val="20"/>
+          <w:szCs w:val="20"/>
+        </w:rPr>
+        <w:t xml:space="preserve">Booking System </w:t>
+      </w:r>
+      <w:r>
+        <w:rPr>
+          <w:rFonts w:cs="Arial"/>
+          <w:b/>
+          <w:sz w:val="20"/>
+          <w:szCs w:val="20"/>
+        </w:rPr>
+        <w:t>Web Application</w:t>
+      </w:r>
+    </w:p>
+    <w:p>
+      <w:pPr>
+        <w:pStyle w:val="Standard"/>
+        <w:rPr>
+          <w:rFonts w:cs="Arial"/>
+          <w:b/>
+          <w:sz w:val="20"/>
+          <w:szCs w:val="20"/>
+        </w:rPr>
+      </w:pPr>
+      <w:r>
+        <w:rPr>
+          <w:rFonts w:cs="Arial"/>
+          <w:b/>
+          <w:sz w:val="20"/>
+          <w:szCs w:val="20"/>
+        </w:rPr>
+        <w:t>Description</w:t>
+      </w:r>
+    </w:p>
+    <w:p>
+      <w:pPr>
+        <w:pStyle w:val="Standard"/>
         <w:ind w:left="360"/>
-        <w:rPr>
-          <w:rFonts w:ascii="Arial" w:hAnsi="Arial" w:cs="Arial"/>
-          <w:sz w:val="20"/>
-          <w:szCs w:val="20"/>
-          <w:lang w:val="en-US"/>
-        </w:rPr>
-      </w:pPr>
-    </w:p>
-    <w:p>
-      <w:pPr>
-        <w:pStyle w:val="NoSpacing"/>
-        <w:rPr>
-          <w:rFonts w:ascii="Arial" w:hAnsi="Arial" w:cs="Arial"/>
-          <w:sz w:val="20"/>
-          <w:szCs w:val="20"/>
-        </w:rPr>
-      </w:pPr>
-      <w:r>
-        <w:rPr>
-          <w:rFonts w:ascii="Arial" w:hAnsi="Arial" w:cs="Arial"/>
-          <w:sz w:val="20"/>
-          <w:szCs w:val="20"/>
-        </w:rPr>
-        <w:t>Posts of responsibility</w:t>
-      </w:r>
-    </w:p>
-    <w:p>
-      <w:pPr>
-        <w:pStyle w:val="NoSpacing"/>
+        <w:jc w:val="both"/>
+        <w:rPr>
+          <w:rFonts w:cs="Garamond"/>
+          <w:sz w:val="20"/>
+          <w:szCs w:val="20"/>
+        </w:rPr>
+      </w:pPr>
+      <w:r>
+        <w:rPr>
+          <w:rFonts w:cs="Garamond"/>
+          <w:sz w:val="20"/>
+          <w:szCs w:val="20"/>
+        </w:rPr>
+        <w:t>For my 4</w:t>
+      </w:r>
+      <w:r>
+        <w:rPr>
+          <w:rFonts w:cs="Garamond"/>
+          <w:sz w:val="20"/>
+          <w:szCs w:val="20"/>
+          <w:vertAlign w:val="superscript"/>
+        </w:rPr>
+        <w:t>th</w:t>
+      </w:r>
+      <w:r>
+        <w:rPr>
+          <w:rFonts w:cs="Garamond"/>
+          <w:sz w:val="20"/>
+          <w:szCs w:val="20"/>
+        </w:rPr>
+        <w:t xml:space="preserve"> year</w:t>
+      </w:r>
+      <w:r>
+        <w:rPr>
+          <w:rFonts w:cs="Garamond"/>
+          <w:sz w:val="20"/>
+          <w:szCs w:val="20"/>
+        </w:rPr>
+        <w:t xml:space="preserve"> project I am working on a </w:t>
+      </w:r>
+      <w:r>
+        <w:rPr>
+          <w:rFonts w:cs="Garamond"/>
+          <w:sz w:val="20"/>
+          <w:szCs w:val="20"/>
+        </w:rPr>
+        <w:t xml:space="preserve">full-stack Booking System </w:t>
+      </w:r>
+      <w:r>
+        <w:rPr>
+          <w:rFonts w:cs="Garamond"/>
+          <w:sz w:val="20"/>
+          <w:szCs w:val="20"/>
+        </w:rPr>
+        <w:t>for CSin</w:t>
+      </w:r>
+      <w:r>
+        <w:rPr>
+          <w:rFonts w:cs="Garamond"/>
+          <w:sz w:val="20"/>
+          <w:szCs w:val="20"/>
+        </w:rPr>
+        <w:t>c.ie</w:t>
+      </w:r>
+      <w:r>
+        <w:rPr>
+          <w:rFonts w:cs="Garamond"/>
+          <w:sz w:val="20"/>
+          <w:szCs w:val="20"/>
+        </w:rPr>
+        <w:t xml:space="preserve">. The system is currently live and has taken </w:t>
+      </w:r>
+      <w:r>
+        <w:rPr>
+          <w:rFonts w:cs="Garamond"/>
+          <w:sz w:val="20"/>
+          <w:szCs w:val="20"/>
+        </w:rPr>
+        <w:t>hundreds of</w:t>
+      </w:r>
+      <w:r>
+        <w:rPr>
+          <w:rFonts w:cs="Garamond"/>
+          <w:sz w:val="20"/>
+          <w:szCs w:val="20"/>
+        </w:rPr>
+        <w:t xml:space="preserve"> camp</w:t>
+      </w:r>
+      <w:r>
+        <w:rPr>
+          <w:rFonts w:cs="Garamond"/>
+          <w:sz w:val="20"/>
+          <w:szCs w:val="20"/>
+        </w:rPr>
+        <w:t xml:space="preserve"> booking</w:t>
+      </w:r>
+      <w:r>
+        <w:rPr>
+          <w:rFonts w:cs="Garamond"/>
+          <w:sz w:val="20"/>
+          <w:szCs w:val="20"/>
+        </w:rPr>
+        <w:t>s</w:t>
+      </w:r>
+      <w:r>
+        <w:rPr>
+          <w:rFonts w:cs="Garamond"/>
+          <w:sz w:val="20"/>
+          <w:szCs w:val="20"/>
+        </w:rPr>
+        <w:t xml:space="preserve"> from schools all over Ireland.</w:t>
+      </w:r>
+      <w:r>
+        <w:rPr>
+          <w:rFonts w:cs="Garamond"/>
+          <w:sz w:val="20"/>
+          <w:szCs w:val="20"/>
+        </w:rPr>
+        <w:t xml:space="preserve"> </w:t>
+      </w:r>
+      <w:r>
+        <w:rPr>
+          <w:rFonts w:cs="Garamond"/>
+          <w:sz w:val="20"/>
+          <w:szCs w:val="20"/>
+        </w:rPr>
+        <w:t xml:space="preserve">I am continuously maintaining and adding new features to the application, including </w:t>
+      </w:r>
+      <w:r>
+        <w:rPr>
+          <w:rFonts w:cs="Garamond"/>
+          <w:sz w:val="20"/>
+          <w:szCs w:val="20"/>
+        </w:rPr>
+        <w:t xml:space="preserve">an upload feature which will automate </w:t>
+      </w:r>
+      <w:r>
+        <w:rPr>
+          <w:rFonts w:cs="Garamond"/>
+          <w:sz w:val="20"/>
+          <w:szCs w:val="20"/>
+        </w:rPr>
+        <w:t xml:space="preserve">the process of extracting handwritten data from thousands of </w:t>
+      </w:r>
+      <w:r>
+        <w:rPr>
+          <w:rFonts w:cs="Garamond"/>
+          <w:sz w:val="20"/>
+          <w:szCs w:val="20"/>
+        </w:rPr>
+        <w:t xml:space="preserve">collected </w:t>
+      </w:r>
+      <w:r>
+        <w:rPr>
+          <w:rFonts w:cs="Garamond"/>
+          <w:sz w:val="20"/>
+          <w:szCs w:val="20"/>
+        </w:rPr>
+        <w:t>surveys</w:t>
+      </w:r>
+      <w:r>
+        <w:rPr>
+          <w:rFonts w:cs="Garamond"/>
+          <w:sz w:val="20"/>
+          <w:szCs w:val="20"/>
+        </w:rPr>
+        <w:t xml:space="preserve"> and entering the data into a</w:t>
+      </w:r>
+      <w:r>
+        <w:rPr>
+          <w:rFonts w:cs="Garamond"/>
+          <w:sz w:val="20"/>
+          <w:szCs w:val="20"/>
+        </w:rPr>
+        <w:t>n AWS RDS</w:t>
+      </w:r>
+      <w:r>
+        <w:rPr>
+          <w:rFonts w:cs="Garamond"/>
+          <w:sz w:val="20"/>
+          <w:szCs w:val="20"/>
+        </w:rPr>
+        <w:t xml:space="preserve"> SQL Server</w:t>
+      </w:r>
+      <w:r>
+        <w:rPr>
+          <w:rFonts w:cs="Garamond"/>
+          <w:sz w:val="20"/>
+          <w:szCs w:val="20"/>
+        </w:rPr>
+        <w:t xml:space="preserve"> database for research purposes. </w:t>
+      </w:r>
+    </w:p>
+    <w:p>
+      <w:pPr>
+        <w:pStyle w:val="Standard"/>
+        <w:jc w:val="both"/>
+        <w:rPr>
+          <w:rFonts w:cs="Arial"/>
+          <w:sz w:val="20"/>
+          <w:szCs w:val="20"/>
+        </w:rPr>
+      </w:pPr>
+    </w:p>
+    <w:p>
+      <w:pPr>
+        <w:pStyle w:val="Standard"/>
+        <w:rPr>
+          <w:rFonts w:cs="Arial"/>
+          <w:b/>
+          <w:sz w:val="20"/>
+          <w:szCs w:val="20"/>
+        </w:rPr>
+      </w:pPr>
+      <w:r>
+        <w:rPr>
+          <w:rFonts w:cs="Arial"/>
+          <w:b/>
+          <w:sz w:val="20"/>
+          <w:szCs w:val="20"/>
+        </w:rPr>
+        <w:t>Challenges faced:</w:t>
+      </w:r>
+    </w:p>
+    <w:p>
+      <w:pPr>
+        <w:pStyle w:val="Standard"/>
         <w:numPr>
-          <w:ilvl w:val="1"/>
-          <w:numId w:val="14"/>
+          <w:ilvl w:val="0"/>
+          <w:numId w:val="13"/>
         </w:numPr>
         <w:rPr>
-          <w:rFonts w:ascii="Arial" w:hAnsi="Arial" w:cs="Arial"/>
-          <w:sz w:val="20"/>
-          <w:szCs w:val="20"/>
-          <w:lang w:val="en-US"/>
-        </w:rPr>
-      </w:pPr>
-      <w:r>
-        <w:rPr>
-          <w:rFonts w:ascii="Arial" w:hAnsi="Arial" w:cs="Arial"/>
-          <w:sz w:val="20"/>
-          <w:szCs w:val="20"/>
-          <w:lang w:val="en-US"/>
-        </w:rPr>
-        <w:t>Volunteered with the Peter McVerry Trust. Involved in fundraising; helping to organize monthly events &amp; participating in the events to raise money for the charity.</w:t>
-      </w:r>
-    </w:p>
-    <w:p>
-      <w:pPr>
-        <w:pStyle w:val="NoSpacing"/>
-        <w:rPr>
-          <w:rFonts w:ascii="Arial" w:hAnsi="Arial" w:cs="Arial"/>
-          <w:sz w:val="20"/>
-          <w:szCs w:val="20"/>
-          <w:lang w:val="en-US"/>
-        </w:rPr>
-      </w:pPr>
-    </w:p>
-    <w:p>
-      <w:pPr>
-        <w:pStyle w:val="NoSpacing"/>
-        <w:rPr>
-          <w:rFonts w:ascii="Arial" w:hAnsi="Arial" w:cs="Arial"/>
-          <w:sz w:val="20"/>
-          <w:szCs w:val="20"/>
-          <w:lang w:val="en-US"/>
-        </w:rPr>
-      </w:pPr>
-      <w:r>
-        <w:rPr>
-          <w:rFonts w:ascii="Arial" w:hAnsi="Arial" w:cs="Arial"/>
-          <w:sz w:val="20"/>
-          <w:szCs w:val="20"/>
-          <w:lang w:val="en-US"/>
-        </w:rPr>
-        <w:t>Sporting</w:t>
-      </w:r>
-    </w:p>
-    <w:p>
-      <w:pPr>
-        <w:pStyle w:val="ListParagraph"/>
+          <w:rFonts w:cs="Arial"/>
+          <w:bCs/>
+          <w:sz w:val="20"/>
+          <w:szCs w:val="20"/>
+        </w:rPr>
+      </w:pPr>
+      <w:r>
+        <w:rPr>
+          <w:rFonts w:cs="Arial"/>
+          <w:bCs/>
+          <w:sz w:val="20"/>
+          <w:szCs w:val="20"/>
+        </w:rPr>
+        <w:t>Build</w:t>
+      </w:r>
+      <w:r>
+        <w:rPr>
+          <w:rFonts w:cs="Arial"/>
+          <w:bCs/>
+          <w:sz w:val="20"/>
+          <w:szCs w:val="20"/>
+        </w:rPr>
+        <w:t xml:space="preserve"> a secure and reliable system capable of handling thousands of</w:t>
+      </w:r>
+      <w:r>
+        <w:rPr>
+          <w:rFonts w:cs="Arial"/>
+          <w:bCs/>
+          <w:sz w:val="20"/>
+          <w:szCs w:val="20"/>
+        </w:rPr>
+        <w:t xml:space="preserve"> camp</w:t>
+      </w:r>
+      <w:r>
+        <w:rPr>
+          <w:rFonts w:cs="Arial"/>
+          <w:bCs/>
+          <w:sz w:val="20"/>
+          <w:szCs w:val="20"/>
+        </w:rPr>
+        <w:t xml:space="preserve"> bookings.</w:t>
+      </w:r>
+    </w:p>
+    <w:p>
+      <w:pPr>
+        <w:pStyle w:val="Standard"/>
         <w:numPr>
-          <w:ilvl w:val="1"/>
-          <w:numId w:val="14"/>
+          <w:ilvl w:val="0"/>
+          <w:numId w:val="13"/>
         </w:numPr>
         <w:rPr>
-          <w:rFonts w:ascii="Arial" w:hAnsi="Arial" w:cs="Arial"/>
-          <w:sz w:val="20"/>
-          <w:szCs w:val="20"/>
-          <w:lang w:val="en-US"/>
-        </w:rPr>
-      </w:pPr>
-      <w:r>
-        <w:rPr>
-          <w:rFonts w:ascii="Arial" w:hAnsi="Arial" w:cs="Arial"/>
-          <w:sz w:val="20"/>
-          <w:szCs w:val="20"/>
-          <w:lang w:val="en-US"/>
-        </w:rPr>
-        <w:t>Certified fitness instructor</w:t>
-      </w:r>
-      <w:r>
-        <w:rPr>
-          <w:rFonts w:ascii="Arial" w:hAnsi="Arial" w:cs="Arial"/>
-          <w:sz w:val="20"/>
-          <w:szCs w:val="20"/>
-          <w:lang w:val="en-US"/>
-        </w:rPr>
-        <w:t xml:space="preserve"> accredited by the EHFA. Help family and friends achieve personal health and fitness related goals. Also host weekly gym circuit training class.</w:t>
+          <w:rFonts w:cs="Arial"/>
+          <w:bCs/>
+          <w:sz w:val="20"/>
+          <w:szCs w:val="20"/>
+        </w:rPr>
+      </w:pPr>
+      <w:r>
+        <w:rPr>
+          <w:rFonts w:cs="Arial"/>
+          <w:bCs/>
+          <w:sz w:val="20"/>
+          <w:szCs w:val="20"/>
+        </w:rPr>
+        <w:t>Implementing a</w:t>
+      </w:r>
+      <w:r>
+        <w:rPr>
+          <w:rFonts w:cs="Arial"/>
+          <w:bCs/>
+          <w:sz w:val="20"/>
+          <w:szCs w:val="20"/>
+        </w:rPr>
+        <w:t>n</w:t>
+      </w:r>
+      <w:r>
+        <w:rPr>
+          <w:rFonts w:cs="Arial"/>
+          <w:bCs/>
+          <w:sz w:val="20"/>
+          <w:szCs w:val="20"/>
+        </w:rPr>
+        <w:t xml:space="preserve"> efficient</w:t>
+      </w:r>
+      <w:r>
+        <w:rPr>
+          <w:rFonts w:cs="Arial"/>
+          <w:bCs/>
+          <w:sz w:val="20"/>
+          <w:szCs w:val="20"/>
+        </w:rPr>
+        <w:t xml:space="preserve"> </w:t>
+      </w:r>
+      <w:r>
+        <w:rPr>
+          <w:rFonts w:cs="Arial"/>
+          <w:bCs/>
+          <w:sz w:val="20"/>
+          <w:szCs w:val="20"/>
+        </w:rPr>
+        <w:t>feature</w:t>
+      </w:r>
+      <w:r>
+        <w:rPr>
+          <w:rFonts w:cs="Arial"/>
+          <w:bCs/>
+          <w:sz w:val="20"/>
+          <w:szCs w:val="20"/>
+        </w:rPr>
+        <w:t xml:space="preserve"> which is capable of scanning thousands of </w:t>
+      </w:r>
+      <w:r>
+        <w:rPr>
+          <w:rFonts w:cs="Arial"/>
+          <w:bCs/>
+          <w:sz w:val="20"/>
+          <w:szCs w:val="20"/>
+        </w:rPr>
+        <w:t xml:space="preserve">uploaded </w:t>
+      </w:r>
+      <w:r>
+        <w:rPr>
+          <w:rFonts w:cs="Arial"/>
+          <w:bCs/>
+          <w:sz w:val="20"/>
+          <w:szCs w:val="20"/>
+        </w:rPr>
+        <w:t>handwritten surveys</w:t>
+      </w:r>
+      <w:r>
+        <w:rPr>
+          <w:rFonts w:cs="Arial"/>
+          <w:bCs/>
+          <w:sz w:val="20"/>
+          <w:szCs w:val="20"/>
+        </w:rPr>
+        <w:t xml:space="preserve">, </w:t>
+      </w:r>
+      <w:r>
+        <w:rPr>
+          <w:rFonts w:cs="Arial"/>
+          <w:bCs/>
+          <w:sz w:val="20"/>
+          <w:szCs w:val="20"/>
+        </w:rPr>
+        <w:t xml:space="preserve">accurately </w:t>
+      </w:r>
+      <w:r>
+        <w:rPr>
+          <w:rFonts w:cs="Arial"/>
+          <w:bCs/>
+          <w:sz w:val="20"/>
+          <w:szCs w:val="20"/>
+        </w:rPr>
+        <w:t>extracting</w:t>
+      </w:r>
+      <w:r>
+        <w:rPr>
+          <w:rFonts w:cs="Arial"/>
+          <w:bCs/>
+          <w:sz w:val="20"/>
+          <w:szCs w:val="20"/>
+        </w:rPr>
+        <w:t xml:space="preserve"> answer data line by line and entering it into a database.</w:t>
+      </w:r>
+    </w:p>
+    <w:p>
+      <w:pPr>
+        <w:pStyle w:val="Standard"/>
+        <w:numPr>
+          <w:ilvl w:val="0"/>
+          <w:numId w:val="13"/>
+        </w:numPr>
+        <w:rPr>
+          <w:rFonts w:cs="Arial"/>
+          <w:sz w:val="20"/>
+          <w:szCs w:val="20"/>
+        </w:rPr>
+      </w:pPr>
+      <w:r>
+        <w:rPr>
+          <w:rFonts w:cs="Arial"/>
+          <w:sz w:val="20"/>
+          <w:szCs w:val="20"/>
+        </w:rPr>
+        <w:t xml:space="preserve">Leveraging </w:t>
+      </w:r>
+      <w:r>
+        <w:rPr>
+          <w:rFonts w:cs="Arial"/>
+          <w:sz w:val="20"/>
+          <w:szCs w:val="20"/>
+        </w:rPr>
+        <w:t xml:space="preserve">an </w:t>
+      </w:r>
+      <w:r>
+        <w:rPr>
+          <w:rFonts w:cs="Arial"/>
+          <w:sz w:val="20"/>
+          <w:szCs w:val="20"/>
+        </w:rPr>
+        <w:t xml:space="preserve">AI/ML </w:t>
+      </w:r>
+      <w:r>
+        <w:rPr>
+          <w:rFonts w:cs="Arial"/>
+          <w:sz w:val="20"/>
+          <w:szCs w:val="20"/>
+        </w:rPr>
+        <w:t xml:space="preserve">OCR API to help parse </w:t>
+      </w:r>
+      <w:r>
+        <w:rPr>
+          <w:rFonts w:cs="Arial"/>
+          <w:sz w:val="20"/>
+          <w:szCs w:val="20"/>
+        </w:rPr>
+        <w:t>handwritten</w:t>
+      </w:r>
+      <w:r>
+        <w:rPr>
+          <w:rFonts w:cs="Arial"/>
+          <w:sz w:val="20"/>
+          <w:szCs w:val="20"/>
+        </w:rPr>
+        <w:t xml:space="preserve"> </w:t>
+      </w:r>
+      <w:r>
+        <w:rPr>
+          <w:rFonts w:cs="Arial"/>
+          <w:sz w:val="20"/>
+          <w:szCs w:val="20"/>
+        </w:rPr>
+        <w:t>text from surveys</w:t>
+      </w:r>
+      <w:r>
+        <w:rPr>
+          <w:rFonts w:cs="Arial"/>
+          <w:sz w:val="20"/>
+          <w:szCs w:val="20"/>
+        </w:rPr>
+        <w:t xml:space="preserve"> into ASCII characters</w:t>
+      </w:r>
+      <w:r>
+        <w:rPr>
+          <w:rFonts w:cs="Arial"/>
+          <w:sz w:val="20"/>
+          <w:szCs w:val="20"/>
+        </w:rPr>
+        <w:t xml:space="preserve"> for database entry</w:t>
+      </w:r>
+      <w:r>
+        <w:rPr>
+          <w:rFonts w:cs="Arial"/>
+          <w:sz w:val="20"/>
+          <w:szCs w:val="20"/>
+        </w:rPr>
+        <w:t>.</w:t>
+      </w:r>
+    </w:p>
+    <w:p>
+      <w:pPr>
+        <w:pStyle w:val="Standard"/>
+        <w:numPr>
+          <w:ilvl w:val="0"/>
+          <w:numId w:val="13"/>
+        </w:numPr>
+        <w:rPr>
+          <w:rFonts w:cs="Arial"/>
+          <w:sz w:val="20"/>
+          <w:szCs w:val="20"/>
+        </w:rPr>
+      </w:pPr>
+      <w:r>
+        <w:rPr>
+          <w:rFonts w:cs="Arial"/>
+          <w:sz w:val="20"/>
+          <w:szCs w:val="20"/>
+        </w:rPr>
+        <w:t>Implementing highly</w:t>
+      </w:r>
+      <w:r>
+        <w:rPr>
+          <w:rFonts w:cs="Arial"/>
+          <w:sz w:val="20"/>
+          <w:szCs w:val="20"/>
+        </w:rPr>
+        <w:t xml:space="preserve"> accurate logic and algorithms to measure checkbox pixel density</w:t>
+      </w:r>
+      <w:r>
+        <w:rPr>
+          <w:rFonts w:cs="Arial"/>
+          <w:sz w:val="20"/>
+          <w:szCs w:val="20"/>
+        </w:rPr>
+        <w:t xml:space="preserve"> which allow</w:t>
+      </w:r>
+      <w:r>
+        <w:rPr>
+          <w:rFonts w:cs="Arial"/>
+          <w:sz w:val="20"/>
+          <w:szCs w:val="20"/>
+        </w:rPr>
+        <w:t>s</w:t>
+      </w:r>
+      <w:r>
+        <w:rPr>
+          <w:rFonts w:cs="Arial"/>
+          <w:sz w:val="20"/>
+          <w:szCs w:val="20"/>
+        </w:rPr>
+        <w:t xml:space="preserve"> p</w:t>
+      </w:r>
+      <w:r>
+        <w:rPr>
+          <w:rFonts w:cs="Arial"/>
+          <w:sz w:val="20"/>
+          <w:szCs w:val="20"/>
+        </w:rPr>
+        <w:t>arsing</w:t>
+      </w:r>
+      <w:r>
+        <w:rPr>
+          <w:rFonts w:cs="Arial"/>
+          <w:sz w:val="20"/>
+          <w:szCs w:val="20"/>
+        </w:rPr>
+        <w:t xml:space="preserve"> of</w:t>
+      </w:r>
+      <w:r>
+        <w:rPr>
+          <w:rFonts w:cs="Arial"/>
+          <w:sz w:val="20"/>
+          <w:szCs w:val="20"/>
+        </w:rPr>
+        <w:t xml:space="preserve"> handwritten checkbox marks from surveys</w:t>
+      </w:r>
+      <w:r>
+        <w:rPr>
+          <w:rFonts w:cs="Arial"/>
+          <w:sz w:val="20"/>
+          <w:szCs w:val="20"/>
+        </w:rPr>
+        <w:t xml:space="preserve"> for database entry.</w:t>
+      </w:r>
+    </w:p>
+    <w:p>
+      <w:pPr>
+        <w:pStyle w:val="Standard"/>
+        <w:rPr>
+          <w:rFonts w:cs="Arial"/>
+          <w:sz w:val="20"/>
+          <w:szCs w:val="20"/>
+        </w:rPr>
+      </w:pPr>
+    </w:p>
+    <w:p>
+      <w:pPr>
+        <w:pStyle w:val="Standard"/>
+        <w:rPr>
+          <w:rFonts w:cs="Arial"/>
+          <w:b/>
+          <w:sz w:val="20"/>
+          <w:szCs w:val="20"/>
+        </w:rPr>
+      </w:pPr>
+      <w:r>
+        <w:rPr>
+          <w:rFonts w:cs="Arial"/>
+          <w:b/>
+          <w:sz w:val="20"/>
+          <w:szCs w:val="20"/>
+        </w:rPr>
+        <w:t>Technologies &amp; Tools Used:</w:t>
+      </w:r>
+    </w:p>
+    <w:p>
+      <w:pPr>
+        <w:pStyle w:val="Standard"/>
+        <w:rPr>
+          <w:rFonts w:cs="Arial"/>
+          <w:sz w:val="20"/>
+          <w:szCs w:val="20"/>
+        </w:rPr>
+      </w:pPr>
+      <w:r>
+        <w:rPr>
+          <w:rFonts w:cs="Arial"/>
+          <w:sz w:val="20"/>
+          <w:szCs w:val="20"/>
+        </w:rPr>
+        <w:t>Azure DevOps CI/CD pipeline with</w:t>
+      </w:r>
+      <w:r>
+        <w:rPr>
+          <w:rFonts w:cs="Arial"/>
+          <w:sz w:val="20"/>
+          <w:szCs w:val="20"/>
+        </w:rPr>
+        <w:t xml:space="preserve"> automated </w:t>
+      </w:r>
+      <w:r>
+        <w:rPr>
+          <w:rFonts w:cs="Arial"/>
+          <w:sz w:val="20"/>
+          <w:szCs w:val="20"/>
+        </w:rPr>
+        <w:t>testing</w:t>
+      </w:r>
+      <w:r>
+        <w:rPr>
+          <w:rFonts w:cs="Arial"/>
+          <w:sz w:val="20"/>
+          <w:szCs w:val="20"/>
+        </w:rPr>
+        <w:t xml:space="preserve"> (unit</w:t>
+      </w:r>
+      <w:r>
+        <w:rPr>
+          <w:rFonts w:cs="Arial"/>
+          <w:sz w:val="20"/>
+          <w:szCs w:val="20"/>
+        </w:rPr>
+        <w:t xml:space="preserve"> testing</w:t>
+      </w:r>
+      <w:r>
+        <w:rPr>
+          <w:rFonts w:cs="Arial"/>
+          <w:sz w:val="20"/>
+          <w:szCs w:val="20"/>
+        </w:rPr>
+        <w:t>,</w:t>
+      </w:r>
+      <w:r>
+        <w:rPr>
+          <w:rFonts w:cs="Arial"/>
+          <w:sz w:val="20"/>
+          <w:szCs w:val="20"/>
+        </w:rPr>
+        <w:t xml:space="preserve"> K6</w:t>
+      </w:r>
+      <w:r>
+        <w:rPr>
+          <w:rFonts w:cs="Arial"/>
+          <w:sz w:val="20"/>
+          <w:szCs w:val="20"/>
+        </w:rPr>
+        <w:t xml:space="preserve"> load</w:t>
+      </w:r>
+      <w:r>
+        <w:rPr>
+          <w:rFonts w:cs="Arial"/>
+          <w:sz w:val="20"/>
+          <w:szCs w:val="20"/>
+        </w:rPr>
+        <w:t xml:space="preserve"> testing</w:t>
+      </w:r>
+      <w:r>
+        <w:rPr>
+          <w:rFonts w:cs="Arial"/>
+          <w:sz w:val="20"/>
+          <w:szCs w:val="20"/>
+        </w:rPr>
+        <w:t xml:space="preserve">, </w:t>
+      </w:r>
+      <w:r>
+        <w:rPr>
+          <w:rFonts w:cs="Arial"/>
+          <w:sz w:val="20"/>
+          <w:szCs w:val="20"/>
+        </w:rPr>
+        <w:t xml:space="preserve">Zap </w:t>
+      </w:r>
+      <w:r>
+        <w:rPr>
+          <w:rFonts w:cs="Arial"/>
+          <w:sz w:val="20"/>
+          <w:szCs w:val="20"/>
+        </w:rPr>
+        <w:t>security</w:t>
+      </w:r>
+      <w:r>
+        <w:rPr>
+          <w:rFonts w:cs="Arial"/>
+          <w:sz w:val="20"/>
+          <w:szCs w:val="20"/>
+        </w:rPr>
+        <w:t xml:space="preserve"> testing</w:t>
+      </w:r>
+      <w:r>
+        <w:rPr>
+          <w:rFonts w:cs="Arial"/>
+          <w:sz w:val="20"/>
+          <w:szCs w:val="20"/>
+        </w:rPr>
+        <w:t xml:space="preserve"> &amp; </w:t>
+      </w:r>
+      <w:r>
+        <w:rPr>
+          <w:rFonts w:cs="Arial"/>
+          <w:sz w:val="20"/>
+          <w:szCs w:val="20"/>
+        </w:rPr>
+        <w:t>Selenium</w:t>
+      </w:r>
+      <w:r>
+        <w:rPr>
+          <w:rFonts w:cs="Arial"/>
+          <w:sz w:val="20"/>
+          <w:szCs w:val="20"/>
+        </w:rPr>
+        <w:t xml:space="preserve"> testing</w:t>
+      </w:r>
+      <w:r>
+        <w:rPr>
+          <w:rFonts w:cs="Arial"/>
+          <w:sz w:val="20"/>
+          <w:szCs w:val="20"/>
+        </w:rPr>
+        <w:t>)</w:t>
+      </w:r>
+      <w:r>
+        <w:rPr>
+          <w:rFonts w:cs="Arial"/>
+          <w:sz w:val="20"/>
+          <w:szCs w:val="20"/>
+        </w:rPr>
+        <w:t>, deployed to a scalable</w:t>
+      </w:r>
+      <w:r>
+        <w:rPr>
+          <w:rFonts w:cs="Arial"/>
+          <w:sz w:val="20"/>
+          <w:szCs w:val="20"/>
+        </w:rPr>
+        <w:t xml:space="preserve"> AWS architecture</w:t>
+      </w:r>
+      <w:r>
+        <w:rPr>
+          <w:rFonts w:cs="Arial"/>
+          <w:sz w:val="20"/>
+          <w:szCs w:val="20"/>
+        </w:rPr>
+        <w:t xml:space="preserve"> and</w:t>
+      </w:r>
+      <w:r>
+        <w:rPr>
+          <w:rFonts w:cs="Arial"/>
+          <w:sz w:val="20"/>
+          <w:szCs w:val="20"/>
+        </w:rPr>
+        <w:t xml:space="preserve"> built with </w:t>
+      </w:r>
+      <w:r>
+        <w:rPr>
+          <w:rFonts w:cs="Arial"/>
+          <w:sz w:val="20"/>
+          <w:szCs w:val="20"/>
+        </w:rPr>
+        <w:t>ASP</w:t>
+      </w:r>
+      <w:r>
+        <w:rPr>
+          <w:rFonts w:cs="Arial"/>
+          <w:sz w:val="20"/>
+          <w:szCs w:val="20"/>
+        </w:rPr>
+        <w:t>.NET MVC5.</w:t>
+      </w:r>
+      <w:r>
+        <w:rPr>
+          <w:rFonts w:cs="Arial"/>
+          <w:sz w:val="20"/>
+          <w:szCs w:val="20"/>
+        </w:rPr>
+        <w:t xml:space="preserve"> Leveraged </w:t>
+      </w:r>
+      <w:r>
+        <w:rPr>
+          <w:rFonts w:cs="Arial"/>
+          <w:sz w:val="20"/>
+          <w:szCs w:val="20"/>
+        </w:rPr>
+        <w:t>the</w:t>
+      </w:r>
+      <w:r>
+        <w:rPr>
+          <w:rFonts w:cs="Arial"/>
+          <w:sz w:val="20"/>
+          <w:szCs w:val="20"/>
+        </w:rPr>
+        <w:t xml:space="preserve"> Azure </w:t>
+      </w:r>
+      <w:r>
+        <w:rPr>
+          <w:rFonts w:cs="Arial"/>
+          <w:sz w:val="20"/>
+          <w:szCs w:val="20"/>
+        </w:rPr>
+        <w:t>Computer Vision Read API</w:t>
+      </w:r>
+      <w:r>
+        <w:rPr>
+          <w:rFonts w:cs="Arial"/>
+          <w:sz w:val="20"/>
+          <w:szCs w:val="20"/>
+        </w:rPr>
+        <w:t xml:space="preserve"> (</w:t>
+      </w:r>
+      <w:r>
+        <w:rPr>
+          <w:rFonts w:cs="Arial"/>
+          <w:sz w:val="20"/>
+          <w:szCs w:val="20"/>
+        </w:rPr>
+        <w:t xml:space="preserve">also tested </w:t>
+      </w:r>
+      <w:r>
+        <w:rPr>
+          <w:rFonts w:cs="Arial"/>
+          <w:sz w:val="20"/>
+          <w:szCs w:val="20"/>
+        </w:rPr>
+        <w:t xml:space="preserve">the Google Vision OCR and AWS </w:t>
+      </w:r>
+      <w:proofErr w:type="spellStart"/>
+      <w:r>
+        <w:rPr>
+          <w:rFonts w:cs="Arial"/>
+          <w:sz w:val="20"/>
+          <w:szCs w:val="20"/>
+        </w:rPr>
+        <w:t>Textract</w:t>
+      </w:r>
+      <w:proofErr w:type="spellEnd"/>
+      <w:r>
+        <w:rPr>
+          <w:rFonts w:cs="Arial"/>
+          <w:sz w:val="20"/>
+          <w:szCs w:val="20"/>
+        </w:rPr>
+        <w:t xml:space="preserve"> OCR APIs for accuracy with handwritten</w:t>
+      </w:r>
+      <w:r>
+        <w:rPr>
+          <w:rFonts w:cs="Arial"/>
+          <w:sz w:val="20"/>
+          <w:szCs w:val="20"/>
+        </w:rPr>
+        <w:t xml:space="preserve"> survey answers; the Azure Read API provided the highest</w:t>
+      </w:r>
+      <w:r>
+        <w:rPr>
+          <w:rFonts w:cs="Arial"/>
+          <w:sz w:val="20"/>
+          <w:szCs w:val="20"/>
+        </w:rPr>
+        <w:t xml:space="preserve"> level of</w:t>
+      </w:r>
+      <w:r>
+        <w:rPr>
+          <w:rFonts w:cs="Arial"/>
+          <w:sz w:val="20"/>
+          <w:szCs w:val="20"/>
+        </w:rPr>
+        <w:t xml:space="preserve"> accuracy</w:t>
+      </w:r>
+      <w:r>
+        <w:rPr>
+          <w:rFonts w:cs="Arial"/>
+          <w:sz w:val="20"/>
+          <w:szCs w:val="20"/>
+        </w:rPr>
+        <w:t>)</w:t>
+      </w:r>
+      <w:r>
+        <w:rPr>
+          <w:rFonts w:cs="Arial"/>
+          <w:sz w:val="20"/>
+          <w:szCs w:val="20"/>
+        </w:rPr>
+        <w:t>, Google Maps, and various AWS services such as AWS Simple Notification Service and AWS RDS.</w:t>
+      </w:r>
+    </w:p>
+    <w:p>
+      <w:pPr>
+        <w:pStyle w:val="Textbodyindent"/>
+        <w:ind w:left="0"/>
+        <w:rPr>
+          <w:rFonts w:ascii="Arial" w:hAnsi="Arial" w:cs="Arial"/>
+          <w:b/>
+          <w:color w:val="00000A"/>
+          <w:sz w:val="20"/>
+          <w:szCs w:val="20"/>
+          <w:lang w:val="en-GB"/>
+        </w:rPr>
+      </w:pPr>
+    </w:p>
+    <w:p>
+      <w:pPr>
+        <w:pStyle w:val="Standard"/>
+        <w:jc w:val="center"/>
+        <w:rPr>
+          <w:rFonts w:cs="Arial"/>
+          <w:b/>
+          <w:sz w:val="20"/>
+          <w:szCs w:val="20"/>
+        </w:rPr>
+      </w:pPr>
+      <w:r>
+        <w:rPr>
+          <w:rFonts w:cs="Arial"/>
+          <w:b/>
+          <w:sz w:val="20"/>
+          <w:szCs w:val="20"/>
+        </w:rPr>
+        <w:t>Help-desk Support System</w:t>
+      </w:r>
+    </w:p>
+    <w:p>
+      <w:pPr>
+        <w:pStyle w:val="Standard"/>
+        <w:rPr>
+          <w:rFonts w:cs="Arial"/>
+          <w:b/>
+          <w:sz w:val="20"/>
+          <w:szCs w:val="20"/>
+        </w:rPr>
+      </w:pPr>
+      <w:r>
+        <w:rPr>
+          <w:rFonts w:cs="Arial"/>
+          <w:b/>
+          <w:sz w:val="20"/>
+          <w:szCs w:val="20"/>
+        </w:rPr>
+        <w:t>Description</w:t>
+      </w:r>
+    </w:p>
+    <w:p>
+      <w:pPr>
+        <w:pStyle w:val="Standard"/>
+        <w:ind w:left="360"/>
+        <w:jc w:val="both"/>
+        <w:rPr>
+          <w:rFonts w:cs="Arial"/>
+          <w:sz w:val="20"/>
+          <w:szCs w:val="20"/>
+        </w:rPr>
+      </w:pPr>
+      <w:r>
+        <w:rPr>
+          <w:rFonts w:cs="Garamond"/>
+          <w:sz w:val="20"/>
+          <w:szCs w:val="20"/>
+        </w:rPr>
+        <w:t xml:space="preserve">In </w:t>
+      </w:r>
+      <w:r>
+        <w:rPr>
+          <w:rFonts w:cs="Garamond"/>
+          <w:sz w:val="20"/>
+          <w:szCs w:val="20"/>
+        </w:rPr>
+        <w:t>2</w:t>
+      </w:r>
+      <w:r>
+        <w:rPr>
+          <w:rFonts w:cs="Garamond"/>
+          <w:sz w:val="20"/>
+          <w:szCs w:val="20"/>
+          <w:vertAlign w:val="superscript"/>
+        </w:rPr>
+        <w:t>nd</w:t>
+      </w:r>
+      <w:r>
+        <w:rPr>
+          <w:rFonts w:cs="Garamond"/>
+          <w:sz w:val="20"/>
+          <w:szCs w:val="20"/>
+        </w:rPr>
+        <w:t xml:space="preserve"> year</w:t>
+      </w:r>
+      <w:r>
+        <w:rPr>
+          <w:rFonts w:cs="Garamond"/>
+          <w:sz w:val="20"/>
+          <w:szCs w:val="20"/>
+        </w:rPr>
+        <w:t xml:space="preserve"> I </w:t>
+      </w:r>
+      <w:r>
+        <w:rPr>
+          <w:rFonts w:cs="Garamond"/>
+          <w:sz w:val="20"/>
+          <w:szCs w:val="20"/>
+          <w:shd w:val="clear" w:color="auto" w:fill="FFFFFF"/>
+        </w:rPr>
+        <w:t xml:space="preserve">designed, developed, implemented and tested a Help-desk Support Ticketing </w:t>
+      </w:r>
+      <w:r>
+        <w:rPr>
+          <w:rFonts w:cs="Garamond"/>
+          <w:sz w:val="20"/>
+          <w:szCs w:val="20"/>
+          <w:shd w:val="clear" w:color="auto" w:fill="FFFFFF"/>
+        </w:rPr>
+        <w:t>System</w:t>
+      </w:r>
+      <w:r>
+        <w:rPr>
+          <w:rFonts w:cs="Garamond"/>
+          <w:sz w:val="20"/>
+          <w:szCs w:val="20"/>
+          <w:shd w:val="clear" w:color="auto" w:fill="FFFFFF"/>
+        </w:rPr>
+        <w:t xml:space="preserve"> from conception to execution. This was a </w:t>
+      </w:r>
+      <w:r>
+        <w:rPr>
+          <w:rFonts w:cs="Garamond"/>
+          <w:sz w:val="20"/>
+          <w:szCs w:val="20"/>
+          <w:shd w:val="clear" w:color="auto" w:fill="FFFFFF"/>
+        </w:rPr>
+        <w:t>desktop application</w:t>
+      </w:r>
+      <w:r>
+        <w:rPr>
+          <w:rFonts w:cs="Garamond"/>
+          <w:sz w:val="20"/>
+          <w:szCs w:val="20"/>
+          <w:shd w:val="clear" w:color="auto" w:fill="FFFFFF"/>
+        </w:rPr>
+        <w:t xml:space="preserve"> </w:t>
+      </w:r>
+      <w:r>
+        <w:rPr>
+          <w:rFonts w:cs="Garamond"/>
+          <w:sz w:val="20"/>
+          <w:szCs w:val="20"/>
+          <w:shd w:val="clear" w:color="auto" w:fill="FFFFFF"/>
+        </w:rPr>
+        <w:t>which allowed</w:t>
+      </w:r>
+      <w:r>
+        <w:rPr>
+          <w:rFonts w:cs="Garamond"/>
+          <w:sz w:val="20"/>
+          <w:szCs w:val="20"/>
+          <w:shd w:val="clear" w:color="auto" w:fill="FFFFFF"/>
+        </w:rPr>
+        <w:t xml:space="preserve"> users </w:t>
+      </w:r>
+      <w:r>
+        <w:rPr>
+          <w:rFonts w:cs="Garamond"/>
+          <w:sz w:val="20"/>
+          <w:szCs w:val="20"/>
+          <w:shd w:val="clear" w:color="auto" w:fill="FFFFFF"/>
+        </w:rPr>
+        <w:t>to</w:t>
+      </w:r>
+      <w:r>
+        <w:rPr>
+          <w:rFonts w:cs="Garamond"/>
+          <w:sz w:val="20"/>
+          <w:szCs w:val="20"/>
+          <w:shd w:val="clear" w:color="auto" w:fill="FFFFFF"/>
+        </w:rPr>
+        <w:t xml:space="preserve"> create an account &amp; submit as many support tickets as necessary. The tickets are then submitted to the right person or department for resolution. Other features include, ticket tracking (edit/remove tickets), ticket priority numbering, user/admin dashboard views &amp; user account management (edit general details, password, security question/answer etc.).</w:t>
+      </w:r>
+    </w:p>
+    <w:p>
+      <w:pPr>
+        <w:pStyle w:val="Standard"/>
+        <w:rPr>
+          <w:rFonts w:cs="Arial"/>
+          <w:sz w:val="20"/>
+          <w:szCs w:val="20"/>
+        </w:rPr>
+      </w:pPr>
+    </w:p>
+    <w:p>
+      <w:pPr>
+        <w:pStyle w:val="Standard"/>
+        <w:rPr>
+          <w:rFonts w:cs="Arial"/>
+          <w:b/>
+          <w:sz w:val="20"/>
+          <w:szCs w:val="20"/>
+        </w:rPr>
+      </w:pPr>
+      <w:r>
+        <w:rPr>
+          <w:rFonts w:cs="Arial"/>
+          <w:b/>
+          <w:sz w:val="20"/>
+          <w:szCs w:val="20"/>
+        </w:rPr>
+        <w:t>Technologies &amp; Tools Used:</w:t>
+      </w:r>
+    </w:p>
+    <w:p>
+      <w:pPr>
+        <w:pStyle w:val="Standard"/>
+        <w:rPr>
+          <w:rFonts w:cs="Arial"/>
+          <w:sz w:val="20"/>
+          <w:szCs w:val="20"/>
+        </w:rPr>
+      </w:pPr>
+      <w:r>
+        <w:rPr>
+          <w:rFonts w:cs="Arial"/>
+          <w:sz w:val="20"/>
+          <w:szCs w:val="20"/>
+        </w:rPr>
+        <w:t>Java, Eclipse IDE, Swing GUI toolkit, Java Database Connectivity (JDBC) API, SQL, SQL Developer &amp; Oracle Database Express.</w:t>
       </w:r>
     </w:p>
     <w:p>
@@ -4102,6 +4394,119 @@
     </w:lvl>
   </w:abstractNum>
   <w:abstractNum w:abstractNumId="3" w15:restartNumberingAfterBreak="0">
+    <w:nsid w:val="301B4734"/>
+    <w:multiLevelType w:val="hybridMultilevel"/>
+    <w:tmpl w:val="D0D4E718"/>
+    <w:lvl w:ilvl="0" w:tplc="18090001">
+      <w:start w:val="1"/>
+      <w:numFmt w:val="bullet"/>
+      <w:lvlText w:val=""/>
+      <w:lvlJc w:val="left"/>
+      <w:pPr>
+        <w:ind w:left="720" w:hanging="360"/>
+      </w:pPr>
+      <w:rPr>
+        <w:rFonts w:ascii="Symbol" w:hAnsi="Symbol" w:hint="default"/>
+      </w:rPr>
+    </w:lvl>
+    <w:lvl w:ilvl="1" w:tplc="18090003" w:tentative="1">
+      <w:start w:val="1"/>
+      <w:numFmt w:val="bullet"/>
+      <w:lvlText w:val="o"/>
+      <w:lvlJc w:val="left"/>
+      <w:pPr>
+        <w:ind w:left="1440" w:hanging="360"/>
+      </w:pPr>
+      <w:rPr>
+        <w:rFonts w:ascii="Courier New" w:hAnsi="Courier New" w:cs="Courier New" w:hint="default"/>
+      </w:rPr>
+    </w:lvl>
+    <w:lvl w:ilvl="2" w:tplc="18090005" w:tentative="1">
+      <w:start w:val="1"/>
+      <w:numFmt w:val="bullet"/>
+      <w:lvlText w:val=""/>
+      <w:lvlJc w:val="left"/>
+      <w:pPr>
+        <w:ind w:left="2160" w:hanging="360"/>
+      </w:pPr>
+      <w:rPr>
+        <w:rFonts w:ascii="Wingdings" w:hAnsi="Wingdings" w:hint="default"/>
+      </w:rPr>
+    </w:lvl>
+    <w:lvl w:ilvl="3" w:tplc="18090001" w:tentative="1">
+      <w:start w:val="1"/>
+      <w:numFmt w:val="bullet"/>
+      <w:lvlText w:val=""/>
+      <w:lvlJc w:val="left"/>
+      <w:pPr>
+        <w:ind w:left="2880" w:hanging="360"/>
+      </w:pPr>
+      <w:rPr>
+        <w:rFonts w:ascii="Symbol" w:hAnsi="Symbol" w:hint="default"/>
+      </w:rPr>
+    </w:lvl>
+    <w:lvl w:ilvl="4" w:tplc="18090003" w:tentative="1">
+      <w:start w:val="1"/>
+      <w:numFmt w:val="bullet"/>
+      <w:lvlText w:val="o"/>
+      <w:lvlJc w:val="left"/>
+      <w:pPr>
+        <w:ind w:left="3600" w:hanging="360"/>
+      </w:pPr>
+      <w:rPr>
+        <w:rFonts w:ascii="Courier New" w:hAnsi="Courier New" w:cs="Courier New" w:hint="default"/>
+      </w:rPr>
+    </w:lvl>
+    <w:lvl w:ilvl="5" w:tplc="18090005" w:tentative="1">
+      <w:start w:val="1"/>
+      <w:numFmt w:val="bullet"/>
+      <w:lvlText w:val=""/>
+      <w:lvlJc w:val="left"/>
+      <w:pPr>
+        <w:ind w:left="4320" w:hanging="360"/>
+      </w:pPr>
+      <w:rPr>
+        <w:rFonts w:ascii="Wingdings" w:hAnsi="Wingdings" w:hint="default"/>
+      </w:rPr>
+    </w:lvl>
+    <w:lvl w:ilvl="6" w:tplc="18090001" w:tentative="1">
+      <w:start w:val="1"/>
+      <w:numFmt w:val="bullet"/>
+      <w:lvlText w:val=""/>
+      <w:lvlJc w:val="left"/>
+      <w:pPr>
+        <w:ind w:left="5040" w:hanging="360"/>
+      </w:pPr>
+      <w:rPr>
+        <w:rFonts w:ascii="Symbol" w:hAnsi="Symbol" w:hint="default"/>
+      </w:rPr>
+    </w:lvl>
+    <w:lvl w:ilvl="7" w:tplc="18090003" w:tentative="1">
+      <w:start w:val="1"/>
+      <w:numFmt w:val="bullet"/>
+      <w:lvlText w:val="o"/>
+      <w:lvlJc w:val="left"/>
+      <w:pPr>
+        <w:ind w:left="5760" w:hanging="360"/>
+      </w:pPr>
+      <w:rPr>
+        <w:rFonts w:ascii="Courier New" w:hAnsi="Courier New" w:cs="Courier New" w:hint="default"/>
+      </w:rPr>
+    </w:lvl>
+    <w:lvl w:ilvl="8" w:tplc="18090005" w:tentative="1">
+      <w:start w:val="1"/>
+      <w:numFmt w:val="bullet"/>
+      <w:lvlText w:val=""/>
+      <w:lvlJc w:val="left"/>
+      <w:pPr>
+        <w:ind w:left="6480" w:hanging="360"/>
+      </w:pPr>
+      <w:rPr>
+        <w:rFonts w:ascii="Wingdings" w:hAnsi="Wingdings" w:hint="default"/>
+      </w:rPr>
+    </w:lvl>
+  </w:abstractNum>
+  <w:abstractNum w:abstractNumId="4" w15:restartNumberingAfterBreak="0">
     <w:nsid w:val="305E5094"/>
     <w:multiLevelType w:val="multilevel"/>
     <w:tmpl w:val="EFFC4864"/>
@@ -4206,7 +4611,7 @@
       </w:rPr>
     </w:lvl>
   </w:abstractNum>
-  <w:abstractNum w:abstractNumId="4" w15:restartNumberingAfterBreak="0">
+  <w:abstractNum w:abstractNumId="5" w15:restartNumberingAfterBreak="0">
     <w:nsid w:val="382B0487"/>
     <w:multiLevelType w:val="multilevel"/>
     <w:tmpl w:val="CCDA8158"/>
@@ -4311,7 +4716,7 @@
       </w:rPr>
     </w:lvl>
   </w:abstractNum>
-  <w:abstractNum w:abstractNumId="5" w15:restartNumberingAfterBreak="0">
+  <w:abstractNum w:abstractNumId="6" w15:restartNumberingAfterBreak="0">
     <w:nsid w:val="43931FD9"/>
     <w:multiLevelType w:val="multilevel"/>
     <w:tmpl w:val="057828D0"/>
@@ -4425,7 +4830,7 @@
       </w:rPr>
     </w:lvl>
   </w:abstractNum>
-  <w:abstractNum w:abstractNumId="6" w15:restartNumberingAfterBreak="0">
+  <w:abstractNum w:abstractNumId="7" w15:restartNumberingAfterBreak="0">
     <w:nsid w:val="47D44788"/>
     <w:multiLevelType w:val="multilevel"/>
     <w:tmpl w:val="E722B9FA"/>
@@ -4530,7 +4935,7 @@
       </w:rPr>
     </w:lvl>
   </w:abstractNum>
-  <w:abstractNum w:abstractNumId="7" w15:restartNumberingAfterBreak="0">
+  <w:abstractNum w:abstractNumId="8" w15:restartNumberingAfterBreak="0">
     <w:nsid w:val="4AD20D7F"/>
     <w:multiLevelType w:val="multilevel"/>
     <w:tmpl w:val="AD24D368"/>
@@ -4634,7 +5039,7 @@
       </w:rPr>
     </w:lvl>
   </w:abstractNum>
-  <w:abstractNum w:abstractNumId="8" w15:restartNumberingAfterBreak="0">
+  <w:abstractNum w:abstractNumId="9" w15:restartNumberingAfterBreak="0">
     <w:nsid w:val="4B1E1355"/>
     <w:multiLevelType w:val="multilevel"/>
     <w:tmpl w:val="9F725220"/>
@@ -4739,7 +5144,7 @@
       </w:rPr>
     </w:lvl>
   </w:abstractNum>
-  <w:abstractNum w:abstractNumId="9" w15:restartNumberingAfterBreak="0">
+  <w:abstractNum w:abstractNumId="10" w15:restartNumberingAfterBreak="0">
     <w:nsid w:val="520301BC"/>
     <w:multiLevelType w:val="multilevel"/>
     <w:tmpl w:val="8D4C22FE"/>
@@ -4846,7 +5251,7 @@
       </w:rPr>
     </w:lvl>
   </w:abstractNum>
-  <w:abstractNum w:abstractNumId="10" w15:restartNumberingAfterBreak="0">
+  <w:abstractNum w:abstractNumId="11" w15:restartNumberingAfterBreak="0">
     <w:nsid w:val="55171C28"/>
     <w:multiLevelType w:val="multilevel"/>
     <w:tmpl w:val="AD24D368"/>
@@ -4950,7 +5355,7 @@
       </w:rPr>
     </w:lvl>
   </w:abstractNum>
-  <w:abstractNum w:abstractNumId="11" w15:restartNumberingAfterBreak="0">
+  <w:abstractNum w:abstractNumId="12" w15:restartNumberingAfterBreak="0">
     <w:nsid w:val="6F295316"/>
     <w:multiLevelType w:val="multilevel"/>
     <w:tmpl w:val="902EBA10"/>
@@ -5055,7 +5460,7 @@
       </w:rPr>
     </w:lvl>
   </w:abstractNum>
-  <w:abstractNum w:abstractNumId="12" w15:restartNumberingAfterBreak="0">
+  <w:abstractNum w:abstractNumId="13" w15:restartNumberingAfterBreak="0">
     <w:nsid w:val="756C7673"/>
     <w:multiLevelType w:val="multilevel"/>
     <w:tmpl w:val="B58C5462"/>
@@ -5160,7 +5565,7 @@
       </w:rPr>
     </w:lvl>
   </w:abstractNum>
-  <w:abstractNum w:abstractNumId="13" w15:restartNumberingAfterBreak="0">
+  <w:abstractNum w:abstractNumId="14" w15:restartNumberingAfterBreak="0">
     <w:nsid w:val="75B45438"/>
     <w:multiLevelType w:val="multilevel"/>
     <w:tmpl w:val="53B0EFDC"/>
@@ -5265,7 +5670,7 @@
       </w:rPr>
     </w:lvl>
   </w:abstractNum>
-  <w:abstractNum w:abstractNumId="14" w15:restartNumberingAfterBreak="0">
+  <w:abstractNum w:abstractNumId="15" w15:restartNumberingAfterBreak="0">
     <w:nsid w:val="79C42456"/>
     <w:multiLevelType w:val="multilevel"/>
     <w:tmpl w:val="7F1E10DA"/>
@@ -5370,7 +5775,7 @@
       </w:rPr>
     </w:lvl>
   </w:abstractNum>
-  <w:abstractNum w:abstractNumId="15" w15:restartNumberingAfterBreak="0">
+  <w:abstractNum w:abstractNumId="16" w15:restartNumberingAfterBreak="0">
     <w:nsid w:val="7A2107F5"/>
     <w:multiLevelType w:val="multilevel"/>
     <w:tmpl w:val="EFA8BB10"/>
@@ -5484,7 +5889,7 @@
       </w:rPr>
     </w:lvl>
   </w:abstractNum>
-  <w:abstractNum w:abstractNumId="16" w15:restartNumberingAfterBreak="0">
+  <w:abstractNum w:abstractNumId="17" w15:restartNumberingAfterBreak="0">
     <w:nsid w:val="7B891050"/>
     <w:multiLevelType w:val="multilevel"/>
     <w:tmpl w:val="231E9DDE"/>
@@ -5590,7 +5995,7 @@
       </w:rPr>
     </w:lvl>
   </w:abstractNum>
-  <w:abstractNum w:abstractNumId="17" w15:restartNumberingAfterBreak="0">
+  <w:abstractNum w:abstractNumId="18" w15:restartNumberingAfterBreak="0">
     <w:nsid w:val="7E04450C"/>
     <w:multiLevelType w:val="multilevel"/>
     <w:tmpl w:val="667E763A"/>
@@ -5708,61 +6113,64 @@
     <w:abstractNumId w:val="1"/>
   </w:num>
   <w:num w:numId="2">
-    <w:abstractNumId w:val="5"/>
+    <w:abstractNumId w:val="6"/>
   </w:num>
   <w:num w:numId="3">
-    <w:abstractNumId w:val="17"/>
+    <w:abstractNumId w:val="18"/>
   </w:num>
   <w:num w:numId="4">
-    <w:abstractNumId w:val="15"/>
+    <w:abstractNumId w:val="16"/>
   </w:num>
   <w:num w:numId="5">
     <w:abstractNumId w:val="0"/>
   </w:num>
   <w:num w:numId="6">
+    <w:abstractNumId w:val="15"/>
+  </w:num>
+  <w:num w:numId="7">
+    <w:abstractNumId w:val="13"/>
+  </w:num>
+  <w:num w:numId="8">
+    <w:abstractNumId w:val="9"/>
+  </w:num>
+  <w:num w:numId="9">
     <w:abstractNumId w:val="14"/>
   </w:num>
-  <w:num w:numId="7">
-    <w:abstractNumId w:val="12"/>
-  </w:num>
-  <w:num w:numId="8">
-    <w:abstractNumId w:val="8"/>
-  </w:num>
-  <w:num w:numId="9">
-    <w:abstractNumId w:val="13"/>
-  </w:num>
   <w:num w:numId="10">
-    <w:abstractNumId w:val="3"/>
+    <w:abstractNumId w:val="4"/>
   </w:num>
   <w:num w:numId="11">
-    <w:abstractNumId w:val="4"/>
+    <w:abstractNumId w:val="5"/>
   </w:num>
   <w:num w:numId="12">
-    <w:abstractNumId w:val="6"/>
+    <w:abstractNumId w:val="7"/>
   </w:num>
   <w:num w:numId="13">
     <w:abstractNumId w:val="2"/>
   </w:num>
   <w:num w:numId="14">
-    <w:abstractNumId w:val="16"/>
+    <w:abstractNumId w:val="17"/>
   </w:num>
   <w:num w:numId="15">
-    <w:abstractNumId w:val="11"/>
+    <w:abstractNumId w:val="12"/>
   </w:num>
   <w:num w:numId="16">
-    <w:abstractNumId w:val="9"/>
+    <w:abstractNumId w:val="10"/>
   </w:num>
   <w:num w:numId="17">
-    <w:abstractNumId w:val="9"/>
+    <w:abstractNumId w:val="10"/>
   </w:num>
   <w:num w:numId="18">
-    <w:abstractNumId w:val="10"/>
+    <w:abstractNumId w:val="11"/>
   </w:num>
   <w:num w:numId="19">
     <w:abstractNumId w:val="2"/>
   </w:num>
   <w:num w:numId="20">
-    <w:abstractNumId w:val="7"/>
+    <w:abstractNumId w:val="8"/>
+  </w:num>
+  <w:num w:numId="21">
+    <w:abstractNumId w:val="3"/>
   </w:num>
 </w:numbering>
 </file>
